--- a/Курсач ПИП, начало.docx
+++ b/Курсач ПИП, начало.docx
@@ -471,10 +471,7 @@
           </w:tcPr>
           <w:p>
             <w:r>
-              <w:t xml:space="preserve">Приложение должно предоставить пользователю возможность </w:t>
-            </w:r>
-            <w:r>
-              <w:t xml:space="preserve">сменить язык интерфейса. 2 доступных: </w:t>
+              <w:t xml:space="preserve">Приложение должно предоставить пользователю возможность сменить язык интерфейса. 2 доступных: </w:t>
             </w:r>
             <w:proofErr w:type="spellStart"/>
             <w:r>
@@ -525,102 +522,936 @@
       <w:tr>
         <w:tc>
           <w:tcPr>
-            <w:tcW w:w="846" w:type="dxa"/>
-          </w:tcPr>
-          <w:p>
-            <w:r>
-              <w:rPr>
-                <w:lang w:val="en-US" w:eastAsia="ru-RU"/>
-              </w:rPr>
-              <w:t>FR-</w:t>
-            </w:r>
-            <w:r>
-              <w:rPr>
-                <w:lang w:val="en-US" w:eastAsia="ru-RU"/>
-              </w:rPr>
-              <w:t>7</w:t>
-            </w:r>
-          </w:p>
-        </w:tc>
-        <w:tc>
-          <w:tcPr>
-            <w:tcW w:w="4750" w:type="dxa"/>
-          </w:tcPr>
-          <w:p>
-            <w:r>
-              <w:t>Приложение должно предоставить пользователю возможность</w:t>
-            </w:r>
-            <w:r>
-              <w:t xml:space="preserve"> </w:t>
-            </w:r>
-            <w:r>
-              <w:t xml:space="preserve">изменять </w:t>
-            </w:r>
-            <w:r>
-              <w:rPr>
-                <w:lang w:val="en-US"/>
-              </w:rPr>
-              <w:t>Dark</w:t>
-            </w:r>
-            <w:r>
-              <w:t>/</w:t>
-            </w:r>
-            <w:r>
-              <w:rPr>
-                <w:lang w:val="en-US"/>
-              </w:rPr>
-              <w:t>Long</w:t>
-            </w:r>
-            <w:r>
-              <w:t xml:space="preserve"> </w:t>
-            </w:r>
-            <w:r>
-              <w:rPr>
-                <w:lang w:val="en-US"/>
-              </w:rPr>
-              <w:t>mode</w:t>
-            </w:r>
-            <w:r>
-              <w:t>.</w:t>
-            </w:r>
-          </w:p>
-        </w:tc>
-        <w:tc>
-          <w:tcPr>
-            <w:tcW w:w="1145" w:type="dxa"/>
-          </w:tcPr>
-          <w:p>
-            <w:pPr>
-              <w:spacing w:before="100" w:beforeAutospacing="1" w:after="100" w:afterAutospacing="1"/>
-              <w:rPr>
-                <w:lang w:val="en-US" w:eastAsia="ru-RU"/>
-              </w:rPr>
-            </w:pPr>
-            <w:r>
-              <w:rPr>
-                <w:lang w:val="en-US" w:eastAsia="ru-RU"/>
-              </w:rPr>
-              <w:t>CH</w:t>
-            </w:r>
-          </w:p>
-        </w:tc>
-        <w:tc>
-          <w:tcPr>
-            <w:tcW w:w="721" w:type="dxa"/>
-          </w:tcPr>
-          <w:p>
-            <w:pPr>
-              <w:spacing w:before="100" w:beforeAutospacing="1" w:after="100" w:afterAutospacing="1"/>
-              <w:rPr>
-                <w:lang w:eastAsia="ru-RU"/>
-              </w:rPr>
-            </w:pPr>
+            <w:tcW w:w="7462" w:type="dxa"/>
+            <w:gridSpan w:val="4"/>
+          </w:tcPr>
+          <w:p>
+            <w:pPr>
+              <w:spacing w:before="100" w:beforeAutospacing="1" w:after="100" w:afterAutospacing="1"/>
+              <w:rPr>
+                <w:lang w:eastAsia="ru-RU"/>
+              </w:rPr>
+            </w:pPr>
+            <w:r>
+              <w:rPr>
+                <w:lang w:eastAsia="ru-RU"/>
+              </w:rPr>
+              <w:t>1.2. Требования авторизованных пользователей</w:t>
+            </w:r>
           </w:p>
         </w:tc>
       </w:tr>
       <w:tr>
         <w:tc>
           <w:tcPr>
+            <w:tcW w:w="846" w:type="dxa"/>
+          </w:tcPr>
+          <w:p>
+            <w:r>
+              <w:rPr>
+                <w:lang w:val="en-US" w:eastAsia="ru-RU"/>
+              </w:rPr>
+              <w:t>FR-</w:t>
+            </w:r>
+            <w:r>
+              <w:rPr>
+                <w:lang w:val="en-US" w:eastAsia="ru-RU"/>
+              </w:rPr>
+              <w:t>7</w:t>
+            </w:r>
+          </w:p>
+        </w:tc>
+        <w:tc>
+          <w:tcPr>
+            <w:tcW w:w="4750" w:type="dxa"/>
+          </w:tcPr>
+          <w:p>
+            <w:r>
+              <w:rPr>
+                <w:lang w:eastAsia="ru-RU"/>
+              </w:rPr>
+              <w:t xml:space="preserve">Система должна </w:t>
+            </w:r>
+            <w:r>
+              <w:rPr>
+                <w:lang w:eastAsia="ru-RU"/>
+              </w:rPr>
+              <w:t>предоставлять пользователю возможность ознакомиться со списком всех остальных зарегистрированных пользователей.</w:t>
+            </w:r>
+          </w:p>
+        </w:tc>
+        <w:tc>
+          <w:tcPr>
+            <w:tcW w:w="1145" w:type="dxa"/>
+          </w:tcPr>
+          <w:p>
+            <w:pPr>
+              <w:spacing w:before="100" w:beforeAutospacing="1" w:after="100" w:afterAutospacing="1"/>
+              <w:rPr>
+                <w:lang w:val="en-US" w:eastAsia="ru-RU"/>
+              </w:rPr>
+            </w:pPr>
+            <w:r>
+              <w:rPr>
+                <w:lang w:val="en-US" w:eastAsia="ru-RU"/>
+              </w:rPr>
+              <w:t>SH</w:t>
+            </w:r>
+          </w:p>
+        </w:tc>
+        <w:tc>
+          <w:tcPr>
+            <w:tcW w:w="721" w:type="dxa"/>
+          </w:tcPr>
+          <w:p>
+            <w:pPr>
+              <w:spacing w:before="100" w:beforeAutospacing="1" w:after="100" w:afterAutospacing="1"/>
+              <w:rPr>
+                <w:lang w:val="en-US" w:eastAsia="ru-RU"/>
+              </w:rPr>
+            </w:pPr>
+          </w:p>
+        </w:tc>
+        <w:bookmarkStart w:id="0" w:name="_GoBack"/>
+        <w:bookmarkEnd w:id="0"/>
+      </w:tr>
+      <w:tr>
+        <w:tc>
+          <w:tcPr>
+            <w:tcW w:w="846" w:type="dxa"/>
+          </w:tcPr>
+          <w:p>
+            <w:r>
+              <w:rPr>
+                <w:lang w:val="en-US" w:eastAsia="ru-RU"/>
+              </w:rPr>
+              <w:t>FR</w:t>
+            </w:r>
+            <w:r>
+              <w:rPr>
+                <w:lang w:eastAsia="ru-RU"/>
+              </w:rPr>
+              <w:t>-8</w:t>
+            </w:r>
+          </w:p>
+        </w:tc>
+        <w:tc>
+          <w:tcPr>
+            <w:tcW w:w="4750" w:type="dxa"/>
+          </w:tcPr>
+          <w:p>
+            <w:r>
+              <w:rPr>
+                <w:lang w:eastAsia="ru-RU"/>
+              </w:rPr>
+              <w:t>Система должна</w:t>
+            </w:r>
+            <w:r>
+              <w:rPr>
+                <w:lang w:eastAsia="ru-RU"/>
+              </w:rPr>
+              <w:t xml:space="preserve"> предоставлять возможность поиска пользователей по </w:t>
+            </w:r>
+            <w:proofErr w:type="spellStart"/>
+            <w:r>
+              <w:rPr>
+                <w:lang w:eastAsia="ru-RU"/>
+              </w:rPr>
+              <w:t>никнейму</w:t>
+            </w:r>
+            <w:proofErr w:type="spellEnd"/>
+            <w:r>
+              <w:rPr>
+                <w:lang w:eastAsia="ru-RU"/>
+              </w:rPr>
+              <w:t xml:space="preserve"> в списке всех пользователей.</w:t>
+            </w:r>
+            <w:r>
+              <w:rPr>
+                <w:lang w:eastAsia="ru-RU"/>
+              </w:rPr>
+              <w:t xml:space="preserve"> </w:t>
+            </w:r>
+          </w:p>
+        </w:tc>
+        <w:tc>
+          <w:tcPr>
+            <w:tcW w:w="1145" w:type="dxa"/>
+          </w:tcPr>
+          <w:p>
+            <w:pPr>
+              <w:spacing w:before="100" w:beforeAutospacing="1" w:after="100" w:afterAutospacing="1"/>
+              <w:rPr>
+                <w:lang w:eastAsia="ru-RU"/>
+              </w:rPr>
+            </w:pPr>
+            <w:r>
+              <w:rPr>
+                <w:lang w:val="en-US" w:eastAsia="ru-RU"/>
+              </w:rPr>
+              <w:t>SH</w:t>
+            </w:r>
+          </w:p>
+        </w:tc>
+        <w:tc>
+          <w:tcPr>
+            <w:tcW w:w="721" w:type="dxa"/>
+          </w:tcPr>
+          <w:p>
+            <w:pPr>
+              <w:spacing w:before="100" w:beforeAutospacing="1" w:after="100" w:afterAutospacing="1"/>
+              <w:rPr>
+                <w:lang w:eastAsia="ru-RU"/>
+              </w:rPr>
+            </w:pPr>
+          </w:p>
+        </w:tc>
+      </w:tr>
+      <w:tr>
+        <w:tc>
+          <w:tcPr>
+            <w:tcW w:w="846" w:type="dxa"/>
+          </w:tcPr>
+          <w:p>
+            <w:r>
+              <w:rPr>
+                <w:lang w:val="en-US" w:eastAsia="ru-RU"/>
+              </w:rPr>
+              <w:t>FR</w:t>
+            </w:r>
+            <w:r>
+              <w:rPr>
+                <w:lang w:eastAsia="ru-RU"/>
+              </w:rPr>
+              <w:t>-9</w:t>
+            </w:r>
+          </w:p>
+        </w:tc>
+        <w:tc>
+          <w:tcPr>
+            <w:tcW w:w="4750" w:type="dxa"/>
+          </w:tcPr>
+          <w:p>
+            <w:pPr>
+              <w:rPr>
+                <w:lang w:eastAsia="ru-RU"/>
+              </w:rPr>
+            </w:pPr>
+            <w:r>
+              <w:rPr>
+                <w:lang w:eastAsia="ru-RU"/>
+              </w:rPr>
+              <w:t xml:space="preserve">Система должна </w:t>
+            </w:r>
+            <w:r>
+              <w:rPr>
+                <w:lang w:eastAsia="ru-RU"/>
+              </w:rPr>
+              <w:t>предоставлять пользователю возможность ознакомиться с топ 10 игроков по суммарному количеству убийств, среди не скрывших статистику.</w:t>
+            </w:r>
+          </w:p>
+        </w:tc>
+        <w:tc>
+          <w:tcPr>
+            <w:tcW w:w="1145" w:type="dxa"/>
+          </w:tcPr>
+          <w:p>
+            <w:pPr>
+              <w:spacing w:before="100" w:beforeAutospacing="1" w:after="100" w:afterAutospacing="1"/>
+              <w:rPr>
+                <w:lang w:val="en-US" w:eastAsia="ru-RU"/>
+              </w:rPr>
+            </w:pPr>
+            <w:r>
+              <w:rPr>
+                <w:lang w:val="en-US" w:eastAsia="ru-RU"/>
+              </w:rPr>
+              <w:t>CH</w:t>
+            </w:r>
+          </w:p>
+        </w:tc>
+        <w:tc>
+          <w:tcPr>
+            <w:tcW w:w="721" w:type="dxa"/>
+          </w:tcPr>
+          <w:p>
+            <w:pPr>
+              <w:spacing w:before="100" w:beforeAutospacing="1" w:after="100" w:afterAutospacing="1"/>
+              <w:rPr>
+                <w:lang w:eastAsia="ru-RU"/>
+              </w:rPr>
+            </w:pPr>
+          </w:p>
+        </w:tc>
+      </w:tr>
+      <w:tr>
+        <w:tc>
+          <w:tcPr>
+            <w:tcW w:w="846" w:type="dxa"/>
+          </w:tcPr>
+          <w:p>
+            <w:r>
+              <w:rPr>
+                <w:lang w:val="en-US" w:eastAsia="ru-RU"/>
+              </w:rPr>
+              <w:t>FR-</w:t>
+            </w:r>
+            <w:r>
+              <w:rPr>
+                <w:lang w:val="en-US" w:eastAsia="ru-RU"/>
+              </w:rPr>
+              <w:t>10</w:t>
+            </w:r>
+          </w:p>
+        </w:tc>
+        <w:tc>
+          <w:tcPr>
+            <w:tcW w:w="4750" w:type="dxa"/>
+          </w:tcPr>
+          <w:p>
+            <w:pPr>
+              <w:spacing w:before="100" w:beforeAutospacing="1" w:after="100" w:afterAutospacing="1"/>
+              <w:rPr>
+                <w:lang w:eastAsia="ru-RU"/>
+              </w:rPr>
+            </w:pPr>
+            <w:r>
+              <w:t>Приложение должно предоставлять пользователю статистику набранного им уровня и очков по каждому из классов (</w:t>
+            </w:r>
+            <w:r>
+              <w:rPr>
+                <w:lang w:val="en-US"/>
+              </w:rPr>
+              <w:t>Assault</w:t>
+            </w:r>
+            <w:r>
+              <w:t xml:space="preserve">, </w:t>
+            </w:r>
+            <w:r>
+              <w:rPr>
+                <w:lang w:val="en-US"/>
+              </w:rPr>
+              <w:t>Support</w:t>
+            </w:r>
+            <w:r>
+              <w:t xml:space="preserve">, </w:t>
+            </w:r>
+            <w:proofErr w:type="spellStart"/>
+            <w:r>
+              <w:t>Engineer</w:t>
+            </w:r>
+            <w:proofErr w:type="spellEnd"/>
+            <w:r>
+              <w:t xml:space="preserve">, </w:t>
+            </w:r>
+            <w:proofErr w:type="spellStart"/>
+            <w:r>
+              <w:t>Recon</w:t>
+            </w:r>
+            <w:proofErr w:type="spellEnd"/>
+            <w:r>
+              <w:t>) в удобном интерфейсе.</w:t>
+            </w:r>
+          </w:p>
+        </w:tc>
+        <w:tc>
+          <w:tcPr>
+            <w:tcW w:w="1145" w:type="dxa"/>
+          </w:tcPr>
+          <w:p>
+            <w:pPr>
+              <w:spacing w:before="100" w:beforeAutospacing="1" w:after="100" w:afterAutospacing="1"/>
+              <w:rPr>
+                <w:lang w:eastAsia="ru-RU"/>
+              </w:rPr>
+            </w:pPr>
+            <w:r>
+              <w:rPr>
+                <w:lang w:val="en-US" w:eastAsia="ru-RU"/>
+              </w:rPr>
+              <w:t>MH</w:t>
+            </w:r>
+          </w:p>
+        </w:tc>
+        <w:tc>
+          <w:tcPr>
+            <w:tcW w:w="721" w:type="dxa"/>
+          </w:tcPr>
+          <w:p>
+            <w:pPr>
+              <w:spacing w:before="100" w:beforeAutospacing="1" w:after="100" w:afterAutospacing="1"/>
+              <w:rPr>
+                <w:lang w:eastAsia="ru-RU"/>
+              </w:rPr>
+            </w:pPr>
+          </w:p>
+        </w:tc>
+      </w:tr>
+      <w:tr>
+        <w:tc>
+          <w:tcPr>
+            <w:tcW w:w="846" w:type="dxa"/>
+          </w:tcPr>
+          <w:p>
+            <w:r>
+              <w:rPr>
+                <w:lang w:val="en-US" w:eastAsia="ru-RU"/>
+              </w:rPr>
+              <w:t>FR-</w:t>
+            </w:r>
+            <w:r>
+              <w:rPr>
+                <w:lang w:val="en-US" w:eastAsia="ru-RU"/>
+              </w:rPr>
+              <w:t>11</w:t>
+            </w:r>
+          </w:p>
+        </w:tc>
+        <w:tc>
+          <w:tcPr>
+            <w:tcW w:w="4750" w:type="dxa"/>
+          </w:tcPr>
+          <w:p>
+            <w:r>
+              <w:rPr>
+                <w:lang w:eastAsia="ru-RU"/>
+              </w:rPr>
+              <w:t xml:space="preserve">Система должна </w:t>
+            </w:r>
+            <w:r>
+              <w:rPr>
+                <w:lang w:eastAsia="ru-RU"/>
+              </w:rPr>
+              <w:t>предоставлять возможность просмотра статистики других пользователей, за исключением тех, которые её скрыли.</w:t>
+            </w:r>
+          </w:p>
+        </w:tc>
+        <w:tc>
+          <w:tcPr>
+            <w:tcW w:w="1145" w:type="dxa"/>
+          </w:tcPr>
+          <w:p>
+            <w:pPr>
+              <w:spacing w:before="100" w:beforeAutospacing="1" w:after="100" w:afterAutospacing="1"/>
+              <w:rPr>
+                <w:lang w:val="en-US" w:eastAsia="ru-RU"/>
+              </w:rPr>
+            </w:pPr>
+            <w:r>
+              <w:rPr>
+                <w:lang w:val="en-US" w:eastAsia="ru-RU"/>
+              </w:rPr>
+              <w:t>SH</w:t>
+            </w:r>
+          </w:p>
+        </w:tc>
+        <w:tc>
+          <w:tcPr>
+            <w:tcW w:w="721" w:type="dxa"/>
+          </w:tcPr>
+          <w:p>
+            <w:pPr>
+              <w:spacing w:before="100" w:beforeAutospacing="1" w:after="100" w:afterAutospacing="1"/>
+              <w:rPr>
+                <w:lang w:val="en-US" w:eastAsia="ru-RU"/>
+              </w:rPr>
+            </w:pPr>
+          </w:p>
+        </w:tc>
+      </w:tr>
+      <w:tr>
+        <w:tc>
+          <w:tcPr>
+            <w:tcW w:w="846" w:type="dxa"/>
+          </w:tcPr>
+          <w:p>
+            <w:r>
+              <w:rPr>
+                <w:lang w:val="en-US" w:eastAsia="ru-RU"/>
+              </w:rPr>
+              <w:t>FR-</w:t>
+            </w:r>
+            <w:r>
+              <w:rPr>
+                <w:lang w:val="en-US" w:eastAsia="ru-RU"/>
+              </w:rPr>
+              <w:t>12</w:t>
+            </w:r>
+          </w:p>
+        </w:tc>
+        <w:tc>
+          <w:tcPr>
+            <w:tcW w:w="4750" w:type="dxa"/>
+          </w:tcPr>
+          <w:p>
+            <w:r>
+              <w:rPr>
+                <w:lang w:eastAsia="ru-RU"/>
+              </w:rPr>
+              <w:t>Система должна предоставлять возможность сокрытия своей статистики от других пользователей, за исключением тех, которые имею права администратора</w:t>
+            </w:r>
+            <w:r>
+              <w:rPr>
+                <w:lang w:eastAsia="ru-RU"/>
+              </w:rPr>
+              <w:t>.</w:t>
+            </w:r>
+          </w:p>
+        </w:tc>
+        <w:tc>
+          <w:tcPr>
+            <w:tcW w:w="1145" w:type="dxa"/>
+          </w:tcPr>
+          <w:p>
+            <w:pPr>
+              <w:spacing w:before="100" w:beforeAutospacing="1" w:after="100" w:afterAutospacing="1"/>
+              <w:rPr>
+                <w:lang w:val="en-US" w:eastAsia="ru-RU"/>
+              </w:rPr>
+            </w:pPr>
+            <w:r>
+              <w:rPr>
+                <w:lang w:val="en-US" w:eastAsia="ru-RU"/>
+              </w:rPr>
+              <w:t>CH</w:t>
+            </w:r>
+          </w:p>
+        </w:tc>
+        <w:tc>
+          <w:tcPr>
+            <w:tcW w:w="721" w:type="dxa"/>
+          </w:tcPr>
+          <w:p>
+            <w:pPr>
+              <w:spacing w:before="100" w:beforeAutospacing="1" w:after="100" w:afterAutospacing="1"/>
+              <w:rPr>
+                <w:lang w:val="en-US" w:eastAsia="ru-RU"/>
+              </w:rPr>
+            </w:pPr>
+          </w:p>
+        </w:tc>
+      </w:tr>
+      <w:tr>
+        <w:tc>
+          <w:tcPr>
+            <w:tcW w:w="846" w:type="dxa"/>
+          </w:tcPr>
+          <w:p>
+            <w:r>
+              <w:rPr>
+                <w:lang w:val="en-US" w:eastAsia="ru-RU"/>
+              </w:rPr>
+              <w:t>FR-</w:t>
+            </w:r>
+            <w:r>
+              <w:rPr>
+                <w:lang w:val="en-US" w:eastAsia="ru-RU"/>
+              </w:rPr>
+              <w:t>13</w:t>
+            </w:r>
+          </w:p>
+        </w:tc>
+        <w:tc>
+          <w:tcPr>
+            <w:tcW w:w="4750" w:type="dxa"/>
+          </w:tcPr>
+          <w:p>
+            <w:pPr>
+              <w:spacing w:before="100" w:beforeAutospacing="1" w:after="100" w:afterAutospacing="1"/>
+              <w:rPr>
+                <w:lang w:eastAsia="ru-RU"/>
+              </w:rPr>
+            </w:pPr>
+            <w:r>
+              <w:t>Система должна в наглядном виде демонстрировать характеристики всего существующего в приложении оборудования.</w:t>
+            </w:r>
+          </w:p>
+        </w:tc>
+        <w:tc>
+          <w:tcPr>
+            <w:tcW w:w="1145" w:type="dxa"/>
+          </w:tcPr>
+          <w:p>
+            <w:pPr>
+              <w:spacing w:before="100" w:beforeAutospacing="1" w:after="100" w:afterAutospacing="1"/>
+              <w:rPr>
+                <w:lang w:val="en-US" w:eastAsia="ru-RU"/>
+              </w:rPr>
+            </w:pPr>
+            <w:r>
+              <w:rPr>
+                <w:lang w:val="en-US" w:eastAsia="ru-RU"/>
+              </w:rPr>
+              <w:t>MH</w:t>
+            </w:r>
+          </w:p>
+        </w:tc>
+        <w:tc>
+          <w:tcPr>
+            <w:tcW w:w="721" w:type="dxa"/>
+          </w:tcPr>
+          <w:p>
+            <w:pPr>
+              <w:spacing w:before="100" w:beforeAutospacing="1" w:after="100" w:afterAutospacing="1"/>
+              <w:rPr>
+                <w:lang w:val="en-US" w:eastAsia="ru-RU"/>
+              </w:rPr>
+            </w:pPr>
+          </w:p>
+        </w:tc>
+      </w:tr>
+      <w:tr>
+        <w:tc>
+          <w:tcPr>
+            <w:tcW w:w="846" w:type="dxa"/>
+          </w:tcPr>
+          <w:p>
+            <w:r>
+              <w:rPr>
+                <w:lang w:val="en-US" w:eastAsia="ru-RU"/>
+              </w:rPr>
+              <w:t>FR-</w:t>
+            </w:r>
+            <w:r>
+              <w:rPr>
+                <w:lang w:val="en-US" w:eastAsia="ru-RU"/>
+              </w:rPr>
+              <w:t>14</w:t>
+            </w:r>
+          </w:p>
+        </w:tc>
+        <w:tc>
+          <w:tcPr>
+            <w:tcW w:w="4750" w:type="dxa"/>
+          </w:tcPr>
+          <w:p>
+            <w:r>
+              <w:rPr>
+                <w:lang w:eastAsia="ru-RU"/>
+              </w:rPr>
+              <w:t>Система должна предоставлять пользователю список доступных ему камуфляжей/специализаций/гаджетов/оружия в соответствии с набранным им уровнем и очками классов.</w:t>
+            </w:r>
+          </w:p>
+        </w:tc>
+        <w:tc>
+          <w:tcPr>
+            <w:tcW w:w="1145" w:type="dxa"/>
+          </w:tcPr>
+          <w:p>
+            <w:pPr>
+              <w:spacing w:before="100" w:beforeAutospacing="1" w:after="100" w:afterAutospacing="1"/>
+              <w:rPr>
+                <w:lang w:val="en-US" w:eastAsia="ru-RU"/>
+              </w:rPr>
+            </w:pPr>
+            <w:r>
+              <w:rPr>
+                <w:lang w:val="en-US" w:eastAsia="ru-RU"/>
+              </w:rPr>
+              <w:t>MH</w:t>
+            </w:r>
+          </w:p>
+        </w:tc>
+        <w:tc>
+          <w:tcPr>
+            <w:tcW w:w="721" w:type="dxa"/>
+          </w:tcPr>
+          <w:p>
+            <w:pPr>
+              <w:spacing w:before="100" w:beforeAutospacing="1" w:after="100" w:afterAutospacing="1"/>
+              <w:rPr>
+                <w:lang w:val="en-US" w:eastAsia="ru-RU"/>
+              </w:rPr>
+            </w:pPr>
+          </w:p>
+        </w:tc>
+      </w:tr>
+      <w:tr>
+        <w:tc>
+          <w:tcPr>
+            <w:tcW w:w="846" w:type="dxa"/>
+          </w:tcPr>
+          <w:p>
+            <w:r>
+              <w:rPr>
+                <w:lang w:val="en-US" w:eastAsia="ru-RU"/>
+              </w:rPr>
+              <w:t>FR-</w:t>
+            </w:r>
+            <w:r>
+              <w:rPr>
+                <w:lang w:val="en-US" w:eastAsia="ru-RU"/>
+              </w:rPr>
+              <w:t>15</w:t>
+            </w:r>
+          </w:p>
+        </w:tc>
+        <w:tc>
+          <w:tcPr>
+            <w:tcW w:w="4750" w:type="dxa"/>
+          </w:tcPr>
+          <w:p>
+            <w:r>
+              <w:rPr>
+                <w:lang w:eastAsia="ru-RU"/>
+              </w:rPr>
+              <w:t xml:space="preserve">Система должна </w:t>
+            </w:r>
+            <w:r>
+              <w:rPr>
+                <w:lang w:eastAsia="ru-RU"/>
+              </w:rPr>
+              <w:t xml:space="preserve">предоставлять пользователю возможность просмотра количества </w:t>
+            </w:r>
+            <w:r>
+              <w:rPr>
+                <w:lang w:eastAsia="ru-RU"/>
+              </w:rPr>
+              <w:lastRenderedPageBreak/>
+              <w:t>совершённых им убийств из открытого им оружия.</w:t>
+            </w:r>
+          </w:p>
+        </w:tc>
+        <w:tc>
+          <w:tcPr>
+            <w:tcW w:w="1145" w:type="dxa"/>
+          </w:tcPr>
+          <w:p>
+            <w:pPr>
+              <w:spacing w:before="100" w:beforeAutospacing="1" w:after="100" w:afterAutospacing="1"/>
+              <w:rPr>
+                <w:lang w:val="en-US" w:eastAsia="ru-RU"/>
+              </w:rPr>
+            </w:pPr>
+            <w:r>
+              <w:rPr>
+                <w:lang w:val="en-US" w:eastAsia="ru-RU"/>
+              </w:rPr>
+              <w:lastRenderedPageBreak/>
+              <w:t>MH</w:t>
+            </w:r>
+          </w:p>
+        </w:tc>
+        <w:tc>
+          <w:tcPr>
+            <w:tcW w:w="721" w:type="dxa"/>
+          </w:tcPr>
+          <w:p>
+            <w:pPr>
+              <w:spacing w:before="100" w:beforeAutospacing="1" w:after="100" w:afterAutospacing="1"/>
+              <w:rPr>
+                <w:lang w:val="en-US" w:eastAsia="ru-RU"/>
+              </w:rPr>
+            </w:pPr>
+          </w:p>
+        </w:tc>
+      </w:tr>
+      <w:tr>
+        <w:tc>
+          <w:tcPr>
+            <w:tcW w:w="846" w:type="dxa"/>
+          </w:tcPr>
+          <w:p>
+            <w:pPr>
+              <w:rPr>
+                <w:lang w:val="en-US" w:eastAsia="ru-RU"/>
+              </w:rPr>
+            </w:pPr>
+            <w:r>
+              <w:rPr>
+                <w:lang w:val="en-US" w:eastAsia="ru-RU"/>
+              </w:rPr>
+              <w:lastRenderedPageBreak/>
+              <w:t>FR-16</w:t>
+            </w:r>
+          </w:p>
+        </w:tc>
+        <w:tc>
+          <w:tcPr>
+            <w:tcW w:w="4750" w:type="dxa"/>
+          </w:tcPr>
+          <w:p>
+            <w:pPr>
+              <w:spacing w:before="100" w:beforeAutospacing="1" w:after="100" w:afterAutospacing="1"/>
+              <w:rPr>
+                <w:lang w:eastAsia="ru-RU"/>
+              </w:rPr>
+            </w:pPr>
+            <w:r>
+              <w:rPr>
+                <w:lang w:eastAsia="ru-RU"/>
+              </w:rPr>
+              <w:t>Система должна предоставлять возможность просмотра доступных пользователю апгрейдов для каждого открытого им вида оружия, в соответствии с количеством, совершённых им убийств посредством этого оружия.</w:t>
+            </w:r>
+          </w:p>
+        </w:tc>
+        <w:tc>
+          <w:tcPr>
+            <w:tcW w:w="1145" w:type="dxa"/>
+          </w:tcPr>
+          <w:p>
+            <w:pPr>
+              <w:spacing w:before="100" w:beforeAutospacing="1" w:after="100" w:afterAutospacing="1"/>
+              <w:rPr>
+                <w:lang w:val="en-US" w:eastAsia="ru-RU"/>
+              </w:rPr>
+            </w:pPr>
+            <w:r>
+              <w:rPr>
+                <w:lang w:val="en-US" w:eastAsia="ru-RU"/>
+              </w:rPr>
+              <w:t>MH</w:t>
+            </w:r>
+          </w:p>
+        </w:tc>
+        <w:tc>
+          <w:tcPr>
+            <w:tcW w:w="721" w:type="dxa"/>
+          </w:tcPr>
+          <w:p>
+            <w:pPr>
+              <w:spacing w:before="100" w:beforeAutospacing="1" w:after="100" w:afterAutospacing="1"/>
+              <w:rPr>
+                <w:lang w:val="en-US" w:eastAsia="ru-RU"/>
+              </w:rPr>
+            </w:pPr>
+          </w:p>
+        </w:tc>
+      </w:tr>
+      <w:tr>
+        <w:tc>
+          <w:tcPr>
+            <w:tcW w:w="846" w:type="dxa"/>
+          </w:tcPr>
+          <w:p>
+            <w:r>
+              <w:rPr>
+                <w:lang w:val="en-US" w:eastAsia="ru-RU"/>
+              </w:rPr>
+              <w:t>FR</w:t>
+            </w:r>
+            <w:r>
+              <w:rPr>
+                <w:lang w:eastAsia="ru-RU"/>
+              </w:rPr>
+              <w:t>-18</w:t>
+            </w:r>
+          </w:p>
+        </w:tc>
+        <w:tc>
+          <w:tcPr>
+            <w:tcW w:w="4750" w:type="dxa"/>
+          </w:tcPr>
+          <w:p>
+            <w:pPr>
+              <w:spacing w:before="100" w:beforeAutospacing="1" w:after="100" w:afterAutospacing="1"/>
+              <w:rPr>
+                <w:lang w:eastAsia="ru-RU"/>
+              </w:rPr>
+            </w:pPr>
+            <w:r>
+              <w:rPr>
+                <w:lang w:eastAsia="ru-RU"/>
+              </w:rPr>
+              <w:t>Система должна предоставлять пользователю возможность узнать требуемый уровень и количество классовых очков для открытия камуфляжей, специализаций, типов оружия, гаджетов.</w:t>
+            </w:r>
+          </w:p>
+        </w:tc>
+        <w:tc>
+          <w:tcPr>
+            <w:tcW w:w="1145" w:type="dxa"/>
+          </w:tcPr>
+          <w:p>
+            <w:pPr>
+              <w:spacing w:before="100" w:beforeAutospacing="1" w:after="100" w:afterAutospacing="1"/>
+              <w:rPr>
+                <w:lang w:val="en-US" w:eastAsia="ru-RU"/>
+              </w:rPr>
+            </w:pPr>
+            <w:r>
+              <w:rPr>
+                <w:lang w:val="en-US" w:eastAsia="ru-RU"/>
+              </w:rPr>
+              <w:t>MH</w:t>
+            </w:r>
+          </w:p>
+        </w:tc>
+        <w:tc>
+          <w:tcPr>
+            <w:tcW w:w="721" w:type="dxa"/>
+          </w:tcPr>
+          <w:p>
+            <w:pPr>
+              <w:spacing w:before="100" w:beforeAutospacing="1" w:after="100" w:afterAutospacing="1"/>
+              <w:rPr>
+                <w:lang w:val="en-US" w:eastAsia="ru-RU"/>
+              </w:rPr>
+            </w:pPr>
+          </w:p>
+        </w:tc>
+      </w:tr>
+      <w:tr>
+        <w:tc>
+          <w:tcPr>
+            <w:tcW w:w="846" w:type="dxa"/>
+          </w:tcPr>
+          <w:p/>
+        </w:tc>
+        <w:tc>
+          <w:tcPr>
+            <w:tcW w:w="4750" w:type="dxa"/>
+          </w:tcPr>
+          <w:p>
+            <w:pPr>
+              <w:spacing w:before="100" w:beforeAutospacing="1" w:after="100" w:afterAutospacing="1"/>
+              <w:rPr>
+                <w:lang w:eastAsia="ru-RU"/>
+              </w:rPr>
+            </w:pPr>
+            <w:r>
+              <w:rPr>
+                <w:lang w:eastAsia="ru-RU"/>
+              </w:rPr>
+              <w:t>Система должна предоставлять пользователю возможность узнать требуемое количество убийств на открытых им видах оружия для открытия к ним определённых апгрейдов.</w:t>
+            </w:r>
+          </w:p>
+        </w:tc>
+        <w:tc>
+          <w:tcPr>
+            <w:tcW w:w="1145" w:type="dxa"/>
+          </w:tcPr>
+          <w:p>
+            <w:pPr>
+              <w:spacing w:before="100" w:beforeAutospacing="1" w:after="100" w:afterAutospacing="1"/>
+              <w:rPr>
+                <w:lang w:val="en-US" w:eastAsia="ru-RU"/>
+              </w:rPr>
+            </w:pPr>
+            <w:r>
+              <w:rPr>
+                <w:lang w:val="en-US" w:eastAsia="ru-RU"/>
+              </w:rPr>
+              <w:t>MH</w:t>
+            </w:r>
+          </w:p>
+        </w:tc>
+        <w:tc>
+          <w:tcPr>
+            <w:tcW w:w="721" w:type="dxa"/>
+          </w:tcPr>
+          <w:p>
+            <w:pPr>
+              <w:spacing w:before="100" w:beforeAutospacing="1" w:after="100" w:afterAutospacing="1"/>
+              <w:rPr>
+                <w:lang w:val="en-US" w:eastAsia="ru-RU"/>
+              </w:rPr>
+            </w:pPr>
+          </w:p>
+        </w:tc>
+      </w:tr>
+      <w:tr>
+        <w:tc>
+          <w:tcPr>
             <w:tcW w:w="7462" w:type="dxa"/>
             <w:gridSpan w:val="4"/>
           </w:tcPr>
@@ -635,7 +1466,7 @@
               <w:rPr>
                 <w:lang w:eastAsia="ru-RU"/>
               </w:rPr>
-              <w:t>1.2. Требования авторизованных пользователей</w:t>
+              <w:t>1.2.1 Требования пользователей с правами администратора</w:t>
             </w:r>
           </w:p>
         </w:tc>
@@ -656,7 +1487,7 @@
               <w:rPr>
                 <w:lang w:eastAsia="ru-RU"/>
               </w:rPr>
-              <w:t>-8</w:t>
+              <w:t>-20</w:t>
             </w:r>
           </w:p>
         </w:tc>
@@ -665,6 +1496,11 @@
             <w:tcW w:w="4750" w:type="dxa"/>
           </w:tcPr>
           <w:p>
+            <w:pPr>
+              <w:rPr>
+                <w:lang w:eastAsia="ru-RU"/>
+              </w:rPr>
+            </w:pPr>
             <w:r>
               <w:rPr>
                 <w:lang w:eastAsia="ru-RU"/>
@@ -675,7 +1511,98 @@
               <w:rPr>
                 <w:lang w:eastAsia="ru-RU"/>
               </w:rPr>
-              <w:t>предоставлять пользователю возможность ознакомиться со списком всех остальных зарегистрированных пользователей.</w:t>
+              <w:t>предоставлять администраторам возможность добавлять/изменять/удалять записи в базе данных в таблицах:</w:t>
+            </w:r>
+          </w:p>
+          <w:p>
+            <w:pPr>
+              <w:rPr>
+                <w:lang w:val="en-US" w:eastAsia="ru-RU"/>
+              </w:rPr>
+            </w:pPr>
+            <w:r>
+              <w:rPr>
+                <w:lang w:val="en-US" w:eastAsia="ru-RU"/>
+              </w:rPr>
+              <w:t>CAMOS</w:t>
+            </w:r>
+          </w:p>
+          <w:p>
+            <w:pPr>
+              <w:rPr>
+                <w:lang w:val="en-US" w:eastAsia="ru-RU"/>
+              </w:rPr>
+            </w:pPr>
+            <w:r>
+              <w:rPr>
+                <w:lang w:val="en-US" w:eastAsia="ru-RU"/>
+              </w:rPr>
+              <w:t>SPECIALIZATIONS</w:t>
+            </w:r>
+          </w:p>
+          <w:p>
+            <w:pPr>
+              <w:rPr>
+                <w:lang w:val="en-US" w:eastAsia="ru-RU"/>
+              </w:rPr>
+            </w:pPr>
+            <w:r>
+              <w:rPr>
+                <w:lang w:val="en-US" w:eastAsia="ru-RU"/>
+              </w:rPr>
+              <w:t>WEAPON</w:t>
+            </w:r>
+          </w:p>
+          <w:p>
+            <w:pPr>
+              <w:rPr>
+                <w:lang w:val="en-US" w:eastAsia="ru-RU"/>
+              </w:rPr>
+            </w:pPr>
+            <w:r>
+              <w:rPr>
+                <w:lang w:val="en-US" w:eastAsia="ru-RU"/>
+              </w:rPr>
+              <w:t>GADGETS</w:t>
+            </w:r>
+          </w:p>
+          <w:p>
+            <w:pPr>
+              <w:rPr>
+                <w:lang w:val="en-US" w:eastAsia="ru-RU"/>
+              </w:rPr>
+            </w:pPr>
+            <w:r>
+              <w:rPr>
+                <w:lang w:val="en-US" w:eastAsia="ru-RU"/>
+              </w:rPr>
+              <w:t>COMMON_WEAPONS</w:t>
+            </w:r>
+          </w:p>
+          <w:p>
+            <w:pPr>
+              <w:rPr>
+                <w:lang w:val="en-US" w:eastAsia="ru-RU"/>
+              </w:rPr>
+            </w:pPr>
+            <w:r>
+              <w:rPr>
+                <w:lang w:val="en-US" w:eastAsia="ru-RU"/>
+              </w:rPr>
+              <w:t>CLASS_WEPONS</w:t>
+            </w:r>
+          </w:p>
+          <w:p>
+            <w:pPr>
+              <w:rPr>
+                <w:lang w:val="en-US"/>
+              </w:rPr>
+            </w:pPr>
+            <w:r>
+              <w:rPr>
+                <w:lang w:val="en-US" w:eastAsia="ru-RU"/>
+              </w:rPr>
+              <w:t>UPGRADES</w:t>
             </w:r>
           </w:p>
         </w:tc>
@@ -694,7 +1621,7 @@
               <w:rPr>
                 <w:lang w:val="en-US" w:eastAsia="ru-RU"/>
               </w:rPr>
-              <w:t>SH</w:t>
+              <w:t>MH</w:t>
             </w:r>
           </w:p>
         </w:tc>
@@ -722,1050 +1649,14 @@
               <w:rPr>
                 <w:lang w:val="en-US" w:eastAsia="ru-RU"/>
               </w:rPr>
-              <w:t>FR</w:t>
-            </w:r>
-            <w:r>
-              <w:rPr>
-                <w:lang w:eastAsia="ru-RU"/>
-              </w:rPr>
-              <w:t>-9</w:t>
-            </w:r>
-          </w:p>
-        </w:tc>
-        <w:tc>
-          <w:tcPr>
-            <w:tcW w:w="4750" w:type="dxa"/>
-          </w:tcPr>
-          <w:p>
-            <w:r>
-              <w:rPr>
-                <w:lang w:eastAsia="ru-RU"/>
-              </w:rPr>
-              <w:t>Система должна</w:t>
-            </w:r>
-            <w:r>
-              <w:rPr>
-                <w:lang w:eastAsia="ru-RU"/>
-              </w:rPr>
-              <w:t xml:space="preserve"> предоставлять возможность поиска пользователей по </w:t>
-            </w:r>
-            <w:proofErr w:type="spellStart"/>
-            <w:r>
-              <w:rPr>
-                <w:lang w:eastAsia="ru-RU"/>
-              </w:rPr>
-              <w:t>никнейму</w:t>
-            </w:r>
-            <w:proofErr w:type="spellEnd"/>
-            <w:r>
-              <w:rPr>
-                <w:lang w:eastAsia="ru-RU"/>
-              </w:rPr>
-              <w:t xml:space="preserve"> в списке всех пользователей.</w:t>
-            </w:r>
-            <w:r>
-              <w:rPr>
-                <w:lang w:eastAsia="ru-RU"/>
-              </w:rPr>
-              <w:t xml:space="preserve"> </w:t>
-            </w:r>
-          </w:p>
-        </w:tc>
-        <w:tc>
-          <w:tcPr>
-            <w:tcW w:w="1145" w:type="dxa"/>
-          </w:tcPr>
-          <w:p>
-            <w:pPr>
-              <w:spacing w:before="100" w:beforeAutospacing="1" w:after="100" w:afterAutospacing="1"/>
-              <w:rPr>
-                <w:lang w:eastAsia="ru-RU"/>
-              </w:rPr>
-            </w:pPr>
-            <w:r>
-              <w:rPr>
-                <w:lang w:val="en-US" w:eastAsia="ru-RU"/>
-              </w:rPr>
-              <w:t>SH</w:t>
-            </w:r>
-          </w:p>
-        </w:tc>
-        <w:tc>
-          <w:tcPr>
-            <w:tcW w:w="721" w:type="dxa"/>
-          </w:tcPr>
-          <w:p>
-            <w:pPr>
-              <w:spacing w:before="100" w:beforeAutospacing="1" w:after="100" w:afterAutospacing="1"/>
-              <w:rPr>
-                <w:lang w:eastAsia="ru-RU"/>
-              </w:rPr>
-            </w:pPr>
-          </w:p>
-        </w:tc>
-      </w:tr>
-      <w:tr>
-        <w:tc>
-          <w:tcPr>
-            <w:tcW w:w="846" w:type="dxa"/>
-          </w:tcPr>
-          <w:p>
-            <w:r>
-              <w:rPr>
-                <w:lang w:val="en-US" w:eastAsia="ru-RU"/>
-              </w:rPr>
               <w:t>FR-</w:t>
             </w:r>
             <w:r>
               <w:rPr>
                 <w:lang w:val="en-US" w:eastAsia="ru-RU"/>
               </w:rPr>
-              <w:t>10</w:t>
-            </w:r>
-          </w:p>
-        </w:tc>
-        <w:tc>
-          <w:tcPr>
-            <w:tcW w:w="4750" w:type="dxa"/>
-          </w:tcPr>
-          <w:p>
-            <w:pPr>
-              <w:rPr>
-                <w:lang w:eastAsia="ru-RU"/>
-              </w:rPr>
-            </w:pPr>
-            <w:r>
-              <w:rPr>
-                <w:lang w:eastAsia="ru-RU"/>
-              </w:rPr>
-              <w:t xml:space="preserve">Система должна </w:t>
-            </w:r>
-            <w:r>
-              <w:rPr>
-                <w:lang w:eastAsia="ru-RU"/>
-              </w:rPr>
-              <w:t>предоставлять пользователю возможность ознакомиться с топ 10 игроков по суммарному количеству убийств, среди не скрывших статистику.</w:t>
-            </w:r>
-          </w:p>
-        </w:tc>
-        <w:tc>
-          <w:tcPr>
-            <w:tcW w:w="1145" w:type="dxa"/>
-          </w:tcPr>
-          <w:p>
-            <w:pPr>
-              <w:spacing w:before="100" w:beforeAutospacing="1" w:after="100" w:afterAutospacing="1"/>
-              <w:rPr>
-                <w:lang w:val="en-US" w:eastAsia="ru-RU"/>
-              </w:rPr>
-            </w:pPr>
-            <w:r>
-              <w:rPr>
-                <w:lang w:val="en-US" w:eastAsia="ru-RU"/>
-              </w:rPr>
-              <w:t>CH</w:t>
-            </w:r>
-          </w:p>
-        </w:tc>
-        <w:tc>
-          <w:tcPr>
-            <w:tcW w:w="721" w:type="dxa"/>
-          </w:tcPr>
-          <w:p>
-            <w:pPr>
-              <w:spacing w:before="100" w:beforeAutospacing="1" w:after="100" w:afterAutospacing="1"/>
-              <w:rPr>
-                <w:lang w:eastAsia="ru-RU"/>
-              </w:rPr>
-            </w:pPr>
-          </w:p>
-        </w:tc>
-      </w:tr>
-      <w:tr>
-        <w:tc>
-          <w:tcPr>
-            <w:tcW w:w="846" w:type="dxa"/>
-          </w:tcPr>
-          <w:p>
-            <w:r>
-              <w:rPr>
-                <w:lang w:val="en-US" w:eastAsia="ru-RU"/>
-              </w:rPr>
-              <w:t>FR-</w:t>
-            </w:r>
-            <w:r>
-              <w:rPr>
-                <w:lang w:val="en-US" w:eastAsia="ru-RU"/>
-              </w:rPr>
-              <w:t>11</w:t>
-            </w:r>
-          </w:p>
-        </w:tc>
-        <w:tc>
-          <w:tcPr>
-            <w:tcW w:w="4750" w:type="dxa"/>
-          </w:tcPr>
-          <w:p>
-            <w:pPr>
-              <w:spacing w:before="100" w:beforeAutospacing="1" w:after="100" w:afterAutospacing="1"/>
-              <w:rPr>
-                <w:lang w:eastAsia="ru-RU"/>
-              </w:rPr>
-            </w:pPr>
-            <w:r>
-              <w:t>Приложение должно предоставлять пользователю статистику набранного им уровня и очков по каждому из классов (</w:t>
-            </w:r>
-            <w:r>
-              <w:rPr>
-                <w:lang w:val="en-US"/>
-              </w:rPr>
-              <w:t>Assault</w:t>
-            </w:r>
-            <w:r>
-              <w:t xml:space="preserve">, </w:t>
-            </w:r>
-            <w:r>
-              <w:rPr>
-                <w:lang w:val="en-US"/>
-              </w:rPr>
-              <w:t>Support</w:t>
-            </w:r>
-            <w:r>
-              <w:t xml:space="preserve">, </w:t>
-            </w:r>
-            <w:proofErr w:type="spellStart"/>
-            <w:r>
-              <w:t>Engineer</w:t>
-            </w:r>
-            <w:proofErr w:type="spellEnd"/>
-            <w:r>
-              <w:t xml:space="preserve">, </w:t>
-            </w:r>
-            <w:proofErr w:type="spellStart"/>
-            <w:r>
-              <w:t>Recon</w:t>
-            </w:r>
-            <w:proofErr w:type="spellEnd"/>
-            <w:r>
-              <w:t>) в удобном интерфейсе.</w:t>
-            </w:r>
-          </w:p>
-        </w:tc>
-        <w:tc>
-          <w:tcPr>
-            <w:tcW w:w="1145" w:type="dxa"/>
-          </w:tcPr>
-          <w:p>
-            <w:pPr>
-              <w:spacing w:before="100" w:beforeAutospacing="1" w:after="100" w:afterAutospacing="1"/>
-              <w:rPr>
-                <w:lang w:eastAsia="ru-RU"/>
-              </w:rPr>
-            </w:pPr>
-            <w:r>
-              <w:rPr>
-                <w:lang w:val="en-US" w:eastAsia="ru-RU"/>
-              </w:rPr>
-              <w:t>MH</w:t>
-            </w:r>
-          </w:p>
-        </w:tc>
-        <w:tc>
-          <w:tcPr>
-            <w:tcW w:w="721" w:type="dxa"/>
-          </w:tcPr>
-          <w:p>
-            <w:pPr>
-              <w:spacing w:before="100" w:beforeAutospacing="1" w:after="100" w:afterAutospacing="1"/>
-              <w:rPr>
-                <w:lang w:eastAsia="ru-RU"/>
-              </w:rPr>
-            </w:pPr>
-          </w:p>
-        </w:tc>
-      </w:tr>
-      <w:tr>
-        <w:tc>
-          <w:tcPr>
-            <w:tcW w:w="846" w:type="dxa"/>
-          </w:tcPr>
-          <w:p>
-            <w:r>
-              <w:rPr>
-                <w:lang w:val="en-US" w:eastAsia="ru-RU"/>
-              </w:rPr>
-              <w:t>FR-</w:t>
-            </w:r>
-            <w:r>
-              <w:rPr>
-                <w:lang w:val="en-US" w:eastAsia="ru-RU"/>
-              </w:rPr>
-              <w:t>12</w:t>
-            </w:r>
-          </w:p>
-        </w:tc>
-        <w:tc>
-          <w:tcPr>
-            <w:tcW w:w="4750" w:type="dxa"/>
-          </w:tcPr>
-          <w:p>
-            <w:r>
-              <w:rPr>
-                <w:lang w:eastAsia="ru-RU"/>
-              </w:rPr>
-              <w:t xml:space="preserve">Система должна </w:t>
-            </w:r>
-            <w:r>
-              <w:rPr>
-                <w:lang w:eastAsia="ru-RU"/>
-              </w:rPr>
-              <w:t>предоставлять возможность просмотра статистики других пользователей, за исключением тех, которые её скрыли.</w:t>
-            </w:r>
-          </w:p>
-        </w:tc>
-        <w:tc>
-          <w:tcPr>
-            <w:tcW w:w="1145" w:type="dxa"/>
-          </w:tcPr>
-          <w:p>
-            <w:pPr>
-              <w:spacing w:before="100" w:beforeAutospacing="1" w:after="100" w:afterAutospacing="1"/>
-              <w:rPr>
-                <w:lang w:val="en-US" w:eastAsia="ru-RU"/>
-              </w:rPr>
-            </w:pPr>
-            <w:r>
-              <w:rPr>
-                <w:lang w:val="en-US" w:eastAsia="ru-RU"/>
-              </w:rPr>
-              <w:t>SH</w:t>
-            </w:r>
-          </w:p>
-        </w:tc>
-        <w:tc>
-          <w:tcPr>
-            <w:tcW w:w="721" w:type="dxa"/>
-          </w:tcPr>
-          <w:p>
-            <w:pPr>
-              <w:spacing w:before="100" w:beforeAutospacing="1" w:after="100" w:afterAutospacing="1"/>
-              <w:rPr>
-                <w:lang w:val="en-US" w:eastAsia="ru-RU"/>
-              </w:rPr>
-            </w:pPr>
-          </w:p>
-        </w:tc>
-      </w:tr>
-      <w:tr>
-        <w:tc>
-          <w:tcPr>
-            <w:tcW w:w="846" w:type="dxa"/>
-          </w:tcPr>
-          <w:p>
-            <w:r>
-              <w:rPr>
-                <w:lang w:val="en-US" w:eastAsia="ru-RU"/>
-              </w:rPr>
-              <w:t>FR-</w:t>
-            </w:r>
-            <w:r>
-              <w:rPr>
-                <w:lang w:val="en-US" w:eastAsia="ru-RU"/>
-              </w:rPr>
-              <w:t>13</w:t>
-            </w:r>
-          </w:p>
-        </w:tc>
-        <w:tc>
-          <w:tcPr>
-            <w:tcW w:w="4750" w:type="dxa"/>
-          </w:tcPr>
-          <w:p>
-            <w:r>
-              <w:rPr>
-                <w:lang w:eastAsia="ru-RU"/>
-              </w:rPr>
-              <w:t>Система должна предоставлять возможность сокрытия своей статистики от других пользователей, за исключением тех, которые имею права администратора</w:t>
-            </w:r>
-            <w:r>
-              <w:rPr>
-                <w:lang w:eastAsia="ru-RU"/>
-              </w:rPr>
-              <w:t>.</w:t>
-            </w:r>
-          </w:p>
-        </w:tc>
-        <w:tc>
-          <w:tcPr>
-            <w:tcW w:w="1145" w:type="dxa"/>
-          </w:tcPr>
-          <w:p>
-            <w:pPr>
-              <w:spacing w:before="100" w:beforeAutospacing="1" w:after="100" w:afterAutospacing="1"/>
-              <w:rPr>
-                <w:lang w:val="en-US" w:eastAsia="ru-RU"/>
-              </w:rPr>
-            </w:pPr>
-            <w:r>
-              <w:rPr>
-                <w:lang w:val="en-US" w:eastAsia="ru-RU"/>
-              </w:rPr>
-              <w:t>CH</w:t>
-            </w:r>
-          </w:p>
-        </w:tc>
-        <w:tc>
-          <w:tcPr>
-            <w:tcW w:w="721" w:type="dxa"/>
-          </w:tcPr>
-          <w:p>
-            <w:pPr>
-              <w:spacing w:before="100" w:beforeAutospacing="1" w:after="100" w:afterAutospacing="1"/>
-              <w:rPr>
-                <w:lang w:val="en-US" w:eastAsia="ru-RU"/>
-              </w:rPr>
-            </w:pPr>
-          </w:p>
-        </w:tc>
-      </w:tr>
-      <w:tr>
-        <w:tc>
-          <w:tcPr>
-            <w:tcW w:w="846" w:type="dxa"/>
-          </w:tcPr>
-          <w:p>
-            <w:r>
-              <w:rPr>
-                <w:lang w:val="en-US" w:eastAsia="ru-RU"/>
-              </w:rPr>
-              <w:t>FR-</w:t>
-            </w:r>
-            <w:r>
-              <w:rPr>
-                <w:lang w:val="en-US" w:eastAsia="ru-RU"/>
-              </w:rPr>
-              <w:t>14</w:t>
-            </w:r>
-          </w:p>
-        </w:tc>
-        <w:tc>
-          <w:tcPr>
-            <w:tcW w:w="4750" w:type="dxa"/>
-          </w:tcPr>
-          <w:p>
-            <w:pPr>
-              <w:spacing w:before="100" w:beforeAutospacing="1" w:after="100" w:afterAutospacing="1"/>
-              <w:rPr>
-                <w:lang w:eastAsia="ru-RU"/>
-              </w:rPr>
-            </w:pPr>
-            <w:r>
-              <w:t>Система должна в наглядном виде демонстрировать характеристики всего существующего в приложении оборудования.</w:t>
-            </w:r>
-          </w:p>
-        </w:tc>
-        <w:tc>
-          <w:tcPr>
-            <w:tcW w:w="1145" w:type="dxa"/>
-          </w:tcPr>
-          <w:p>
-            <w:pPr>
-              <w:spacing w:before="100" w:beforeAutospacing="1" w:after="100" w:afterAutospacing="1"/>
-              <w:rPr>
-                <w:lang w:val="en-US" w:eastAsia="ru-RU"/>
-              </w:rPr>
-            </w:pPr>
-            <w:r>
-              <w:rPr>
-                <w:lang w:val="en-US" w:eastAsia="ru-RU"/>
-              </w:rPr>
-              <w:t>MH</w:t>
-            </w:r>
-          </w:p>
-        </w:tc>
-        <w:tc>
-          <w:tcPr>
-            <w:tcW w:w="721" w:type="dxa"/>
-          </w:tcPr>
-          <w:p>
-            <w:pPr>
-              <w:spacing w:before="100" w:beforeAutospacing="1" w:after="100" w:afterAutospacing="1"/>
-              <w:rPr>
-                <w:lang w:val="en-US" w:eastAsia="ru-RU"/>
-              </w:rPr>
-            </w:pPr>
-          </w:p>
-        </w:tc>
-      </w:tr>
-      <w:tr>
-        <w:tc>
-          <w:tcPr>
-            <w:tcW w:w="846" w:type="dxa"/>
-          </w:tcPr>
-          <w:p>
-            <w:r>
-              <w:rPr>
-                <w:lang w:val="en-US" w:eastAsia="ru-RU"/>
-              </w:rPr>
-              <w:t>FR-</w:t>
-            </w:r>
-            <w:r>
-              <w:rPr>
-                <w:lang w:val="en-US" w:eastAsia="ru-RU"/>
-              </w:rPr>
-              <w:t>15</w:t>
-            </w:r>
-          </w:p>
-        </w:tc>
-        <w:tc>
-          <w:tcPr>
-            <w:tcW w:w="4750" w:type="dxa"/>
-          </w:tcPr>
-          <w:p>
-            <w:r>
-              <w:rPr>
-                <w:lang w:eastAsia="ru-RU"/>
-              </w:rPr>
-              <w:t>Система должна предоставлять пользователю список доступных ему камуфляжей/специализаций/гаджетов/оружия в соответствии с набранным им уровнем и очками классов.</w:t>
-            </w:r>
-          </w:p>
-        </w:tc>
-        <w:tc>
-          <w:tcPr>
-            <w:tcW w:w="1145" w:type="dxa"/>
-          </w:tcPr>
-          <w:p>
-            <w:pPr>
-              <w:spacing w:before="100" w:beforeAutospacing="1" w:after="100" w:afterAutospacing="1"/>
-              <w:rPr>
-                <w:lang w:val="en-US" w:eastAsia="ru-RU"/>
-              </w:rPr>
-            </w:pPr>
-            <w:r>
-              <w:rPr>
-                <w:lang w:val="en-US" w:eastAsia="ru-RU"/>
-              </w:rPr>
-              <w:t>MH</w:t>
-            </w:r>
-          </w:p>
-        </w:tc>
-        <w:tc>
-          <w:tcPr>
-            <w:tcW w:w="721" w:type="dxa"/>
-          </w:tcPr>
-          <w:p>
-            <w:pPr>
-              <w:spacing w:before="100" w:beforeAutospacing="1" w:after="100" w:afterAutospacing="1"/>
-              <w:rPr>
-                <w:lang w:val="en-US" w:eastAsia="ru-RU"/>
-              </w:rPr>
-            </w:pPr>
-          </w:p>
-        </w:tc>
-      </w:tr>
-      <w:tr>
-        <w:tc>
-          <w:tcPr>
-            <w:tcW w:w="846" w:type="dxa"/>
-          </w:tcPr>
-          <w:p>
-            <w:pPr>
-              <w:rPr>
-                <w:lang w:val="en-US" w:eastAsia="ru-RU"/>
-              </w:rPr>
-            </w:pPr>
-            <w:r>
-              <w:rPr>
-                <w:lang w:val="en-US" w:eastAsia="ru-RU"/>
-              </w:rPr>
-              <w:lastRenderedPageBreak/>
-              <w:t>FR-16</w:t>
-            </w:r>
-          </w:p>
-        </w:tc>
-        <w:tc>
-          <w:tcPr>
-            <w:tcW w:w="4750" w:type="dxa"/>
-          </w:tcPr>
-          <w:p>
-            <w:r>
-              <w:rPr>
-                <w:lang w:eastAsia="ru-RU"/>
-              </w:rPr>
-              <w:t xml:space="preserve">Система должна </w:t>
-            </w:r>
-            <w:r>
-              <w:rPr>
-                <w:lang w:eastAsia="ru-RU"/>
-              </w:rPr>
-              <w:t>предоставлять пользователю возможность просмотра количества совершённых им убийств из открытого им оружия.</w:t>
-            </w:r>
-          </w:p>
-        </w:tc>
-        <w:tc>
-          <w:tcPr>
-            <w:tcW w:w="1145" w:type="dxa"/>
-          </w:tcPr>
-          <w:p>
-            <w:pPr>
-              <w:spacing w:before="100" w:beforeAutospacing="1" w:after="100" w:afterAutospacing="1"/>
-              <w:rPr>
-                <w:lang w:val="en-US" w:eastAsia="ru-RU"/>
-              </w:rPr>
-            </w:pPr>
-            <w:r>
-              <w:rPr>
-                <w:lang w:val="en-US" w:eastAsia="ru-RU"/>
-              </w:rPr>
-              <w:t>MH</w:t>
-            </w:r>
-          </w:p>
-        </w:tc>
-        <w:tc>
-          <w:tcPr>
-            <w:tcW w:w="721" w:type="dxa"/>
-          </w:tcPr>
-          <w:p>
-            <w:pPr>
-              <w:spacing w:before="100" w:beforeAutospacing="1" w:after="100" w:afterAutospacing="1"/>
-              <w:rPr>
-                <w:lang w:val="en-US" w:eastAsia="ru-RU"/>
-              </w:rPr>
-            </w:pPr>
-          </w:p>
-        </w:tc>
-      </w:tr>
-      <w:tr>
-        <w:tc>
-          <w:tcPr>
-            <w:tcW w:w="846" w:type="dxa"/>
-          </w:tcPr>
-          <w:p>
-            <w:pPr>
-              <w:rPr>
-                <w:lang w:val="en-US" w:eastAsia="ru-RU"/>
-              </w:rPr>
-            </w:pPr>
-            <w:r>
-              <w:rPr>
-                <w:lang w:val="en-US" w:eastAsia="ru-RU"/>
-              </w:rPr>
-              <w:t>FR-</w:t>
-            </w:r>
-            <w:r>
-              <w:rPr>
-                <w:lang w:val="en-US" w:eastAsia="ru-RU"/>
-              </w:rPr>
-              <w:t>17</w:t>
-            </w:r>
-          </w:p>
-        </w:tc>
-        <w:tc>
-          <w:tcPr>
-            <w:tcW w:w="4750" w:type="dxa"/>
-          </w:tcPr>
-          <w:p>
-            <w:pPr>
-              <w:spacing w:before="100" w:beforeAutospacing="1" w:after="100" w:afterAutospacing="1"/>
-              <w:rPr>
-                <w:lang w:eastAsia="ru-RU"/>
-              </w:rPr>
-            </w:pPr>
-            <w:r>
-              <w:rPr>
-                <w:lang w:eastAsia="ru-RU"/>
-              </w:rPr>
-              <w:t>Система должна предоставлять возможность просмотра доступных пользователю апгрейдов для каждого открытого им вида оружия, в соответствии с количеством, совершённых им убийств посредством этого оружия.</w:t>
-            </w:r>
-          </w:p>
-        </w:tc>
-        <w:tc>
-          <w:tcPr>
-            <w:tcW w:w="1145" w:type="dxa"/>
-          </w:tcPr>
-          <w:p>
-            <w:pPr>
-              <w:spacing w:before="100" w:beforeAutospacing="1" w:after="100" w:afterAutospacing="1"/>
-              <w:rPr>
-                <w:lang w:val="en-US" w:eastAsia="ru-RU"/>
-              </w:rPr>
-            </w:pPr>
-            <w:r>
-              <w:rPr>
-                <w:lang w:val="en-US" w:eastAsia="ru-RU"/>
-              </w:rPr>
-              <w:t>MH</w:t>
-            </w:r>
-          </w:p>
-        </w:tc>
-        <w:tc>
-          <w:tcPr>
-            <w:tcW w:w="721" w:type="dxa"/>
-          </w:tcPr>
-          <w:p>
-            <w:pPr>
-              <w:spacing w:before="100" w:beforeAutospacing="1" w:after="100" w:afterAutospacing="1"/>
-              <w:rPr>
-                <w:lang w:val="en-US" w:eastAsia="ru-RU"/>
-              </w:rPr>
-            </w:pPr>
-          </w:p>
-        </w:tc>
-      </w:tr>
-      <w:tr>
-        <w:tc>
-          <w:tcPr>
-            <w:tcW w:w="846" w:type="dxa"/>
-          </w:tcPr>
-          <w:p>
-            <w:r>
-              <w:rPr>
-                <w:lang w:val="en-US" w:eastAsia="ru-RU"/>
-              </w:rPr>
-              <w:t>FR</w:t>
-            </w:r>
-            <w:r>
-              <w:rPr>
-                <w:lang w:eastAsia="ru-RU"/>
-              </w:rPr>
-              <w:t>-18</w:t>
-            </w:r>
-          </w:p>
-        </w:tc>
-        <w:tc>
-          <w:tcPr>
-            <w:tcW w:w="4750" w:type="dxa"/>
-          </w:tcPr>
-          <w:p>
-            <w:pPr>
-              <w:spacing w:before="100" w:beforeAutospacing="1" w:after="100" w:afterAutospacing="1"/>
-              <w:rPr>
-                <w:lang w:eastAsia="ru-RU"/>
-              </w:rPr>
-            </w:pPr>
-            <w:r>
-              <w:rPr>
-                <w:lang w:eastAsia="ru-RU"/>
-              </w:rPr>
-              <w:t>Система должна предоставлять пользователю возможность узнать требуемый уровень и количество классовых очков для открытия камуфляжей, специализаций, типов оружия, гаджетов.</w:t>
-            </w:r>
-          </w:p>
-        </w:tc>
-        <w:tc>
-          <w:tcPr>
-            <w:tcW w:w="1145" w:type="dxa"/>
-          </w:tcPr>
-          <w:p>
-            <w:pPr>
-              <w:spacing w:before="100" w:beforeAutospacing="1" w:after="100" w:afterAutospacing="1"/>
-              <w:rPr>
-                <w:lang w:val="en-US" w:eastAsia="ru-RU"/>
-              </w:rPr>
-            </w:pPr>
-            <w:r>
-              <w:rPr>
-                <w:lang w:val="en-US" w:eastAsia="ru-RU"/>
-              </w:rPr>
-              <w:t>MH</w:t>
-            </w:r>
-          </w:p>
-        </w:tc>
-        <w:tc>
-          <w:tcPr>
-            <w:tcW w:w="721" w:type="dxa"/>
-          </w:tcPr>
-          <w:p>
-            <w:pPr>
-              <w:spacing w:before="100" w:beforeAutospacing="1" w:after="100" w:afterAutospacing="1"/>
-              <w:rPr>
-                <w:lang w:val="en-US" w:eastAsia="ru-RU"/>
-              </w:rPr>
-            </w:pPr>
-          </w:p>
-        </w:tc>
-      </w:tr>
-      <w:tr>
-        <w:tc>
-          <w:tcPr>
-            <w:tcW w:w="846" w:type="dxa"/>
-          </w:tcPr>
-          <w:p>
-            <w:r>
-              <w:rPr>
-                <w:lang w:val="en-US" w:eastAsia="ru-RU"/>
-              </w:rPr>
-              <w:t>FR-</w:t>
-            </w:r>
-            <w:r>
-              <w:rPr>
-                <w:lang w:val="en-US" w:eastAsia="ru-RU"/>
-              </w:rPr>
-              <w:t>19</w:t>
-            </w:r>
-          </w:p>
-        </w:tc>
-        <w:tc>
-          <w:tcPr>
-            <w:tcW w:w="4750" w:type="dxa"/>
-          </w:tcPr>
-          <w:p>
-            <w:pPr>
-              <w:spacing w:before="100" w:beforeAutospacing="1" w:after="100" w:afterAutospacing="1"/>
-              <w:rPr>
-                <w:lang w:eastAsia="ru-RU"/>
-              </w:rPr>
-            </w:pPr>
-            <w:r>
-              <w:rPr>
-                <w:lang w:eastAsia="ru-RU"/>
-              </w:rPr>
-              <w:t>Система должна предоставлять пользователю возможность узнать требуемое количество убийств на открытых им видах оружия для открытия к ним определённых апгрейдов.</w:t>
-            </w:r>
-          </w:p>
-        </w:tc>
-        <w:tc>
-          <w:tcPr>
-            <w:tcW w:w="1145" w:type="dxa"/>
-          </w:tcPr>
-          <w:p>
-            <w:pPr>
-              <w:spacing w:before="100" w:beforeAutospacing="1" w:after="100" w:afterAutospacing="1"/>
-              <w:rPr>
-                <w:lang w:val="en-US" w:eastAsia="ru-RU"/>
-              </w:rPr>
-            </w:pPr>
-            <w:r>
-              <w:rPr>
-                <w:lang w:val="en-US" w:eastAsia="ru-RU"/>
-              </w:rPr>
-              <w:t>MH</w:t>
-            </w:r>
-          </w:p>
-        </w:tc>
-        <w:tc>
-          <w:tcPr>
-            <w:tcW w:w="721" w:type="dxa"/>
-          </w:tcPr>
-          <w:p>
-            <w:pPr>
-              <w:spacing w:before="100" w:beforeAutospacing="1" w:after="100" w:afterAutospacing="1"/>
-              <w:rPr>
-                <w:lang w:val="en-US" w:eastAsia="ru-RU"/>
-              </w:rPr>
-            </w:pPr>
-          </w:p>
-        </w:tc>
-      </w:tr>
-      <w:tr>
-        <w:tc>
-          <w:tcPr>
-            <w:tcW w:w="7462" w:type="dxa"/>
-            <w:gridSpan w:val="4"/>
-          </w:tcPr>
-          <w:p>
-            <w:pPr>
-              <w:spacing w:before="100" w:beforeAutospacing="1" w:after="100" w:afterAutospacing="1"/>
-              <w:rPr>
-                <w:lang w:eastAsia="ru-RU"/>
-              </w:rPr>
-            </w:pPr>
-            <w:r>
-              <w:rPr>
-                <w:lang w:eastAsia="ru-RU"/>
-              </w:rPr>
-              <w:t>1.2.1 Требования пользователей с правами администратора</w:t>
-            </w:r>
-          </w:p>
-        </w:tc>
-      </w:tr>
-      <w:tr>
-        <w:tc>
-          <w:tcPr>
-            <w:tcW w:w="846" w:type="dxa"/>
-          </w:tcPr>
-          <w:p>
-            <w:r>
-              <w:rPr>
-                <w:lang w:val="en-US" w:eastAsia="ru-RU"/>
-              </w:rPr>
-              <w:t>FR</w:t>
-            </w:r>
-            <w:r>
-              <w:rPr>
-                <w:lang w:eastAsia="ru-RU"/>
-              </w:rPr>
-              <w:t>-20</w:t>
-            </w:r>
-          </w:p>
-        </w:tc>
-        <w:tc>
-          <w:tcPr>
-            <w:tcW w:w="4750" w:type="dxa"/>
-          </w:tcPr>
-          <w:p>
-            <w:pPr>
-              <w:rPr>
-                <w:lang w:eastAsia="ru-RU"/>
-              </w:rPr>
-            </w:pPr>
-            <w:r>
-              <w:rPr>
-                <w:lang w:eastAsia="ru-RU"/>
-              </w:rPr>
-              <w:t xml:space="preserve">Система должна </w:t>
-            </w:r>
-            <w:r>
-              <w:rPr>
-                <w:lang w:eastAsia="ru-RU"/>
-              </w:rPr>
-              <w:t>предоставлять администраторам возможность добавлять/изменять/удалять записи в базе данных в таблицах:</w:t>
-            </w:r>
-          </w:p>
-          <w:p>
-            <w:pPr>
-              <w:rPr>
-                <w:lang w:val="en-US" w:eastAsia="ru-RU"/>
-              </w:rPr>
-            </w:pPr>
-            <w:r>
-              <w:rPr>
-                <w:lang w:val="en-US" w:eastAsia="ru-RU"/>
-              </w:rPr>
-              <w:t>CAMOS</w:t>
-            </w:r>
-          </w:p>
-          <w:p>
-            <w:pPr>
-              <w:rPr>
-                <w:lang w:val="en-US" w:eastAsia="ru-RU"/>
-              </w:rPr>
-            </w:pPr>
-            <w:r>
-              <w:rPr>
-                <w:lang w:val="en-US" w:eastAsia="ru-RU"/>
-              </w:rPr>
-              <w:t>SPECIALIZATIONS</w:t>
-            </w:r>
-          </w:p>
-          <w:p>
-            <w:pPr>
-              <w:rPr>
-                <w:lang w:val="en-US" w:eastAsia="ru-RU"/>
-              </w:rPr>
-            </w:pPr>
-            <w:r>
-              <w:rPr>
-                <w:lang w:val="en-US" w:eastAsia="ru-RU"/>
-              </w:rPr>
-              <w:t>WEAPON</w:t>
-            </w:r>
-          </w:p>
-          <w:p>
-            <w:pPr>
-              <w:rPr>
-                <w:lang w:val="en-US" w:eastAsia="ru-RU"/>
-              </w:rPr>
-            </w:pPr>
-            <w:r>
-              <w:rPr>
-                <w:lang w:val="en-US" w:eastAsia="ru-RU"/>
-              </w:rPr>
-              <w:t>GADGETS</w:t>
-            </w:r>
-          </w:p>
-          <w:p>
-            <w:pPr>
-              <w:rPr>
-                <w:lang w:val="en-US" w:eastAsia="ru-RU"/>
-              </w:rPr>
-            </w:pPr>
-            <w:r>
-              <w:rPr>
-                <w:lang w:val="en-US" w:eastAsia="ru-RU"/>
-              </w:rPr>
-              <w:t>COMMON_WEAPONS</w:t>
-            </w:r>
-          </w:p>
-          <w:p>
-            <w:pPr>
-              <w:rPr>
-                <w:lang w:val="en-US" w:eastAsia="ru-RU"/>
-              </w:rPr>
-            </w:pPr>
-            <w:r>
-              <w:rPr>
-                <w:lang w:val="en-US" w:eastAsia="ru-RU"/>
-              </w:rPr>
-              <w:t>CLASS_WEPONS</w:t>
-            </w:r>
-          </w:p>
-          <w:p>
-            <w:pPr>
-              <w:rPr>
-                <w:lang w:val="en-US"/>
-              </w:rPr>
-            </w:pPr>
-            <w:r>
-              <w:rPr>
-                <w:lang w:val="en-US" w:eastAsia="ru-RU"/>
-              </w:rPr>
-              <w:t>UPGRADES</w:t>
-            </w:r>
-          </w:p>
-        </w:tc>
-        <w:tc>
-          <w:tcPr>
-            <w:tcW w:w="1145" w:type="dxa"/>
-          </w:tcPr>
-          <w:p>
-            <w:pPr>
-              <w:spacing w:before="100" w:beforeAutospacing="1" w:after="100" w:afterAutospacing="1"/>
-              <w:rPr>
-                <w:lang w:val="en-US" w:eastAsia="ru-RU"/>
-              </w:rPr>
-            </w:pPr>
-            <w:r>
-              <w:rPr>
-                <w:lang w:val="en-US" w:eastAsia="ru-RU"/>
-              </w:rPr>
-              <w:t>MH</w:t>
-            </w:r>
-          </w:p>
-        </w:tc>
-        <w:tc>
-          <w:tcPr>
-            <w:tcW w:w="721" w:type="dxa"/>
-          </w:tcPr>
-          <w:p>
-            <w:pPr>
-              <w:spacing w:before="100" w:beforeAutospacing="1" w:after="100" w:afterAutospacing="1"/>
-              <w:rPr>
-                <w:lang w:val="en-US" w:eastAsia="ru-RU"/>
-              </w:rPr>
-            </w:pPr>
-          </w:p>
-        </w:tc>
-      </w:tr>
-      <w:tr>
-        <w:tc>
-          <w:tcPr>
-            <w:tcW w:w="846" w:type="dxa"/>
-          </w:tcPr>
-          <w:p>
-            <w:r>
-              <w:rPr>
-                <w:lang w:val="en-US" w:eastAsia="ru-RU"/>
-              </w:rPr>
-              <w:t>FR-</w:t>
-            </w:r>
-            <w:r>
-              <w:rPr>
-                <w:lang w:val="en-US" w:eastAsia="ru-RU"/>
-              </w:rPr>
               <w:t>21</w:t>
             </w:r>
-            <w:bookmarkStart w:id="0" w:name="_GoBack"/>
-            <w:bookmarkEnd w:id="0"/>
           </w:p>
         </w:tc>
         <w:tc>
@@ -3099,6 +2990,7 @@
   <w:style w:type="character" w:default="1" w:styleId="a0">
     <w:name w:val="Default Paragraph Font"/>
     <w:uiPriority w:val="1"/>
+    <w:semiHidden/>
     <w:unhideWhenUsed/>
   </w:style>
   <w:style w:type="table" w:default="1" w:styleId="a1">

--- a/Курсач ПИП, начало.docx
+++ b/Курсач ПИП, начало.docx
@@ -2,11 +2,415 @@
 <file path=word/document.xml><?xml version="1.0" encoding="utf-8"?>
 <w:document xmlns:wpc="http://schemas.microsoft.com/office/word/2010/wordprocessingCanvas" xmlns:cx="http://schemas.microsoft.com/office/drawing/2014/chartex" xmlns:mc="http://schemas.openxmlformats.org/markup-compatibility/2006" xmlns:o="urn:schemas-microsoft-com:office:office" xmlns:r="http://schemas.openxmlformats.org/officeDocument/2006/relationships" xmlns:m="http://schemas.openxmlformats.org/officeDocument/2006/math" xmlns:v="urn:schemas-microsoft-com:vml" xmlns:wp14="http://schemas.microsoft.com/office/word/2010/wordprocessingDrawing" xmlns:wp="http://schemas.openxmlformats.org/drawingml/2006/wordprocessingDrawing" xmlns:w10="urn:schemas-microsoft-com:office:word" xmlns:w="http://schemas.openxmlformats.org/wordprocessingml/2006/main" xmlns:w14="http://schemas.microsoft.com/office/word/2010/wordml" xmlns:w15="http://schemas.microsoft.com/office/word/2012/wordml" xmlns:w16se="http://schemas.microsoft.com/office/word/2015/wordml/symex" xmlns:wpg="http://schemas.microsoft.com/office/word/2010/wordprocessingGroup" xmlns:wpi="http://schemas.microsoft.com/office/word/2010/wordprocessingInk" xmlns:wne="http://schemas.microsoft.com/office/word/2006/wordml" xmlns:wps="http://schemas.microsoft.com/office/word/2010/wordprocessingShape" mc:Ignorable="w14 w15 w16se wp14">
   <w:body>
+    <w:sdt>
+      <w:sdtPr>
+        <w:id w:val="1163665029"/>
+        <w:docPartObj>
+          <w:docPartGallery w:val="Cover Pages"/>
+          <w:docPartUnique/>
+        </w:docPartObj>
+      </w:sdtPr>
+      <w:sdtEndPr/>
+      <w:sdtContent>
+        <w:p>
+          <w:pPr>
+            <w:jc w:val="center"/>
+            <w:rPr>
+              <w:rFonts w:ascii="Times New Roman" w:hAnsi="Times New Roman" w:cs="Times New Roman"/>
+              <w:sz w:val="36"/>
+            </w:rPr>
+          </w:pPr>
+          <w:r>
+            <w:rPr>
+              <w:rFonts w:ascii="Times New Roman" w:hAnsi="Times New Roman" w:cs="Times New Roman"/>
+              <w:sz w:val="36"/>
+            </w:rPr>
+            <w:t>Университет ИТМО</w:t>
+          </w:r>
+        </w:p>
+        <w:p>
+          <w:pPr>
+            <w:jc w:val="center"/>
+            <w:rPr>
+              <w:rFonts w:ascii="Times New Roman" w:hAnsi="Times New Roman" w:cs="Times New Roman"/>
+              <w:sz w:val="36"/>
+            </w:rPr>
+          </w:pPr>
+          <w:r>
+            <w:rPr>
+              <w:rFonts w:ascii="Times New Roman" w:hAnsi="Times New Roman" w:cs="Times New Roman"/>
+              <w:sz w:val="36"/>
+            </w:rPr>
+            <w:t>Кафедра ВТ</w:t>
+          </w:r>
+        </w:p>
+        <w:p>
+          <w:pPr>
+            <w:jc w:val="center"/>
+            <w:rPr>
+              <w:rFonts w:ascii="Times New Roman" w:hAnsi="Times New Roman" w:cs="Times New Roman"/>
+              <w:sz w:val="20"/>
+            </w:rPr>
+          </w:pPr>
+        </w:p>
+        <w:p>
+          <w:pPr>
+            <w:jc w:val="center"/>
+            <w:rPr>
+              <w:rFonts w:ascii="Times New Roman" w:hAnsi="Times New Roman" w:cs="Times New Roman"/>
+              <w:sz w:val="20"/>
+            </w:rPr>
+          </w:pPr>
+        </w:p>
+        <w:p>
+          <w:pPr>
+            <w:jc w:val="center"/>
+            <w:rPr>
+              <w:rFonts w:ascii="Times New Roman" w:hAnsi="Times New Roman" w:cs="Times New Roman"/>
+            </w:rPr>
+          </w:pPr>
+        </w:p>
+        <w:p>
+          <w:pPr>
+            <w:jc w:val="center"/>
+            <w:rPr>
+              <w:rFonts w:ascii="Times New Roman" w:hAnsi="Times New Roman" w:cs="Times New Roman"/>
+            </w:rPr>
+          </w:pPr>
+        </w:p>
+        <w:p>
+          <w:pPr>
+            <w:jc w:val="center"/>
+            <w:rPr>
+              <w:rFonts w:ascii="Times New Roman" w:hAnsi="Times New Roman" w:cs="Times New Roman"/>
+            </w:rPr>
+          </w:pPr>
+        </w:p>
+        <w:p>
+          <w:pPr>
+            <w:jc w:val="center"/>
+            <w:rPr>
+              <w:rFonts w:ascii="Times New Roman" w:hAnsi="Times New Roman" w:cs="Times New Roman"/>
+            </w:rPr>
+          </w:pPr>
+        </w:p>
+        <w:p>
+          <w:pPr>
+            <w:jc w:val="center"/>
+            <w:rPr>
+              <w:rFonts w:ascii="Times New Roman" w:hAnsi="Times New Roman" w:cs="Times New Roman"/>
+              <w:sz w:val="56"/>
+            </w:rPr>
+          </w:pPr>
+        </w:p>
+        <w:p>
+          <w:pPr>
+            <w:jc w:val="center"/>
+            <w:rPr>
+              <w:rFonts w:ascii="Times New Roman" w:hAnsi="Times New Roman" w:cs="Times New Roman"/>
+              <w:sz w:val="56"/>
+            </w:rPr>
+          </w:pPr>
+          <w:r>
+            <w:rPr>
+              <w:rFonts w:ascii="Times New Roman" w:hAnsi="Times New Roman" w:cs="Times New Roman"/>
+              <w:sz w:val="56"/>
+            </w:rPr>
+            <w:t>Курсовая работа</w:t>
+          </w:r>
+        </w:p>
+        <w:p>
+          <w:pPr>
+            <w:jc w:val="center"/>
+            <w:rPr>
+              <w:rFonts w:ascii="Times New Roman" w:hAnsi="Times New Roman" w:cs="Times New Roman"/>
+              <w:sz w:val="56"/>
+            </w:rPr>
+          </w:pPr>
+          <w:r>
+            <w:rPr>
+              <w:rFonts w:ascii="Times New Roman" w:hAnsi="Times New Roman" w:cs="Times New Roman"/>
+              <w:sz w:val="56"/>
+            </w:rPr>
+            <w:t>по ПИП</w:t>
+          </w:r>
+        </w:p>
+        <w:p>
+          <w:pPr>
+            <w:jc w:val="center"/>
+            <w:rPr>
+              <w:rFonts w:ascii="Times New Roman" w:hAnsi="Times New Roman" w:cs="Times New Roman"/>
+            </w:rPr>
+          </w:pPr>
+          <w:r>
+            <w:rPr>
+              <w:rFonts w:ascii="Arial-BoldItalicMT" w:hAnsi="Arial-BoldItalicMT" w:cs="Arial-BoldItalicMT"/>
+              <w:b/>
+              <w:bCs/>
+              <w:i/>
+              <w:iCs/>
+              <w:sz w:val="24"/>
+              <w:szCs w:val="24"/>
+            </w:rPr>
+            <w:t>Вариант 670</w:t>
+          </w:r>
+        </w:p>
+        <w:p>
+          <w:pPr>
+            <w:rPr>
+              <w:rFonts w:ascii="Times New Roman" w:hAnsi="Times New Roman" w:cs="Times New Roman"/>
+            </w:rPr>
+          </w:pPr>
+        </w:p>
+        <w:p>
+          <w:pPr>
+            <w:rPr>
+              <w:rFonts w:ascii="Times New Roman" w:hAnsi="Times New Roman" w:cs="Times New Roman"/>
+            </w:rPr>
+          </w:pPr>
+        </w:p>
+        <w:p>
+          <w:pPr>
+            <w:rPr>
+              <w:rFonts w:ascii="Times New Roman" w:hAnsi="Times New Roman" w:cs="Times New Roman"/>
+            </w:rPr>
+          </w:pPr>
+        </w:p>
+        <w:p>
+          <w:pPr>
+            <w:rPr>
+              <w:rFonts w:ascii="Times New Roman" w:hAnsi="Times New Roman" w:cs="Times New Roman"/>
+            </w:rPr>
+          </w:pPr>
+        </w:p>
+        <w:p>
+          <w:pPr>
+            <w:rPr>
+              <w:rFonts w:ascii="Times New Roman" w:hAnsi="Times New Roman" w:cs="Times New Roman"/>
+            </w:rPr>
+          </w:pPr>
+        </w:p>
+        <w:p>
+          <w:pPr>
+            <w:rPr>
+              <w:rFonts w:ascii="Times New Roman" w:hAnsi="Times New Roman" w:cs="Times New Roman"/>
+            </w:rPr>
+          </w:pPr>
+        </w:p>
+        <w:p>
+          <w:pPr>
+            <w:rPr>
+              <w:rFonts w:ascii="Times New Roman" w:hAnsi="Times New Roman" w:cs="Times New Roman"/>
+            </w:rPr>
+          </w:pPr>
+        </w:p>
+        <w:p>
+          <w:pPr>
+            <w:rPr>
+              <w:rFonts w:ascii="Times New Roman" w:hAnsi="Times New Roman" w:cs="Times New Roman"/>
+              <w:sz w:val="28"/>
+            </w:rPr>
+          </w:pPr>
+        </w:p>
+        <w:p>
+          <w:pPr>
+            <w:jc w:val="right"/>
+            <w:rPr>
+              <w:rFonts w:ascii="Times New Roman" w:hAnsi="Times New Roman" w:cs="Times New Roman"/>
+              <w:sz w:val="28"/>
+            </w:rPr>
+          </w:pPr>
+          <w:r>
+            <w:rPr>
+              <w:rFonts w:ascii="Times New Roman" w:hAnsi="Times New Roman" w:cs="Times New Roman"/>
+              <w:sz w:val="28"/>
+            </w:rPr>
+            <w:t xml:space="preserve">Выполнил: </w:t>
+          </w:r>
+          <w:r>
+            <w:rPr>
+              <w:rFonts w:ascii="Times New Roman" w:hAnsi="Times New Roman" w:cs="Times New Roman"/>
+              <w:sz w:val="28"/>
+            </w:rPr>
+            <w:t>Беспалов Влад</w:t>
+          </w:r>
+        </w:p>
+        <w:p>
+          <w:pPr>
+            <w:jc w:val="right"/>
+            <w:rPr>
+              <w:rFonts w:ascii="Times New Roman" w:hAnsi="Times New Roman" w:cs="Times New Roman"/>
+              <w:sz w:val="28"/>
+            </w:rPr>
+          </w:pPr>
+          <w:r>
+            <w:rPr>
+              <w:rStyle w:val="aa"/>
+            </w:rPr>
+            <w:t>Татаринов Данил</w:t>
+          </w:r>
+          <w:r>
+            <w:rPr>
+              <w:rFonts w:ascii="Times New Roman" w:hAnsi="Times New Roman" w:cs="Times New Roman"/>
+              <w:sz w:val="28"/>
+            </w:rPr>
+            <w:t xml:space="preserve"> </w:t>
+          </w:r>
+        </w:p>
+        <w:p>
+          <w:pPr>
+            <w:jc w:val="right"/>
+            <w:rPr>
+              <w:rFonts w:ascii="Times New Roman" w:hAnsi="Times New Roman" w:cs="Times New Roman"/>
+              <w:sz w:val="28"/>
+            </w:rPr>
+          </w:pPr>
+          <w:r>
+            <w:rPr>
+              <w:rFonts w:ascii="Times New Roman" w:hAnsi="Times New Roman" w:cs="Times New Roman"/>
+              <w:sz w:val="28"/>
+            </w:rPr>
+            <w:t>Группа</w:t>
+          </w:r>
+          <w:r>
+            <w:rPr>
+              <w:rFonts w:ascii="Times New Roman" w:hAnsi="Times New Roman" w:cs="Times New Roman"/>
+              <w:sz w:val="28"/>
+            </w:rPr>
+            <w:t xml:space="preserve">: </w:t>
+          </w:r>
+          <w:r>
+            <w:rPr>
+              <w:rFonts w:ascii="Times New Roman" w:hAnsi="Times New Roman" w:cs="Times New Roman"/>
+              <w:sz w:val="28"/>
+              <w:lang w:val="en-US"/>
+            </w:rPr>
+            <w:t>P</w:t>
+          </w:r>
+          <w:r>
+            <w:rPr>
+              <w:rFonts w:ascii="Times New Roman" w:hAnsi="Times New Roman" w:cs="Times New Roman"/>
+              <w:sz w:val="28"/>
+            </w:rPr>
+            <w:t>32</w:t>
+          </w:r>
+          <w:r>
+            <w:rPr>
+              <w:rFonts w:ascii="Times New Roman" w:hAnsi="Times New Roman" w:cs="Times New Roman"/>
+              <w:sz w:val="28"/>
+            </w:rPr>
+            <w:t>11</w:t>
+          </w:r>
+        </w:p>
+        <w:p>
+          <w:pPr>
+            <w:jc w:val="right"/>
+            <w:rPr>
+              <w:rFonts w:ascii="Times New Roman" w:hAnsi="Times New Roman" w:cs="Times New Roman"/>
+              <w:sz w:val="28"/>
+            </w:rPr>
+          </w:pPr>
+          <w:r>
+            <w:rPr>
+              <w:rFonts w:ascii="Times New Roman" w:hAnsi="Times New Roman" w:cs="Times New Roman"/>
+              <w:sz w:val="28"/>
+            </w:rPr>
+            <w:t>Преподаватель:</w:t>
+          </w:r>
+          <w:r>
+            <w:rPr>
+              <w:rFonts w:ascii="Times New Roman" w:hAnsi="Times New Roman" w:cs="Times New Roman"/>
+              <w:sz w:val="28"/>
+            </w:rPr>
+            <w:t xml:space="preserve"> Алексей</w:t>
+          </w:r>
+          <w:r>
+            <w:rPr>
+              <w:rFonts w:ascii="Times New Roman" w:hAnsi="Times New Roman" w:cs="Times New Roman"/>
+              <w:sz w:val="28"/>
+            </w:rPr>
+            <w:t xml:space="preserve"> </w:t>
+          </w:r>
+          <w:proofErr w:type="spellStart"/>
+          <w:r>
+            <w:rPr>
+              <w:rStyle w:val="aa"/>
+            </w:rPr>
+            <w:t>Письмак</w:t>
+          </w:r>
+          <w:proofErr w:type="spellEnd"/>
+          <w:r>
+            <w:rPr>
+              <w:rStyle w:val="aa"/>
+            </w:rPr>
+            <w:t xml:space="preserve"> Евгеньевич</w:t>
+          </w:r>
+        </w:p>
+        <w:p>
+          <w:pPr>
+            <w:jc w:val="right"/>
+            <w:rPr>
+              <w:rFonts w:ascii="Times New Roman" w:hAnsi="Times New Roman" w:cs="Times New Roman"/>
+              <w:sz w:val="28"/>
+            </w:rPr>
+          </w:pPr>
+        </w:p>
+        <w:p>
+          <w:pPr>
+            <w:rPr>
+              <w:rFonts w:ascii="Times New Roman" w:hAnsi="Times New Roman" w:cs="Times New Roman"/>
+              <w:sz w:val="28"/>
+            </w:rPr>
+          </w:pPr>
+        </w:p>
+        <w:p>
+          <w:pPr>
+            <w:rPr>
+              <w:rFonts w:ascii="Times New Roman" w:hAnsi="Times New Roman" w:cs="Times New Roman"/>
+              <w:sz w:val="28"/>
+            </w:rPr>
+          </w:pPr>
+        </w:p>
+        <w:p>
+          <w:pPr>
+            <w:jc w:val="center"/>
+            <w:rPr>
+              <w:rFonts w:ascii="Times New Roman" w:hAnsi="Times New Roman" w:cs="Times New Roman"/>
+              <w:sz w:val="28"/>
+            </w:rPr>
+          </w:pPr>
+          <w:r>
+            <w:rPr>
+              <w:rFonts w:ascii="Times New Roman" w:hAnsi="Times New Roman" w:cs="Times New Roman"/>
+              <w:sz w:val="28"/>
+            </w:rPr>
+            <w:t>Санкт-Петербург</w:t>
+          </w:r>
+        </w:p>
+        <w:p>
+          <w:pPr>
+            <w:jc w:val="center"/>
+            <w:rPr>
+              <w:rFonts w:ascii="Times New Roman" w:hAnsi="Times New Roman" w:cs="Times New Roman"/>
+              <w:sz w:val="28"/>
+            </w:rPr>
+          </w:pPr>
+          <w:r>
+            <w:rPr>
+              <w:rFonts w:ascii="Times New Roman" w:hAnsi="Times New Roman" w:cs="Times New Roman"/>
+              <w:sz w:val="28"/>
+            </w:rPr>
+            <w:t>2017</w:t>
+          </w:r>
+        </w:p>
+      </w:sdtContent>
+    </w:sdt>
     <w:p>
       <w:pPr>
         <w:pStyle w:val="a6"/>
       </w:pPr>
       <w:r>
+        <w:lastRenderedPageBreak/>
         <w:t>Техническое задание на разработку интернет – сайта «</w:t>
       </w:r>
       <w:proofErr w:type="spellStart"/>
@@ -37,16 +441,7 @@
     </w:p>
     <w:p>
       <w:r>
-        <w:t xml:space="preserve">Предметом разработки является </w:t>
-      </w:r>
-      <w:r>
-        <w:t xml:space="preserve">интернет – </w:t>
-      </w:r>
-      <w:r>
-        <w:t>сайт</w:t>
-      </w:r>
-      <w:r>
-        <w:t xml:space="preserve"> «</w:t>
+        <w:t>Предметом разработки является интернет – сайт «</w:t>
       </w:r>
       <w:proofErr w:type="spellStart"/>
       <w:r>
@@ -69,10 +464,7 @@
       </w:r>
       <w:proofErr w:type="spellEnd"/>
       <w:r>
-        <w:t>»</w:t>
-      </w:r>
-      <w:r>
-        <w:t>, основанный на игре «</w:t>
+        <w:t>», основанный на игре «</w:t>
       </w:r>
       <w:r>
         <w:rPr>
@@ -324,7 +716,13 @@
               </w:rPr>
             </w:pPr>
             <w:r>
-              <w:t>Приложение должно предоставлять пользователям возможность зарегистрироваться в сети.</w:t>
+              <w:t xml:space="preserve">Приложение должно предоставлять пользователям возможность зарегистрироваться </w:t>
+            </w:r>
+            <w:r>
+              <w:t>на сайте</w:t>
+            </w:r>
+            <w:r>
+              <w:t>.</w:t>
             </w:r>
           </w:p>
         </w:tc>
@@ -379,7 +777,13 @@
               </w:rPr>
             </w:pPr>
             <w:r>
-              <w:t>Пользователь должен иметь возможность указать свой никнейм и установить пароль.</w:t>
+              <w:t>Пользователь должен иметь возможность указать свой никнейм и установить пароль</w:t>
+            </w:r>
+            <w:r>
+              <w:t xml:space="preserve"> для своей учётной записи на сайте</w:t>
+            </w:r>
+            <w:r>
+              <w:t>.</w:t>
             </w:r>
           </w:p>
         </w:tc>
@@ -499,7 +903,13 @@
           </w:tcPr>
           <w:p>
             <w:r>
-              <w:t>Приложение должно предоставить пользователю возможность авторизоваться с помощью социальных сетей.</w:t>
+              <w:t xml:space="preserve">Приложение должно предоставить пользователю возможность авторизоваться </w:t>
+            </w:r>
+            <w:r>
+              <w:t xml:space="preserve">в системе </w:t>
+            </w:r>
+            <w:r>
+              <w:t>с помощью социальных сетей.</w:t>
             </w:r>
           </w:p>
         </w:tc>
@@ -641,7 +1051,19 @@
               <w:rPr>
                 <w:lang w:eastAsia="ru-RU"/>
               </w:rPr>
-              <w:t>предоставлять пользователю возможность ознакомиться со списком всех остальных зарегистрированных пользователей.</w:t>
+              <w:t>предоставлять пользователю возможность ознакомиться со списком всех остальных зарегистрированных</w:t>
+            </w:r>
+            <w:r>
+              <w:rPr>
+                <w:lang w:eastAsia="ru-RU"/>
+              </w:rPr>
+              <w:t xml:space="preserve"> на сайте</w:t>
+            </w:r>
+            <w:r>
+              <w:rPr>
+                <w:lang w:eastAsia="ru-RU"/>
+              </w:rPr>
+              <w:t xml:space="preserve"> пользователей.</w:t>
             </w:r>
           </w:p>
         </w:tc>
@@ -653,7 +1075,7 @@
             <w:pPr>
               <w:spacing w:before="100" w:beforeAutospacing="1" w:after="100" w:afterAutospacing="1"/>
               <w:rPr>
-                <w:lang w:val="en-US" w:eastAsia="ru-RU"/>
+                <w:lang w:eastAsia="ru-RU"/>
               </w:rPr>
             </w:pPr>
             <w:r>
@@ -714,7 +1136,19 @@
               <w:rPr>
                 <w:lang w:eastAsia="ru-RU"/>
               </w:rPr>
-              <w:t xml:space="preserve"> в списке всех пользователей.</w:t>
+              <w:t xml:space="preserve"> в списке всех пользователей</w:t>
+            </w:r>
+            <w:r>
+              <w:rPr>
+                <w:lang w:eastAsia="ru-RU"/>
+              </w:rPr>
+              <w:t xml:space="preserve"> сайта</w:t>
+            </w:r>
+            <w:r>
+              <w:rPr>
+                <w:lang w:eastAsia="ru-RU"/>
+              </w:rPr>
+              <w:t>.</w:t>
             </w:r>
             <w:r>
               <w:rPr>
@@ -784,7 +1218,19 @@
               <w:rPr>
                 <w:lang w:eastAsia="ru-RU"/>
               </w:rPr>
-              <w:t>предоставлять пользователю возможность ознакомиться с топ 10 игроков по суммарному количеству убийств, среди не скрывших статистику.</w:t>
+              <w:t>предоставлять пользователю возможность ознакомиться с топ 10 игроков по суммарному количеству убийств, среди не скрывших статистику</w:t>
+            </w:r>
+            <w:r>
+              <w:rPr>
+                <w:lang w:eastAsia="ru-RU"/>
+              </w:rPr>
+              <w:t xml:space="preserve"> своего аккаунта</w:t>
+            </w:r>
+            <w:r>
+              <w:rPr>
+                <w:lang w:eastAsia="ru-RU"/>
+              </w:rPr>
+              <w:t>.</w:t>
             </w:r>
           </w:p>
         </w:tc>
@@ -933,7 +1379,19 @@
               <w:rPr>
                 <w:lang w:eastAsia="ru-RU"/>
               </w:rPr>
-              <w:t>предоставлять возможность просмотра статистики других пользователей, за исключением тех, которые её скрыли.</w:t>
+              <w:t xml:space="preserve">предоставлять возможность просмотра статистики других пользователей, за исключением тех, которые </w:t>
+            </w:r>
+            <w:r>
+              <w:rPr>
+                <w:lang w:eastAsia="ru-RU"/>
+              </w:rPr>
+              <w:t>скрыли статистику своего аккаунта</w:t>
+            </w:r>
+            <w:r>
+              <w:rPr>
+                <w:lang w:eastAsia="ru-RU"/>
+              </w:rPr>
+              <w:t>.</w:t>
             </w:r>
           </w:p>
         </w:tc>
@@ -986,7 +1444,19 @@
               <w:rPr>
                 <w:lang w:eastAsia="ru-RU"/>
               </w:rPr>
-              <w:t>Система должна предоставлять возможность сокрытия своей статистики от других пользователей, за исключением тех, которые имею права администратора</w:t>
+              <w:t>Система дол</w:t>
+            </w:r>
+            <w:r>
+              <w:rPr>
+                <w:lang w:eastAsia="ru-RU"/>
+              </w:rPr>
+              <w:t>жна предоставлять возможность с</w:t>
+            </w:r>
+            <w:r>
+              <w:rPr>
+                <w:lang w:eastAsia="ru-RU"/>
+              </w:rPr>
+              <w:t>крытия своей статистики от других пользователей, за исключением тех, которые имею права администратора</w:t>
             </w:r>
             <w:r>
               <w:rPr>
@@ -1048,7 +1518,13 @@
               </w:rPr>
             </w:pPr>
             <w:r>
-              <w:t>Система должна в наглядном виде демонстрировать характеристики всего существующего в приложении оборудования.</w:t>
+              <w:t xml:space="preserve">Система должна в наглядном виде демонстрировать характеристики всего существующего в </w:t>
+            </w:r>
+            <w:r>
+              <w:t>игре</w:t>
+            </w:r>
+            <w:r>
+              <w:t xml:space="preserve"> оборудования.</w:t>
             </w:r>
           </w:p>
         </w:tc>
@@ -1642,14 +2118,7 @@
                 <w:sz w:val="23"/>
                 <w:szCs w:val="23"/>
               </w:rPr>
-              <w:t>Все данные сайта должны храниться в структурированном виде под управлением реляционной СУБД</w:t>
-            </w:r>
-            <w:r>
-              <w:rPr>
-                <w:sz w:val="23"/>
-                <w:szCs w:val="23"/>
-              </w:rPr>
-              <w:t>.</w:t>
+              <w:t>Все данные сайта должны храниться в структурированном виде под управлением реляционной СУБД.</w:t>
             </w:r>
           </w:p>
         </w:tc>
@@ -1707,21 +2176,7 @@
               <w:rPr>
                 <w:lang w:eastAsia="ru-RU"/>
               </w:rPr>
-              <w:t xml:space="preserve">Информация о статистике пользователей </w:t>
-            </w:r>
-            <w:proofErr w:type="spellStart"/>
-            <w:r>
-              <w:rPr>
-                <w:lang w:eastAsia="ru-RU"/>
-              </w:rPr>
-              <w:t>пользователей</w:t>
-            </w:r>
-            <w:proofErr w:type="spellEnd"/>
-            <w:r>
-              <w:rPr>
-                <w:lang w:eastAsia="ru-RU"/>
-              </w:rPr>
-              <w:t xml:space="preserve"> должна извлекаться из базы данных ресурса </w:t>
+              <w:t xml:space="preserve">Информация о статистике пользователей должна извлекаться из базы данных ресурса </w:t>
             </w:r>
             <w:r>
               <w:rPr>
@@ -1826,6 +2281,14 @@
             <w:proofErr w:type="spellEnd"/>
             <w:r>
               <w:t xml:space="preserve"> должен быть основан на </w:t>
+            </w:r>
+            <w:proofErr w:type="spellStart"/>
+            <w:r>
+              <w:t>фреймворке</w:t>
+            </w:r>
+            <w:proofErr w:type="spellEnd"/>
+            <w:r>
+              <w:t xml:space="preserve"> </w:t>
             </w:r>
             <w:proofErr w:type="spellStart"/>
             <w:r>
@@ -2153,10 +2616,7 @@
         </w:numPr>
       </w:pPr>
       <w:r>
-        <w:t xml:space="preserve">Главная страница сайта со статистикой </w:t>
-      </w:r>
-      <w:r>
-        <w:t>другого игрока</w:t>
+        <w:t>Главная страница сайта со статистикой другого игрока</w:t>
       </w:r>
     </w:p>
     <w:p>
@@ -2521,10 +2981,7 @@
         <w:t xml:space="preserve"> </w:t>
       </w:r>
       <w:r>
-        <w:t xml:space="preserve">или авторизоваться посредством </w:t>
-      </w:r>
-      <w:r>
-        <w:t>социальной сети «</w:t>
+        <w:t>или авторизоваться посредством социальной сети «</w:t>
       </w:r>
       <w:proofErr w:type="spellStart"/>
       <w:r>
@@ -2691,10 +3148,7 @@
       </w:r>
       <w:proofErr w:type="spellEnd"/>
       <w:r>
-        <w:t>.</w:t>
-      </w:r>
-      <w:r>
-        <w:t xml:space="preserve"> При нажатии на Никнейм пользователя, не скрывшего свою статистику должен осуществляться переход на страницу с его статистикой.</w:t>
+        <w:t>. При нажатии на Никнейм пользователя, не скрывшего свою статистику должен осуществляться переход на страницу с его статистикой.</w:t>
       </w:r>
     </w:p>
     <w:p>
@@ -2934,9 +3388,6 @@
     <w:p>
       <w:pPr>
         <w:pStyle w:val="2"/>
-        <w:rPr>
-          <w:lang w:val="en-US"/>
-        </w:rPr>
       </w:pPr>
       <w:r>
         <w:rPr>
@@ -3487,8 +3938,4204 @@
       <w:r>
         <w:t>.</w:t>
       </w:r>
+    </w:p>
+    <w:p/>
+    <w:p/>
+    <w:p/>
+    <w:p/>
+    <w:p/>
+    <w:p/>
+    <w:p/>
+    <w:p/>
+    <w:p/>
+    <w:p/>
+    <w:p/>
+    <w:p/>
+    <w:p/>
+    <w:p/>
+    <w:p/>
+    <w:p/>
+    <w:p/>
+    <w:p/>
+    <w:p/>
+    <w:p/>
+    <w:p/>
+    <w:p/>
+    <w:p/>
+    <w:p/>
+    <w:p/>
+    <w:p/>
+    <w:p>
+      <w:pPr>
+        <w:pStyle w:val="a6"/>
+      </w:pPr>
+      <w:r>
+        <w:lastRenderedPageBreak/>
+        <w:t xml:space="preserve">Уровень доступа к </w:t>
+      </w:r>
+      <w:proofErr w:type="spellStart"/>
+      <w:r>
+        <w:t>даным</w:t>
+      </w:r>
+      <w:proofErr w:type="spellEnd"/>
+    </w:p>
+    <w:p>
+      <w:pPr>
+        <w:pStyle w:val="1"/>
+        <w:rPr>
+          <w:lang w:val="en-US"/>
+        </w:rPr>
+      </w:pPr>
+      <w:r>
+        <w:t>Пример</w:t>
+      </w:r>
+      <w:r>
+        <w:rPr>
+          <w:lang w:val="en-US"/>
+        </w:rPr>
+        <w:t xml:space="preserve"> </w:t>
+      </w:r>
+      <w:r>
+        <w:t>класса</w:t>
+      </w:r>
+      <w:r>
+        <w:rPr>
+          <w:lang w:val="en-US"/>
+        </w:rPr>
+        <w:t xml:space="preserve"> </w:t>
+      </w:r>
+      <w:r>
+        <w:t>типа</w:t>
+      </w:r>
+      <w:r>
+        <w:rPr>
+          <w:lang w:val="en-US"/>
+        </w:rPr>
+        <w:t xml:space="preserve"> </w:t>
+      </w:r>
+      <w:r>
+        <w:rPr>
+          <w:lang w:val="en-US"/>
+        </w:rPr>
+        <w:t>Entity</w:t>
+      </w:r>
+    </w:p>
+    <w:p>
+      <w:pPr>
+        <w:spacing w:after="0" w:line="240" w:lineRule="auto"/>
+        <w:rPr>
+          <w:lang w:val="en-US"/>
+        </w:rPr>
+      </w:pPr>
+      <w:r>
+        <w:rPr>
+          <w:lang w:val="en-US"/>
+        </w:rPr>
+        <w:t xml:space="preserve">import </w:t>
+      </w:r>
+      <w:proofErr w:type="spellStart"/>
+      <w:proofErr w:type="gramStart"/>
+      <w:r>
+        <w:rPr>
+          <w:lang w:val="en-US"/>
+        </w:rPr>
+        <w:t>javax.persistence</w:t>
+      </w:r>
+      <w:proofErr w:type="spellEnd"/>
+      <w:proofErr w:type="gramEnd"/>
+      <w:r>
+        <w:rPr>
+          <w:lang w:val="en-US"/>
+        </w:rPr>
+        <w:t>.*;</w:t>
+      </w:r>
+    </w:p>
+    <w:p>
+      <w:pPr>
+        <w:spacing w:after="0" w:line="240" w:lineRule="auto"/>
+        <w:rPr>
+          <w:lang w:val="en-US"/>
+        </w:rPr>
+      </w:pPr>
+      <w:r>
+        <w:rPr>
+          <w:lang w:val="en-US"/>
+        </w:rPr>
+        <w:t>@Entity</w:t>
+      </w:r>
+    </w:p>
+    <w:p>
+      <w:pPr>
+        <w:spacing w:after="0" w:line="240" w:lineRule="auto"/>
+        <w:rPr>
+          <w:lang w:val="en-US"/>
+        </w:rPr>
+      </w:pPr>
+      <w:r>
+        <w:rPr>
+          <w:lang w:val="en-US"/>
+        </w:rPr>
+        <w:t>@</w:t>
+      </w:r>
+      <w:proofErr w:type="gramStart"/>
+      <w:r>
+        <w:rPr>
+          <w:lang w:val="en-US"/>
+        </w:rPr>
+        <w:t>Table(</w:t>
+      </w:r>
+      <w:proofErr w:type="gramEnd"/>
+      <w:r>
+        <w:rPr>
+          <w:lang w:val="en-US"/>
+        </w:rPr>
+        <w:t>name = "</w:t>
+      </w:r>
+      <w:proofErr w:type="spellStart"/>
+      <w:r>
+        <w:rPr>
+          <w:lang w:val="en-US"/>
+        </w:rPr>
+        <w:t>player_profiles</w:t>
+      </w:r>
+      <w:proofErr w:type="spellEnd"/>
+      <w:r>
+        <w:rPr>
+          <w:lang w:val="en-US"/>
+        </w:rPr>
+        <w:t>", schema = "public", catalog = "</w:t>
+      </w:r>
+      <w:proofErr w:type="spellStart"/>
+      <w:r>
+        <w:rPr>
+          <w:lang w:val="en-US"/>
+        </w:rPr>
+        <w:t>postgres</w:t>
+      </w:r>
+      <w:proofErr w:type="spellEnd"/>
+      <w:r>
+        <w:rPr>
+          <w:lang w:val="en-US"/>
+        </w:rPr>
+        <w:t>")</w:t>
+      </w:r>
+    </w:p>
+    <w:p>
+      <w:pPr>
+        <w:spacing w:after="0" w:line="240" w:lineRule="auto"/>
+        <w:rPr>
+          <w:lang w:val="en-US"/>
+        </w:rPr>
+      </w:pPr>
+      <w:r>
+        <w:rPr>
+          <w:lang w:val="en-US"/>
+        </w:rPr>
+        <w:t xml:space="preserve">public class </w:t>
+      </w:r>
+      <w:proofErr w:type="spellStart"/>
+      <w:r>
+        <w:rPr>
+          <w:lang w:val="en-US"/>
+        </w:rPr>
+        <w:t>PlayerProfilesEntity</w:t>
+      </w:r>
+      <w:proofErr w:type="spellEnd"/>
+      <w:r>
+        <w:rPr>
+          <w:lang w:val="en-US"/>
+        </w:rPr>
+        <w:t xml:space="preserve"> {</w:t>
+      </w:r>
+    </w:p>
+    <w:p>
+      <w:pPr>
+        <w:spacing w:after="0" w:line="240" w:lineRule="auto"/>
+        <w:rPr>
+          <w:lang w:val="en-US"/>
+        </w:rPr>
+      </w:pPr>
+      <w:r>
+        <w:rPr>
+          <w:lang w:val="en-US"/>
+        </w:rPr>
+        <w:t xml:space="preserve">    private </w:t>
+      </w:r>
+      <w:proofErr w:type="spellStart"/>
+      <w:r>
+        <w:rPr>
+          <w:lang w:val="en-US"/>
+        </w:rPr>
+        <w:t>int</w:t>
+      </w:r>
+      <w:proofErr w:type="spellEnd"/>
+      <w:r>
+        <w:rPr>
+          <w:lang w:val="en-US"/>
+        </w:rPr>
+        <w:t xml:space="preserve"> </w:t>
+      </w:r>
+      <w:proofErr w:type="spellStart"/>
+      <w:r>
+        <w:rPr>
+          <w:lang w:val="en-US"/>
+        </w:rPr>
+        <w:t>playerId</w:t>
+      </w:r>
+      <w:proofErr w:type="spellEnd"/>
+      <w:r>
+        <w:rPr>
+          <w:lang w:val="en-US"/>
+        </w:rPr>
+        <w:t>;</w:t>
+      </w:r>
+    </w:p>
+    <w:p>
+      <w:pPr>
+        <w:spacing w:after="0" w:line="240" w:lineRule="auto"/>
+        <w:rPr>
+          <w:lang w:val="en-US"/>
+        </w:rPr>
+      </w:pPr>
+      <w:r>
+        <w:rPr>
+          <w:lang w:val="en-US"/>
+        </w:rPr>
+        <w:t xml:space="preserve">    private String </w:t>
+      </w:r>
+      <w:proofErr w:type="spellStart"/>
+      <w:r>
+        <w:rPr>
+          <w:lang w:val="en-US"/>
+        </w:rPr>
+        <w:t>nickName</w:t>
+      </w:r>
+      <w:proofErr w:type="spellEnd"/>
+      <w:r>
+        <w:rPr>
+          <w:lang w:val="en-US"/>
+        </w:rPr>
+        <w:t>;</w:t>
+      </w:r>
+    </w:p>
+    <w:p>
+      <w:pPr>
+        <w:spacing w:after="0" w:line="240" w:lineRule="auto"/>
+        <w:rPr>
+          <w:lang w:val="en-US"/>
+        </w:rPr>
+      </w:pPr>
+      <w:r>
+        <w:rPr>
+          <w:lang w:val="en-US"/>
+        </w:rPr>
+        <w:t xml:space="preserve">    private Integer </w:t>
+      </w:r>
+      <w:proofErr w:type="spellStart"/>
+      <w:r>
+        <w:rPr>
+          <w:lang w:val="en-US"/>
+        </w:rPr>
+        <w:t>lvl</w:t>
+      </w:r>
+      <w:proofErr w:type="spellEnd"/>
+      <w:r>
+        <w:rPr>
+          <w:lang w:val="en-US"/>
+        </w:rPr>
+        <w:t>;</w:t>
+      </w:r>
+    </w:p>
+    <w:p>
+      <w:pPr>
+        <w:spacing w:after="0" w:line="240" w:lineRule="auto"/>
+        <w:rPr>
+          <w:lang w:val="en-US"/>
+        </w:rPr>
+      </w:pPr>
+      <w:r>
+        <w:rPr>
+          <w:lang w:val="en-US"/>
+        </w:rPr>
+        <w:t xml:space="preserve">    private Integer </w:t>
+      </w:r>
+      <w:proofErr w:type="spellStart"/>
+      <w:r>
+        <w:rPr>
+          <w:lang w:val="en-US"/>
+        </w:rPr>
+        <w:t>assaultPoints</w:t>
+      </w:r>
+      <w:proofErr w:type="spellEnd"/>
+      <w:r>
+        <w:rPr>
+          <w:lang w:val="en-US"/>
+        </w:rPr>
+        <w:t>;</w:t>
+      </w:r>
+    </w:p>
+    <w:p>
+      <w:pPr>
+        <w:spacing w:after="0" w:line="240" w:lineRule="auto"/>
+        <w:rPr>
+          <w:lang w:val="en-US"/>
+        </w:rPr>
+      </w:pPr>
+      <w:r>
+        <w:rPr>
+          <w:lang w:val="en-US"/>
+        </w:rPr>
+        <w:t xml:space="preserve">    private Integer </w:t>
+      </w:r>
+      <w:proofErr w:type="spellStart"/>
+      <w:r>
+        <w:rPr>
+          <w:lang w:val="en-US"/>
+        </w:rPr>
+        <w:t>engineerPoints</w:t>
+      </w:r>
+      <w:proofErr w:type="spellEnd"/>
+      <w:r>
+        <w:rPr>
+          <w:lang w:val="en-US"/>
+        </w:rPr>
+        <w:t>;</w:t>
+      </w:r>
+    </w:p>
+    <w:p>
+      <w:pPr>
+        <w:spacing w:after="0" w:line="240" w:lineRule="auto"/>
+        <w:rPr>
+          <w:lang w:val="en-US"/>
+        </w:rPr>
+      </w:pPr>
+      <w:r>
+        <w:rPr>
+          <w:lang w:val="en-US"/>
+        </w:rPr>
+        <w:t xml:space="preserve">    private Integer </w:t>
+      </w:r>
+      <w:proofErr w:type="spellStart"/>
+      <w:r>
+        <w:rPr>
+          <w:lang w:val="en-US"/>
+        </w:rPr>
+        <w:t>supportPoints</w:t>
+      </w:r>
+      <w:proofErr w:type="spellEnd"/>
+      <w:r>
+        <w:rPr>
+          <w:lang w:val="en-US"/>
+        </w:rPr>
+        <w:t>;</w:t>
+      </w:r>
+    </w:p>
+    <w:p>
+      <w:pPr>
+        <w:spacing w:after="0" w:line="240" w:lineRule="auto"/>
+        <w:rPr>
+          <w:lang w:val="en-US"/>
+        </w:rPr>
+      </w:pPr>
+      <w:r>
+        <w:rPr>
+          <w:lang w:val="en-US"/>
+        </w:rPr>
+        <w:t xml:space="preserve">    private Integer </w:t>
+      </w:r>
+      <w:proofErr w:type="spellStart"/>
+      <w:r>
+        <w:rPr>
+          <w:lang w:val="en-US"/>
+        </w:rPr>
+        <w:t>reconPoints</w:t>
+      </w:r>
+      <w:proofErr w:type="spellEnd"/>
+      <w:r>
+        <w:rPr>
+          <w:lang w:val="en-US"/>
+        </w:rPr>
+        <w:t>;</w:t>
+      </w:r>
+    </w:p>
+    <w:p>
+      <w:pPr>
+        <w:spacing w:after="0" w:line="240" w:lineRule="auto"/>
+        <w:rPr>
+          <w:lang w:val="en-US"/>
+        </w:rPr>
+      </w:pPr>
+    </w:p>
+    <w:p>
+      <w:pPr>
+        <w:spacing w:after="0" w:line="240" w:lineRule="auto"/>
+        <w:rPr>
+          <w:lang w:val="en-US"/>
+        </w:rPr>
+      </w:pPr>
+      <w:r>
+        <w:rPr>
+          <w:lang w:val="en-US"/>
+        </w:rPr>
+        <w:t xml:space="preserve">    @Id</w:t>
+      </w:r>
+    </w:p>
+    <w:p>
+      <w:pPr>
+        <w:spacing w:after="0" w:line="240" w:lineRule="auto"/>
+        <w:rPr>
+          <w:lang w:val="en-US"/>
+        </w:rPr>
+      </w:pPr>
+      <w:r>
+        <w:rPr>
+          <w:lang w:val="en-US"/>
+        </w:rPr>
+        <w:t xml:space="preserve">    @</w:t>
+      </w:r>
+      <w:proofErr w:type="gramStart"/>
+      <w:r>
+        <w:rPr>
+          <w:lang w:val="en-US"/>
+        </w:rPr>
+        <w:t>Column(</w:t>
+      </w:r>
+      <w:proofErr w:type="gramEnd"/>
+      <w:r>
+        <w:rPr>
+          <w:lang w:val="en-US"/>
+        </w:rPr>
+        <w:t>name = "</w:t>
+      </w:r>
+      <w:proofErr w:type="spellStart"/>
+      <w:r>
+        <w:rPr>
+          <w:lang w:val="en-US"/>
+        </w:rPr>
+        <w:t>player_id</w:t>
+      </w:r>
+      <w:proofErr w:type="spellEnd"/>
+      <w:r>
+        <w:rPr>
+          <w:lang w:val="en-US"/>
+        </w:rPr>
+        <w:t>")</w:t>
+      </w:r>
+    </w:p>
+    <w:p>
+      <w:pPr>
+        <w:spacing w:after="0" w:line="240" w:lineRule="auto"/>
+        <w:rPr>
+          <w:lang w:val="en-US"/>
+        </w:rPr>
+      </w:pPr>
+      <w:r>
+        <w:rPr>
+          <w:lang w:val="en-US"/>
+        </w:rPr>
+        <w:t xml:space="preserve">    public </w:t>
+      </w:r>
+      <w:proofErr w:type="spellStart"/>
+      <w:r>
+        <w:rPr>
+          <w:lang w:val="en-US"/>
+        </w:rPr>
+        <w:t>int</w:t>
+      </w:r>
+      <w:proofErr w:type="spellEnd"/>
+      <w:r>
+        <w:rPr>
+          <w:lang w:val="en-US"/>
+        </w:rPr>
+        <w:t xml:space="preserve"> </w:t>
+      </w:r>
+      <w:proofErr w:type="spellStart"/>
+      <w:proofErr w:type="gramStart"/>
+      <w:r>
+        <w:rPr>
+          <w:lang w:val="en-US"/>
+        </w:rPr>
+        <w:t>getPlayerId</w:t>
+      </w:r>
+      <w:proofErr w:type="spellEnd"/>
+      <w:r>
+        <w:rPr>
+          <w:lang w:val="en-US"/>
+        </w:rPr>
+        <w:t>(</w:t>
+      </w:r>
+      <w:proofErr w:type="gramEnd"/>
+      <w:r>
+        <w:rPr>
+          <w:lang w:val="en-US"/>
+        </w:rPr>
+        <w:t>) {</w:t>
+      </w:r>
+    </w:p>
+    <w:p>
+      <w:pPr>
+        <w:spacing w:after="0" w:line="240" w:lineRule="auto"/>
+        <w:rPr>
+          <w:lang w:val="en-US"/>
+        </w:rPr>
+      </w:pPr>
+      <w:r>
+        <w:rPr>
+          <w:lang w:val="en-US"/>
+        </w:rPr>
+        <w:t xml:space="preserve">        return </w:t>
+      </w:r>
+      <w:proofErr w:type="spellStart"/>
+      <w:r>
+        <w:rPr>
+          <w:lang w:val="en-US"/>
+        </w:rPr>
+        <w:t>playerId</w:t>
+      </w:r>
+      <w:proofErr w:type="spellEnd"/>
+      <w:r>
+        <w:rPr>
+          <w:lang w:val="en-US"/>
+        </w:rPr>
+        <w:t>;</w:t>
+      </w:r>
+    </w:p>
+    <w:p>
+      <w:pPr>
+        <w:spacing w:after="0" w:line="240" w:lineRule="auto"/>
+        <w:rPr>
+          <w:lang w:val="en-US"/>
+        </w:rPr>
+      </w:pPr>
+      <w:r>
+        <w:rPr>
+          <w:lang w:val="en-US"/>
+        </w:rPr>
+        <w:t xml:space="preserve">    }</w:t>
+      </w:r>
+    </w:p>
+    <w:p>
+      <w:pPr>
+        <w:spacing w:after="0" w:line="240" w:lineRule="auto"/>
+        <w:rPr>
+          <w:lang w:val="en-US"/>
+        </w:rPr>
+      </w:pPr>
+      <w:r>
+        <w:rPr>
+          <w:lang w:val="en-US"/>
+        </w:rPr>
+        <w:t xml:space="preserve">    public void </w:t>
+      </w:r>
+      <w:proofErr w:type="spellStart"/>
+      <w:proofErr w:type="gramStart"/>
+      <w:r>
+        <w:rPr>
+          <w:lang w:val="en-US"/>
+        </w:rPr>
+        <w:t>setPlayerId</w:t>
+      </w:r>
+      <w:proofErr w:type="spellEnd"/>
+      <w:r>
+        <w:rPr>
+          <w:lang w:val="en-US"/>
+        </w:rPr>
+        <w:t>(</w:t>
+      </w:r>
+      <w:proofErr w:type="spellStart"/>
+      <w:proofErr w:type="gramEnd"/>
+      <w:r>
+        <w:rPr>
+          <w:lang w:val="en-US"/>
+        </w:rPr>
+        <w:t>int</w:t>
+      </w:r>
+      <w:proofErr w:type="spellEnd"/>
+      <w:r>
+        <w:rPr>
+          <w:lang w:val="en-US"/>
+        </w:rPr>
+        <w:t xml:space="preserve"> </w:t>
+      </w:r>
+      <w:proofErr w:type="spellStart"/>
+      <w:r>
+        <w:rPr>
+          <w:lang w:val="en-US"/>
+        </w:rPr>
+        <w:t>playerId</w:t>
+      </w:r>
+      <w:proofErr w:type="spellEnd"/>
+      <w:r>
+        <w:rPr>
+          <w:lang w:val="en-US"/>
+        </w:rPr>
+        <w:t>) {</w:t>
+      </w:r>
+    </w:p>
+    <w:p>
+      <w:pPr>
+        <w:spacing w:after="0" w:line="240" w:lineRule="auto"/>
+        <w:rPr>
+          <w:lang w:val="en-US"/>
+        </w:rPr>
+      </w:pPr>
+      <w:r>
+        <w:rPr>
+          <w:lang w:val="en-US"/>
+        </w:rPr>
+        <w:t xml:space="preserve">        </w:t>
+      </w:r>
+      <w:proofErr w:type="spellStart"/>
+      <w:proofErr w:type="gramStart"/>
+      <w:r>
+        <w:rPr>
+          <w:lang w:val="en-US"/>
+        </w:rPr>
+        <w:t>this.playerId</w:t>
+      </w:r>
+      <w:proofErr w:type="spellEnd"/>
+      <w:proofErr w:type="gramEnd"/>
+      <w:r>
+        <w:rPr>
+          <w:lang w:val="en-US"/>
+        </w:rPr>
+        <w:t xml:space="preserve"> = </w:t>
+      </w:r>
+      <w:proofErr w:type="spellStart"/>
+      <w:r>
+        <w:rPr>
+          <w:lang w:val="en-US"/>
+        </w:rPr>
+        <w:t>playerId</w:t>
+      </w:r>
+      <w:proofErr w:type="spellEnd"/>
+      <w:r>
+        <w:rPr>
+          <w:lang w:val="en-US"/>
+        </w:rPr>
+        <w:t>;</w:t>
+      </w:r>
+    </w:p>
+    <w:p>
+      <w:pPr>
+        <w:spacing w:after="0" w:line="240" w:lineRule="auto"/>
+        <w:rPr>
+          <w:lang w:val="en-US"/>
+        </w:rPr>
+      </w:pPr>
+      <w:r>
+        <w:rPr>
+          <w:lang w:val="en-US"/>
+        </w:rPr>
+        <w:t xml:space="preserve">    }</w:t>
+      </w:r>
+    </w:p>
+    <w:p>
+      <w:pPr>
+        <w:spacing w:after="0" w:line="240" w:lineRule="auto"/>
+        <w:rPr>
+          <w:lang w:val="en-US"/>
+        </w:rPr>
+      </w:pPr>
+      <w:r>
+        <w:rPr>
+          <w:lang w:val="en-US"/>
+        </w:rPr>
+        <w:t xml:space="preserve">    @Basic</w:t>
+      </w:r>
+    </w:p>
+    <w:p>
+      <w:pPr>
+        <w:spacing w:after="0" w:line="240" w:lineRule="auto"/>
+        <w:rPr>
+          <w:lang w:val="en-US"/>
+        </w:rPr>
+      </w:pPr>
+      <w:r>
+        <w:rPr>
+          <w:lang w:val="en-US"/>
+        </w:rPr>
+        <w:t xml:space="preserve">    @</w:t>
+      </w:r>
+      <w:proofErr w:type="gramStart"/>
+      <w:r>
+        <w:rPr>
+          <w:lang w:val="en-US"/>
+        </w:rPr>
+        <w:t>Column(</w:t>
+      </w:r>
+      <w:proofErr w:type="gramEnd"/>
+      <w:r>
+        <w:rPr>
+          <w:lang w:val="en-US"/>
+        </w:rPr>
+        <w:t>name = "</w:t>
+      </w:r>
+      <w:proofErr w:type="spellStart"/>
+      <w:r>
+        <w:rPr>
+          <w:lang w:val="en-US"/>
+        </w:rPr>
+        <w:t>nick_name</w:t>
+      </w:r>
+      <w:proofErr w:type="spellEnd"/>
+      <w:r>
+        <w:rPr>
+          <w:lang w:val="en-US"/>
+        </w:rPr>
+        <w:t>")</w:t>
+      </w:r>
+    </w:p>
+    <w:p>
+      <w:pPr>
+        <w:spacing w:after="0" w:line="240" w:lineRule="auto"/>
+        <w:rPr>
+          <w:lang w:val="en-US"/>
+        </w:rPr>
+      </w:pPr>
+      <w:r>
+        <w:rPr>
+          <w:lang w:val="en-US"/>
+        </w:rPr>
+        <w:t xml:space="preserve">    public String </w:t>
+      </w:r>
+      <w:proofErr w:type="spellStart"/>
+      <w:proofErr w:type="gramStart"/>
+      <w:r>
+        <w:rPr>
+          <w:lang w:val="en-US"/>
+        </w:rPr>
+        <w:t>getNickName</w:t>
+      </w:r>
+      <w:proofErr w:type="spellEnd"/>
+      <w:r>
+        <w:rPr>
+          <w:lang w:val="en-US"/>
+        </w:rPr>
+        <w:t>(</w:t>
+      </w:r>
+      <w:proofErr w:type="gramEnd"/>
+      <w:r>
+        <w:rPr>
+          <w:lang w:val="en-US"/>
+        </w:rPr>
+        <w:t>) {</w:t>
+      </w:r>
+    </w:p>
+    <w:p>
+      <w:pPr>
+        <w:spacing w:after="0" w:line="240" w:lineRule="auto"/>
+        <w:rPr>
+          <w:lang w:val="en-US"/>
+        </w:rPr>
+      </w:pPr>
+      <w:r>
+        <w:rPr>
+          <w:lang w:val="en-US"/>
+        </w:rPr>
+        <w:t xml:space="preserve">        return </w:t>
+      </w:r>
+      <w:proofErr w:type="spellStart"/>
+      <w:r>
+        <w:rPr>
+          <w:lang w:val="en-US"/>
+        </w:rPr>
+        <w:t>nickName</w:t>
+      </w:r>
+      <w:proofErr w:type="spellEnd"/>
+      <w:r>
+        <w:rPr>
+          <w:lang w:val="en-US"/>
+        </w:rPr>
+        <w:t>;</w:t>
+      </w:r>
+    </w:p>
+    <w:p>
+      <w:pPr>
+        <w:spacing w:after="0" w:line="240" w:lineRule="auto"/>
+        <w:rPr>
+          <w:lang w:val="en-US"/>
+        </w:rPr>
+      </w:pPr>
+      <w:r>
+        <w:rPr>
+          <w:lang w:val="en-US"/>
+        </w:rPr>
+        <w:t xml:space="preserve">    }</w:t>
+      </w:r>
+    </w:p>
+    <w:p>
+      <w:pPr>
+        <w:spacing w:after="0" w:line="240" w:lineRule="auto"/>
+        <w:rPr>
+          <w:lang w:val="en-US"/>
+        </w:rPr>
+      </w:pPr>
+      <w:r>
+        <w:rPr>
+          <w:lang w:val="en-US"/>
+        </w:rPr>
+        <w:t xml:space="preserve">    public void </w:t>
+      </w:r>
+      <w:proofErr w:type="spellStart"/>
+      <w:proofErr w:type="gramStart"/>
+      <w:r>
+        <w:rPr>
+          <w:lang w:val="en-US"/>
+        </w:rPr>
+        <w:t>setNickName</w:t>
+      </w:r>
+      <w:proofErr w:type="spellEnd"/>
+      <w:r>
+        <w:rPr>
+          <w:lang w:val="en-US"/>
+        </w:rPr>
+        <w:t>(</w:t>
+      </w:r>
+      <w:proofErr w:type="gramEnd"/>
+      <w:r>
+        <w:rPr>
+          <w:lang w:val="en-US"/>
+        </w:rPr>
+        <w:t xml:space="preserve">String </w:t>
+      </w:r>
+      <w:proofErr w:type="spellStart"/>
+      <w:r>
+        <w:rPr>
+          <w:lang w:val="en-US"/>
+        </w:rPr>
+        <w:t>nickName</w:t>
+      </w:r>
+      <w:proofErr w:type="spellEnd"/>
+      <w:r>
+        <w:rPr>
+          <w:lang w:val="en-US"/>
+        </w:rPr>
+        <w:t>) {</w:t>
+      </w:r>
+    </w:p>
+    <w:p>
+      <w:pPr>
+        <w:spacing w:after="0" w:line="240" w:lineRule="auto"/>
+        <w:rPr>
+          <w:lang w:val="en-US"/>
+        </w:rPr>
+      </w:pPr>
+      <w:r>
+        <w:rPr>
+          <w:lang w:val="en-US"/>
+        </w:rPr>
+        <w:t xml:space="preserve">        </w:t>
+      </w:r>
+      <w:proofErr w:type="spellStart"/>
+      <w:proofErr w:type="gramStart"/>
+      <w:r>
+        <w:rPr>
+          <w:lang w:val="en-US"/>
+        </w:rPr>
+        <w:t>this.nickName</w:t>
+      </w:r>
+      <w:proofErr w:type="spellEnd"/>
+      <w:proofErr w:type="gramEnd"/>
+      <w:r>
+        <w:rPr>
+          <w:lang w:val="en-US"/>
+        </w:rPr>
+        <w:t xml:space="preserve"> = </w:t>
+      </w:r>
+      <w:proofErr w:type="spellStart"/>
+      <w:r>
+        <w:rPr>
+          <w:lang w:val="en-US"/>
+        </w:rPr>
+        <w:t>nickName</w:t>
+      </w:r>
+      <w:proofErr w:type="spellEnd"/>
+      <w:r>
+        <w:rPr>
+          <w:lang w:val="en-US"/>
+        </w:rPr>
+        <w:t>;</w:t>
+      </w:r>
+    </w:p>
+    <w:p>
+      <w:pPr>
+        <w:spacing w:after="0" w:line="240" w:lineRule="auto"/>
+        <w:rPr>
+          <w:lang w:val="en-US"/>
+        </w:rPr>
+      </w:pPr>
+      <w:r>
+        <w:rPr>
+          <w:lang w:val="en-US"/>
+        </w:rPr>
+        <w:t xml:space="preserve">    }</w:t>
+      </w:r>
+    </w:p>
+    <w:p>
+      <w:pPr>
+        <w:spacing w:after="0" w:line="240" w:lineRule="auto"/>
+        <w:rPr>
+          <w:lang w:val="en-US"/>
+        </w:rPr>
+      </w:pPr>
+      <w:r>
+        <w:rPr>
+          <w:lang w:val="en-US"/>
+        </w:rPr>
+        <w:t xml:space="preserve">    @Basic</w:t>
+      </w:r>
+    </w:p>
+    <w:p>
+      <w:pPr>
+        <w:spacing w:after="0" w:line="240" w:lineRule="auto"/>
+        <w:rPr>
+          <w:lang w:val="en-US"/>
+        </w:rPr>
+      </w:pPr>
+      <w:r>
+        <w:rPr>
+          <w:lang w:val="en-US"/>
+        </w:rPr>
+        <w:t xml:space="preserve">    @</w:t>
+      </w:r>
+      <w:proofErr w:type="gramStart"/>
+      <w:r>
+        <w:rPr>
+          <w:lang w:val="en-US"/>
+        </w:rPr>
+        <w:t>Column(</w:t>
+      </w:r>
+      <w:proofErr w:type="gramEnd"/>
+      <w:r>
+        <w:rPr>
+          <w:lang w:val="en-US"/>
+        </w:rPr>
+        <w:t>name = "</w:t>
+      </w:r>
+      <w:proofErr w:type="spellStart"/>
+      <w:r>
+        <w:rPr>
+          <w:lang w:val="en-US"/>
+        </w:rPr>
+        <w:t>lvl</w:t>
+      </w:r>
+      <w:proofErr w:type="spellEnd"/>
+      <w:r>
+        <w:rPr>
+          <w:lang w:val="en-US"/>
+        </w:rPr>
+        <w:t>")</w:t>
+      </w:r>
+    </w:p>
+    <w:p>
+      <w:pPr>
+        <w:spacing w:after="0" w:line="240" w:lineRule="auto"/>
+        <w:rPr>
+          <w:lang w:val="en-US"/>
+        </w:rPr>
+      </w:pPr>
+      <w:r>
+        <w:rPr>
+          <w:lang w:val="en-US"/>
+        </w:rPr>
+        <w:t xml:space="preserve">    public Integer </w:t>
+      </w:r>
+      <w:proofErr w:type="spellStart"/>
+      <w:proofErr w:type="gramStart"/>
+      <w:r>
+        <w:rPr>
+          <w:lang w:val="en-US"/>
+        </w:rPr>
+        <w:t>getLvl</w:t>
+      </w:r>
+      <w:proofErr w:type="spellEnd"/>
+      <w:r>
+        <w:rPr>
+          <w:lang w:val="en-US"/>
+        </w:rPr>
+        <w:t>(</w:t>
+      </w:r>
+      <w:proofErr w:type="gramEnd"/>
+      <w:r>
+        <w:rPr>
+          <w:lang w:val="en-US"/>
+        </w:rPr>
+        <w:t>) {</w:t>
+      </w:r>
+    </w:p>
+    <w:p>
+      <w:pPr>
+        <w:spacing w:after="0" w:line="240" w:lineRule="auto"/>
+        <w:rPr>
+          <w:lang w:val="en-US"/>
+        </w:rPr>
+      </w:pPr>
+      <w:r>
+        <w:rPr>
+          <w:lang w:val="en-US"/>
+        </w:rPr>
+        <w:t xml:space="preserve">        return </w:t>
+      </w:r>
+      <w:proofErr w:type="spellStart"/>
+      <w:r>
+        <w:rPr>
+          <w:lang w:val="en-US"/>
+        </w:rPr>
+        <w:t>lvl</w:t>
+      </w:r>
+      <w:proofErr w:type="spellEnd"/>
+      <w:r>
+        <w:rPr>
+          <w:lang w:val="en-US"/>
+        </w:rPr>
+        <w:t>;</w:t>
+      </w:r>
+    </w:p>
+    <w:p>
+      <w:pPr>
+        <w:spacing w:after="0" w:line="240" w:lineRule="auto"/>
+        <w:rPr>
+          <w:lang w:val="en-US"/>
+        </w:rPr>
+      </w:pPr>
+      <w:r>
+        <w:rPr>
+          <w:lang w:val="en-US"/>
+        </w:rPr>
+        <w:t xml:space="preserve">    }</w:t>
+      </w:r>
+    </w:p>
+    <w:p>
+      <w:pPr>
+        <w:spacing w:after="0" w:line="240" w:lineRule="auto"/>
+        <w:rPr>
+          <w:lang w:val="en-US"/>
+        </w:rPr>
+      </w:pPr>
+      <w:r>
+        <w:rPr>
+          <w:lang w:val="en-US"/>
+        </w:rPr>
+        <w:t xml:space="preserve">    public void </w:t>
+      </w:r>
+      <w:proofErr w:type="spellStart"/>
+      <w:proofErr w:type="gramStart"/>
+      <w:r>
+        <w:rPr>
+          <w:lang w:val="en-US"/>
+        </w:rPr>
+        <w:t>setLvl</w:t>
+      </w:r>
+      <w:proofErr w:type="spellEnd"/>
+      <w:r>
+        <w:rPr>
+          <w:lang w:val="en-US"/>
+        </w:rPr>
+        <w:t>(</w:t>
+      </w:r>
+      <w:proofErr w:type="gramEnd"/>
+      <w:r>
+        <w:rPr>
+          <w:lang w:val="en-US"/>
+        </w:rPr>
+        <w:t xml:space="preserve">Integer </w:t>
+      </w:r>
+      <w:proofErr w:type="spellStart"/>
+      <w:r>
+        <w:rPr>
+          <w:lang w:val="en-US"/>
+        </w:rPr>
+        <w:t>lvl</w:t>
+      </w:r>
+      <w:proofErr w:type="spellEnd"/>
+      <w:r>
+        <w:rPr>
+          <w:lang w:val="en-US"/>
+        </w:rPr>
+        <w:t>) {</w:t>
+      </w:r>
+    </w:p>
+    <w:p>
+      <w:pPr>
+        <w:spacing w:after="0" w:line="240" w:lineRule="auto"/>
+        <w:rPr>
+          <w:lang w:val="en-US"/>
+        </w:rPr>
+      </w:pPr>
+      <w:r>
+        <w:rPr>
+          <w:lang w:val="en-US"/>
+        </w:rPr>
+        <w:t xml:space="preserve">        </w:t>
+      </w:r>
+      <w:proofErr w:type="spellStart"/>
+      <w:r>
+        <w:rPr>
+          <w:lang w:val="en-US"/>
+        </w:rPr>
+        <w:t>this.lvl</w:t>
+      </w:r>
+      <w:proofErr w:type="spellEnd"/>
+      <w:r>
+        <w:rPr>
+          <w:lang w:val="en-US"/>
+        </w:rPr>
+        <w:t xml:space="preserve"> = </w:t>
+      </w:r>
+      <w:proofErr w:type="spellStart"/>
+      <w:r>
+        <w:rPr>
+          <w:lang w:val="en-US"/>
+        </w:rPr>
+        <w:t>lvl</w:t>
+      </w:r>
+      <w:proofErr w:type="spellEnd"/>
+      <w:r>
+        <w:rPr>
+          <w:lang w:val="en-US"/>
+        </w:rPr>
+        <w:t>;</w:t>
+      </w:r>
+    </w:p>
+    <w:p>
+      <w:pPr>
+        <w:spacing w:after="0" w:line="240" w:lineRule="auto"/>
+        <w:rPr>
+          <w:lang w:val="en-US"/>
+        </w:rPr>
+      </w:pPr>
+      <w:r>
+        <w:rPr>
+          <w:lang w:val="en-US"/>
+        </w:rPr>
+        <w:t xml:space="preserve">    }</w:t>
+      </w:r>
+    </w:p>
+    <w:p>
+      <w:pPr>
+        <w:spacing w:after="0" w:line="240" w:lineRule="auto"/>
+        <w:rPr>
+          <w:lang w:val="en-US"/>
+        </w:rPr>
+      </w:pPr>
+      <w:r>
+        <w:rPr>
+          <w:lang w:val="en-US"/>
+        </w:rPr>
+        <w:t xml:space="preserve">    @Basic</w:t>
+      </w:r>
+    </w:p>
+    <w:p>
+      <w:pPr>
+        <w:spacing w:after="0" w:line="240" w:lineRule="auto"/>
+        <w:rPr>
+          <w:lang w:val="en-US"/>
+        </w:rPr>
+      </w:pPr>
+      <w:r>
+        <w:rPr>
+          <w:lang w:val="en-US"/>
+        </w:rPr>
+        <w:t xml:space="preserve">    @</w:t>
+      </w:r>
+      <w:proofErr w:type="gramStart"/>
+      <w:r>
+        <w:rPr>
+          <w:lang w:val="en-US"/>
+        </w:rPr>
+        <w:t>Column(</w:t>
+      </w:r>
+      <w:proofErr w:type="gramEnd"/>
+      <w:r>
+        <w:rPr>
+          <w:lang w:val="en-US"/>
+        </w:rPr>
+        <w:t>name = "</w:t>
+      </w:r>
+      <w:proofErr w:type="spellStart"/>
+      <w:r>
+        <w:rPr>
+          <w:lang w:val="en-US"/>
+        </w:rPr>
+        <w:t>assault_points</w:t>
+      </w:r>
+      <w:proofErr w:type="spellEnd"/>
+      <w:r>
+        <w:rPr>
+          <w:lang w:val="en-US"/>
+        </w:rPr>
+        <w:t>")</w:t>
+      </w:r>
+    </w:p>
+    <w:p>
+      <w:pPr>
+        <w:spacing w:after="0" w:line="240" w:lineRule="auto"/>
+        <w:rPr>
+          <w:lang w:val="en-US"/>
+        </w:rPr>
+      </w:pPr>
+      <w:r>
+        <w:rPr>
+          <w:lang w:val="en-US"/>
+        </w:rPr>
+        <w:t xml:space="preserve">    public Integer </w:t>
+      </w:r>
+      <w:proofErr w:type="spellStart"/>
+      <w:proofErr w:type="gramStart"/>
+      <w:r>
+        <w:rPr>
+          <w:lang w:val="en-US"/>
+        </w:rPr>
+        <w:t>getAssaultPoints</w:t>
+      </w:r>
+      <w:proofErr w:type="spellEnd"/>
+      <w:r>
+        <w:rPr>
+          <w:lang w:val="en-US"/>
+        </w:rPr>
+        <w:t>(</w:t>
+      </w:r>
+      <w:proofErr w:type="gramEnd"/>
+      <w:r>
+        <w:rPr>
+          <w:lang w:val="en-US"/>
+        </w:rPr>
+        <w:t>) {</w:t>
+      </w:r>
+    </w:p>
+    <w:p>
+      <w:pPr>
+        <w:spacing w:after="0" w:line="240" w:lineRule="auto"/>
+        <w:rPr>
+          <w:lang w:val="en-US"/>
+        </w:rPr>
+      </w:pPr>
+      <w:r>
+        <w:rPr>
+          <w:lang w:val="en-US"/>
+        </w:rPr>
+        <w:t xml:space="preserve">        return </w:t>
+      </w:r>
+      <w:proofErr w:type="spellStart"/>
+      <w:r>
+        <w:rPr>
+          <w:lang w:val="en-US"/>
+        </w:rPr>
+        <w:t>assaultPoints</w:t>
+      </w:r>
+      <w:proofErr w:type="spellEnd"/>
+      <w:r>
+        <w:rPr>
+          <w:lang w:val="en-US"/>
+        </w:rPr>
+        <w:t>;</w:t>
+      </w:r>
+    </w:p>
+    <w:p>
+      <w:pPr>
+        <w:spacing w:after="0" w:line="240" w:lineRule="auto"/>
+        <w:rPr>
+          <w:lang w:val="en-US"/>
+        </w:rPr>
+      </w:pPr>
+      <w:r>
+        <w:rPr>
+          <w:lang w:val="en-US"/>
+        </w:rPr>
+        <w:t xml:space="preserve">    }</w:t>
+      </w:r>
+    </w:p>
+    <w:p>
+      <w:pPr>
+        <w:spacing w:after="0" w:line="240" w:lineRule="auto"/>
+        <w:rPr>
+          <w:lang w:val="en-US"/>
+        </w:rPr>
+      </w:pPr>
+      <w:r>
+        <w:rPr>
+          <w:lang w:val="en-US"/>
+        </w:rPr>
+        <w:t xml:space="preserve">    public void </w:t>
+      </w:r>
+      <w:proofErr w:type="spellStart"/>
+      <w:proofErr w:type="gramStart"/>
+      <w:r>
+        <w:rPr>
+          <w:lang w:val="en-US"/>
+        </w:rPr>
+        <w:t>setAssaultPoints</w:t>
+      </w:r>
+      <w:proofErr w:type="spellEnd"/>
+      <w:r>
+        <w:rPr>
+          <w:lang w:val="en-US"/>
+        </w:rPr>
+        <w:t>(</w:t>
+      </w:r>
+      <w:proofErr w:type="gramEnd"/>
+      <w:r>
+        <w:rPr>
+          <w:lang w:val="en-US"/>
+        </w:rPr>
+        <w:t xml:space="preserve">Integer </w:t>
+      </w:r>
+      <w:proofErr w:type="spellStart"/>
+      <w:r>
+        <w:rPr>
+          <w:lang w:val="en-US"/>
+        </w:rPr>
+        <w:t>assaultPoints</w:t>
+      </w:r>
+      <w:proofErr w:type="spellEnd"/>
+      <w:r>
+        <w:rPr>
+          <w:lang w:val="en-US"/>
+        </w:rPr>
+        <w:t>) {</w:t>
+      </w:r>
+    </w:p>
+    <w:p>
+      <w:pPr>
+        <w:spacing w:after="0" w:line="240" w:lineRule="auto"/>
+        <w:rPr>
+          <w:lang w:val="en-US"/>
+        </w:rPr>
+      </w:pPr>
+      <w:r>
+        <w:rPr>
+          <w:lang w:val="en-US"/>
+        </w:rPr>
+        <w:t xml:space="preserve">        </w:t>
+      </w:r>
+      <w:proofErr w:type="spellStart"/>
+      <w:proofErr w:type="gramStart"/>
+      <w:r>
+        <w:rPr>
+          <w:lang w:val="en-US"/>
+        </w:rPr>
+        <w:t>this.assaultPoints</w:t>
+      </w:r>
+      <w:proofErr w:type="spellEnd"/>
+      <w:proofErr w:type="gramEnd"/>
+      <w:r>
+        <w:rPr>
+          <w:lang w:val="en-US"/>
+        </w:rPr>
+        <w:t xml:space="preserve"> = </w:t>
+      </w:r>
+      <w:proofErr w:type="spellStart"/>
+      <w:r>
+        <w:rPr>
+          <w:lang w:val="en-US"/>
+        </w:rPr>
+        <w:t>assaultPoints</w:t>
+      </w:r>
+      <w:proofErr w:type="spellEnd"/>
+      <w:r>
+        <w:rPr>
+          <w:lang w:val="en-US"/>
+        </w:rPr>
+        <w:t>;</w:t>
+      </w:r>
+    </w:p>
+    <w:p>
+      <w:pPr>
+        <w:spacing w:after="0" w:line="240" w:lineRule="auto"/>
+        <w:rPr>
+          <w:lang w:val="en-US"/>
+        </w:rPr>
+      </w:pPr>
+      <w:r>
+        <w:rPr>
+          <w:lang w:val="en-US"/>
+        </w:rPr>
+        <w:t xml:space="preserve">    }</w:t>
+      </w:r>
+    </w:p>
+    <w:p>
+      <w:pPr>
+        <w:spacing w:after="0" w:line="240" w:lineRule="auto"/>
+        <w:rPr>
+          <w:lang w:val="en-US"/>
+        </w:rPr>
+      </w:pPr>
+      <w:r>
+        <w:rPr>
+          <w:lang w:val="en-US"/>
+        </w:rPr>
+        <w:t xml:space="preserve">    @Basic</w:t>
+      </w:r>
+    </w:p>
+    <w:p>
+      <w:pPr>
+        <w:spacing w:after="0" w:line="240" w:lineRule="auto"/>
+        <w:rPr>
+          <w:lang w:val="en-US"/>
+        </w:rPr>
+      </w:pPr>
+      <w:r>
+        <w:rPr>
+          <w:lang w:val="en-US"/>
+        </w:rPr>
+        <w:t xml:space="preserve">    @</w:t>
+      </w:r>
+      <w:proofErr w:type="gramStart"/>
+      <w:r>
+        <w:rPr>
+          <w:lang w:val="en-US"/>
+        </w:rPr>
+        <w:t>Column(</w:t>
+      </w:r>
+      <w:proofErr w:type="gramEnd"/>
+      <w:r>
+        <w:rPr>
+          <w:lang w:val="en-US"/>
+        </w:rPr>
+        <w:t>name = "</w:t>
+      </w:r>
+      <w:proofErr w:type="spellStart"/>
+      <w:r>
+        <w:rPr>
+          <w:lang w:val="en-US"/>
+        </w:rPr>
+        <w:t>engineer_points</w:t>
+      </w:r>
+      <w:proofErr w:type="spellEnd"/>
+      <w:r>
+        <w:rPr>
+          <w:lang w:val="en-US"/>
+        </w:rPr>
+        <w:t>")</w:t>
+      </w:r>
+    </w:p>
+    <w:p>
+      <w:pPr>
+        <w:spacing w:after="0" w:line="240" w:lineRule="auto"/>
+        <w:rPr>
+          <w:lang w:val="en-US"/>
+        </w:rPr>
+      </w:pPr>
+      <w:r>
+        <w:rPr>
+          <w:lang w:val="en-US"/>
+        </w:rPr>
+        <w:t xml:space="preserve">    public Integer </w:t>
+      </w:r>
+      <w:proofErr w:type="spellStart"/>
+      <w:proofErr w:type="gramStart"/>
+      <w:r>
+        <w:rPr>
+          <w:lang w:val="en-US"/>
+        </w:rPr>
+        <w:t>getEngineerPoints</w:t>
+      </w:r>
+      <w:proofErr w:type="spellEnd"/>
+      <w:r>
+        <w:rPr>
+          <w:lang w:val="en-US"/>
+        </w:rPr>
+        <w:t>(</w:t>
+      </w:r>
+      <w:proofErr w:type="gramEnd"/>
+      <w:r>
+        <w:rPr>
+          <w:lang w:val="en-US"/>
+        </w:rPr>
+        <w:t>) {</w:t>
+      </w:r>
+    </w:p>
+    <w:p>
+      <w:pPr>
+        <w:spacing w:after="0" w:line="240" w:lineRule="auto"/>
+        <w:rPr>
+          <w:lang w:val="en-US"/>
+        </w:rPr>
+      </w:pPr>
+      <w:r>
+        <w:rPr>
+          <w:lang w:val="en-US"/>
+        </w:rPr>
+        <w:t xml:space="preserve">        return </w:t>
+      </w:r>
+      <w:proofErr w:type="spellStart"/>
+      <w:r>
+        <w:rPr>
+          <w:lang w:val="en-US"/>
+        </w:rPr>
+        <w:t>engineerPoints</w:t>
+      </w:r>
+      <w:proofErr w:type="spellEnd"/>
+      <w:r>
+        <w:rPr>
+          <w:lang w:val="en-US"/>
+        </w:rPr>
+        <w:t>;</w:t>
+      </w:r>
+    </w:p>
+    <w:p>
+      <w:pPr>
+        <w:spacing w:after="0" w:line="240" w:lineRule="auto"/>
+        <w:rPr>
+          <w:lang w:val="en-US"/>
+        </w:rPr>
+      </w:pPr>
+      <w:r>
+        <w:rPr>
+          <w:lang w:val="en-US"/>
+        </w:rPr>
+        <w:t xml:space="preserve">    }</w:t>
+      </w:r>
+    </w:p>
+    <w:p>
+      <w:pPr>
+        <w:spacing w:after="0" w:line="240" w:lineRule="auto"/>
+        <w:rPr>
+          <w:lang w:val="en-US"/>
+        </w:rPr>
+      </w:pPr>
+      <w:r>
+        <w:rPr>
+          <w:lang w:val="en-US"/>
+        </w:rPr>
+        <w:t xml:space="preserve">    public void </w:t>
+      </w:r>
+      <w:proofErr w:type="spellStart"/>
+      <w:proofErr w:type="gramStart"/>
+      <w:r>
+        <w:rPr>
+          <w:lang w:val="en-US"/>
+        </w:rPr>
+        <w:t>setEngineerPoints</w:t>
+      </w:r>
+      <w:proofErr w:type="spellEnd"/>
+      <w:r>
+        <w:rPr>
+          <w:lang w:val="en-US"/>
+        </w:rPr>
+        <w:t>(</w:t>
+      </w:r>
+      <w:proofErr w:type="gramEnd"/>
+      <w:r>
+        <w:rPr>
+          <w:lang w:val="en-US"/>
+        </w:rPr>
+        <w:t xml:space="preserve">Integer </w:t>
+      </w:r>
+      <w:proofErr w:type="spellStart"/>
+      <w:r>
+        <w:rPr>
+          <w:lang w:val="en-US"/>
+        </w:rPr>
+        <w:t>engineerPoints</w:t>
+      </w:r>
+      <w:proofErr w:type="spellEnd"/>
+      <w:r>
+        <w:rPr>
+          <w:lang w:val="en-US"/>
+        </w:rPr>
+        <w:t>) {</w:t>
+      </w:r>
+    </w:p>
+    <w:p>
+      <w:pPr>
+        <w:spacing w:after="0" w:line="240" w:lineRule="auto"/>
+        <w:rPr>
+          <w:lang w:val="en-US"/>
+        </w:rPr>
+      </w:pPr>
+      <w:r>
+        <w:rPr>
+          <w:lang w:val="en-US"/>
+        </w:rPr>
+        <w:t xml:space="preserve">        </w:t>
+      </w:r>
+      <w:proofErr w:type="spellStart"/>
+      <w:proofErr w:type="gramStart"/>
+      <w:r>
+        <w:rPr>
+          <w:lang w:val="en-US"/>
+        </w:rPr>
+        <w:t>this.engineerPoints</w:t>
+      </w:r>
+      <w:proofErr w:type="spellEnd"/>
+      <w:proofErr w:type="gramEnd"/>
+      <w:r>
+        <w:rPr>
+          <w:lang w:val="en-US"/>
+        </w:rPr>
+        <w:t xml:space="preserve"> = </w:t>
+      </w:r>
+      <w:proofErr w:type="spellStart"/>
+      <w:r>
+        <w:rPr>
+          <w:lang w:val="en-US"/>
+        </w:rPr>
+        <w:t>engineerPoints</w:t>
+      </w:r>
+      <w:proofErr w:type="spellEnd"/>
+      <w:r>
+        <w:rPr>
+          <w:lang w:val="en-US"/>
+        </w:rPr>
+        <w:t>;</w:t>
+      </w:r>
+    </w:p>
+    <w:p>
+      <w:pPr>
+        <w:spacing w:after="0" w:line="240" w:lineRule="auto"/>
+        <w:rPr>
+          <w:lang w:val="en-US"/>
+        </w:rPr>
+      </w:pPr>
+      <w:r>
+        <w:rPr>
+          <w:lang w:val="en-US"/>
+        </w:rPr>
+        <w:lastRenderedPageBreak/>
+        <w:t xml:space="preserve">    }</w:t>
+      </w:r>
+    </w:p>
+    <w:p>
+      <w:pPr>
+        <w:spacing w:after="0" w:line="240" w:lineRule="auto"/>
+        <w:rPr>
+          <w:lang w:val="en-US"/>
+        </w:rPr>
+      </w:pPr>
+      <w:r>
+        <w:rPr>
+          <w:lang w:val="en-US"/>
+        </w:rPr>
+        <w:t xml:space="preserve">    @Basic</w:t>
+      </w:r>
+    </w:p>
+    <w:p>
+      <w:pPr>
+        <w:spacing w:after="0" w:line="240" w:lineRule="auto"/>
+        <w:rPr>
+          <w:lang w:val="en-US"/>
+        </w:rPr>
+      </w:pPr>
+      <w:r>
+        <w:rPr>
+          <w:lang w:val="en-US"/>
+        </w:rPr>
+        <w:t xml:space="preserve">    @</w:t>
+      </w:r>
+      <w:proofErr w:type="gramStart"/>
+      <w:r>
+        <w:rPr>
+          <w:lang w:val="en-US"/>
+        </w:rPr>
+        <w:t>Column(</w:t>
+      </w:r>
+      <w:proofErr w:type="gramEnd"/>
+      <w:r>
+        <w:rPr>
+          <w:lang w:val="en-US"/>
+        </w:rPr>
+        <w:t>name = "</w:t>
+      </w:r>
+      <w:proofErr w:type="spellStart"/>
+      <w:r>
+        <w:rPr>
+          <w:lang w:val="en-US"/>
+        </w:rPr>
+        <w:t>support_points</w:t>
+      </w:r>
+      <w:proofErr w:type="spellEnd"/>
+      <w:r>
+        <w:rPr>
+          <w:lang w:val="en-US"/>
+        </w:rPr>
+        <w:t>")</w:t>
+      </w:r>
+    </w:p>
+    <w:p>
+      <w:pPr>
+        <w:spacing w:after="0" w:line="240" w:lineRule="auto"/>
+        <w:rPr>
+          <w:lang w:val="en-US"/>
+        </w:rPr>
+      </w:pPr>
+      <w:r>
+        <w:rPr>
+          <w:lang w:val="en-US"/>
+        </w:rPr>
+        <w:t xml:space="preserve">    public Integer </w:t>
+      </w:r>
+      <w:proofErr w:type="spellStart"/>
+      <w:proofErr w:type="gramStart"/>
+      <w:r>
+        <w:rPr>
+          <w:lang w:val="en-US"/>
+        </w:rPr>
+        <w:t>getSupportPoints</w:t>
+      </w:r>
+      <w:proofErr w:type="spellEnd"/>
+      <w:r>
+        <w:rPr>
+          <w:lang w:val="en-US"/>
+        </w:rPr>
+        <w:t>(</w:t>
+      </w:r>
+      <w:proofErr w:type="gramEnd"/>
+      <w:r>
+        <w:rPr>
+          <w:lang w:val="en-US"/>
+        </w:rPr>
+        <w:t>) {</w:t>
+      </w:r>
+    </w:p>
+    <w:p>
+      <w:pPr>
+        <w:spacing w:after="0" w:line="240" w:lineRule="auto"/>
+        <w:rPr>
+          <w:lang w:val="en-US"/>
+        </w:rPr>
+      </w:pPr>
+      <w:r>
+        <w:rPr>
+          <w:lang w:val="en-US"/>
+        </w:rPr>
+        <w:t xml:space="preserve">        return </w:t>
+      </w:r>
+      <w:proofErr w:type="spellStart"/>
+      <w:r>
+        <w:rPr>
+          <w:lang w:val="en-US"/>
+        </w:rPr>
+        <w:t>supportPoints</w:t>
+      </w:r>
+      <w:proofErr w:type="spellEnd"/>
+      <w:r>
+        <w:rPr>
+          <w:lang w:val="en-US"/>
+        </w:rPr>
+        <w:t>;</w:t>
+      </w:r>
+    </w:p>
+    <w:p>
+      <w:pPr>
+        <w:spacing w:after="0" w:line="240" w:lineRule="auto"/>
+        <w:rPr>
+          <w:lang w:val="en-US"/>
+        </w:rPr>
+      </w:pPr>
+      <w:r>
+        <w:rPr>
+          <w:lang w:val="en-US"/>
+        </w:rPr>
+        <w:t xml:space="preserve">    }</w:t>
+      </w:r>
+    </w:p>
+    <w:p>
+      <w:pPr>
+        <w:spacing w:after="0" w:line="240" w:lineRule="auto"/>
+        <w:rPr>
+          <w:lang w:val="en-US"/>
+        </w:rPr>
+      </w:pPr>
+      <w:r>
+        <w:rPr>
+          <w:lang w:val="en-US"/>
+        </w:rPr>
+        <w:t xml:space="preserve">    public void </w:t>
+      </w:r>
+      <w:proofErr w:type="spellStart"/>
+      <w:proofErr w:type="gramStart"/>
+      <w:r>
+        <w:rPr>
+          <w:lang w:val="en-US"/>
+        </w:rPr>
+        <w:t>setSupportPoints</w:t>
+      </w:r>
+      <w:proofErr w:type="spellEnd"/>
+      <w:r>
+        <w:rPr>
+          <w:lang w:val="en-US"/>
+        </w:rPr>
+        <w:t>(</w:t>
+      </w:r>
+      <w:proofErr w:type="gramEnd"/>
+      <w:r>
+        <w:rPr>
+          <w:lang w:val="en-US"/>
+        </w:rPr>
+        <w:t xml:space="preserve">Integer </w:t>
+      </w:r>
+      <w:proofErr w:type="spellStart"/>
+      <w:r>
+        <w:rPr>
+          <w:lang w:val="en-US"/>
+        </w:rPr>
+        <w:t>supportPoints</w:t>
+      </w:r>
+      <w:proofErr w:type="spellEnd"/>
+      <w:r>
+        <w:rPr>
+          <w:lang w:val="en-US"/>
+        </w:rPr>
+        <w:t>) {</w:t>
+      </w:r>
+    </w:p>
+    <w:p>
+      <w:pPr>
+        <w:spacing w:after="0" w:line="240" w:lineRule="auto"/>
+        <w:rPr>
+          <w:lang w:val="en-US"/>
+        </w:rPr>
+      </w:pPr>
+      <w:r>
+        <w:rPr>
+          <w:lang w:val="en-US"/>
+        </w:rPr>
+        <w:t xml:space="preserve">        </w:t>
+      </w:r>
+      <w:proofErr w:type="spellStart"/>
+      <w:proofErr w:type="gramStart"/>
+      <w:r>
+        <w:rPr>
+          <w:lang w:val="en-US"/>
+        </w:rPr>
+        <w:t>this.supportPoints</w:t>
+      </w:r>
+      <w:proofErr w:type="spellEnd"/>
+      <w:proofErr w:type="gramEnd"/>
+      <w:r>
+        <w:rPr>
+          <w:lang w:val="en-US"/>
+        </w:rPr>
+        <w:t xml:space="preserve"> = </w:t>
+      </w:r>
+      <w:proofErr w:type="spellStart"/>
+      <w:r>
+        <w:rPr>
+          <w:lang w:val="en-US"/>
+        </w:rPr>
+        <w:t>supportPoints</w:t>
+      </w:r>
+      <w:proofErr w:type="spellEnd"/>
+      <w:r>
+        <w:rPr>
+          <w:lang w:val="en-US"/>
+        </w:rPr>
+        <w:t>;</w:t>
+      </w:r>
+    </w:p>
+    <w:p>
+      <w:pPr>
+        <w:spacing w:after="0" w:line="240" w:lineRule="auto"/>
+        <w:rPr>
+          <w:lang w:val="en-US"/>
+        </w:rPr>
+      </w:pPr>
+      <w:r>
+        <w:rPr>
+          <w:lang w:val="en-US"/>
+        </w:rPr>
+        <w:t xml:space="preserve">    }</w:t>
+      </w:r>
+    </w:p>
+    <w:p>
+      <w:pPr>
+        <w:spacing w:after="0" w:line="240" w:lineRule="auto"/>
+        <w:rPr>
+          <w:lang w:val="en-US"/>
+        </w:rPr>
+      </w:pPr>
+      <w:r>
+        <w:rPr>
+          <w:lang w:val="en-US"/>
+        </w:rPr>
+        <w:t xml:space="preserve">    @Basic</w:t>
+      </w:r>
+    </w:p>
+    <w:p>
+      <w:pPr>
+        <w:spacing w:after="0" w:line="240" w:lineRule="auto"/>
+        <w:rPr>
+          <w:lang w:val="en-US"/>
+        </w:rPr>
+      </w:pPr>
+      <w:r>
+        <w:rPr>
+          <w:lang w:val="en-US"/>
+        </w:rPr>
+        <w:t xml:space="preserve">    @</w:t>
+      </w:r>
+      <w:proofErr w:type="gramStart"/>
+      <w:r>
+        <w:rPr>
+          <w:lang w:val="en-US"/>
+        </w:rPr>
+        <w:t>Column(</w:t>
+      </w:r>
+      <w:proofErr w:type="gramEnd"/>
+      <w:r>
+        <w:rPr>
+          <w:lang w:val="en-US"/>
+        </w:rPr>
+        <w:t>name = "</w:t>
+      </w:r>
+      <w:proofErr w:type="spellStart"/>
+      <w:r>
+        <w:rPr>
+          <w:lang w:val="en-US"/>
+        </w:rPr>
+        <w:t>recon_points</w:t>
+      </w:r>
+      <w:proofErr w:type="spellEnd"/>
+      <w:r>
+        <w:rPr>
+          <w:lang w:val="en-US"/>
+        </w:rPr>
+        <w:t>")</w:t>
+      </w:r>
+    </w:p>
+    <w:p>
+      <w:pPr>
+        <w:spacing w:after="0" w:line="240" w:lineRule="auto"/>
+        <w:rPr>
+          <w:lang w:val="en-US"/>
+        </w:rPr>
+      </w:pPr>
+      <w:r>
+        <w:rPr>
+          <w:lang w:val="en-US"/>
+        </w:rPr>
+        <w:t xml:space="preserve">    public Integer </w:t>
+      </w:r>
+      <w:proofErr w:type="spellStart"/>
+      <w:proofErr w:type="gramStart"/>
+      <w:r>
+        <w:rPr>
+          <w:lang w:val="en-US"/>
+        </w:rPr>
+        <w:t>getReconPoints</w:t>
+      </w:r>
+      <w:proofErr w:type="spellEnd"/>
+      <w:r>
+        <w:rPr>
+          <w:lang w:val="en-US"/>
+        </w:rPr>
+        <w:t>(</w:t>
+      </w:r>
+      <w:proofErr w:type="gramEnd"/>
+      <w:r>
+        <w:rPr>
+          <w:lang w:val="en-US"/>
+        </w:rPr>
+        <w:t>) {</w:t>
+      </w:r>
+    </w:p>
+    <w:p>
+      <w:pPr>
+        <w:spacing w:after="0" w:line="240" w:lineRule="auto"/>
+        <w:rPr>
+          <w:lang w:val="en-US"/>
+        </w:rPr>
+      </w:pPr>
+      <w:r>
+        <w:rPr>
+          <w:lang w:val="en-US"/>
+        </w:rPr>
+        <w:t xml:space="preserve">        return </w:t>
+      </w:r>
+      <w:proofErr w:type="spellStart"/>
+      <w:r>
+        <w:rPr>
+          <w:lang w:val="en-US"/>
+        </w:rPr>
+        <w:t>reconPoints</w:t>
+      </w:r>
+      <w:proofErr w:type="spellEnd"/>
+      <w:r>
+        <w:rPr>
+          <w:lang w:val="en-US"/>
+        </w:rPr>
+        <w:t>;</w:t>
+      </w:r>
+    </w:p>
+    <w:p>
+      <w:pPr>
+        <w:spacing w:after="0" w:line="240" w:lineRule="auto"/>
+        <w:rPr>
+          <w:lang w:val="en-US"/>
+        </w:rPr>
+      </w:pPr>
+      <w:r>
+        <w:rPr>
+          <w:lang w:val="en-US"/>
+        </w:rPr>
+        <w:t xml:space="preserve">    }</w:t>
+      </w:r>
+    </w:p>
+    <w:p>
+      <w:pPr>
+        <w:spacing w:after="0" w:line="240" w:lineRule="auto"/>
+        <w:rPr>
+          <w:lang w:val="en-US"/>
+        </w:rPr>
+      </w:pPr>
+      <w:r>
+        <w:rPr>
+          <w:lang w:val="en-US"/>
+        </w:rPr>
+        <w:t xml:space="preserve">    public void </w:t>
+      </w:r>
+      <w:proofErr w:type="spellStart"/>
+      <w:proofErr w:type="gramStart"/>
+      <w:r>
+        <w:rPr>
+          <w:lang w:val="en-US"/>
+        </w:rPr>
+        <w:t>setReconPoints</w:t>
+      </w:r>
+      <w:proofErr w:type="spellEnd"/>
+      <w:r>
+        <w:rPr>
+          <w:lang w:val="en-US"/>
+        </w:rPr>
+        <w:t>(</w:t>
+      </w:r>
+      <w:proofErr w:type="gramEnd"/>
+      <w:r>
+        <w:rPr>
+          <w:lang w:val="en-US"/>
+        </w:rPr>
+        <w:t xml:space="preserve">Integer </w:t>
+      </w:r>
+      <w:proofErr w:type="spellStart"/>
+      <w:r>
+        <w:rPr>
+          <w:lang w:val="en-US"/>
+        </w:rPr>
+        <w:t>reconPoints</w:t>
+      </w:r>
+      <w:proofErr w:type="spellEnd"/>
+      <w:r>
+        <w:rPr>
+          <w:lang w:val="en-US"/>
+        </w:rPr>
+        <w:t>) {</w:t>
+      </w:r>
+    </w:p>
+    <w:p>
+      <w:pPr>
+        <w:spacing w:after="0" w:line="240" w:lineRule="auto"/>
+        <w:rPr>
+          <w:lang w:val="en-US"/>
+        </w:rPr>
+      </w:pPr>
+      <w:r>
+        <w:rPr>
+          <w:lang w:val="en-US"/>
+        </w:rPr>
+        <w:t xml:space="preserve">        </w:t>
+      </w:r>
+      <w:proofErr w:type="spellStart"/>
+      <w:proofErr w:type="gramStart"/>
+      <w:r>
+        <w:rPr>
+          <w:lang w:val="en-US"/>
+        </w:rPr>
+        <w:t>this.reconPoints</w:t>
+      </w:r>
+      <w:proofErr w:type="spellEnd"/>
+      <w:proofErr w:type="gramEnd"/>
+      <w:r>
+        <w:rPr>
+          <w:lang w:val="en-US"/>
+        </w:rPr>
+        <w:t xml:space="preserve"> = </w:t>
+      </w:r>
+      <w:proofErr w:type="spellStart"/>
+      <w:r>
+        <w:rPr>
+          <w:lang w:val="en-US"/>
+        </w:rPr>
+        <w:t>reconPoints</w:t>
+      </w:r>
+      <w:proofErr w:type="spellEnd"/>
+      <w:r>
+        <w:rPr>
+          <w:lang w:val="en-US"/>
+        </w:rPr>
+        <w:t>;</w:t>
+      </w:r>
+    </w:p>
+    <w:p>
+      <w:pPr>
+        <w:spacing w:after="0" w:line="240" w:lineRule="auto"/>
+        <w:rPr>
+          <w:lang w:val="en-US"/>
+        </w:rPr>
+      </w:pPr>
+      <w:r>
+        <w:rPr>
+          <w:lang w:val="en-US"/>
+        </w:rPr>
+        <w:t xml:space="preserve">    }</w:t>
+      </w:r>
+    </w:p>
+    <w:p>
+      <w:pPr>
+        <w:spacing w:after="0" w:line="240" w:lineRule="auto"/>
+        <w:rPr>
+          <w:lang w:val="en-US"/>
+        </w:rPr>
+      </w:pPr>
+      <w:r>
+        <w:rPr>
+          <w:lang w:val="en-US"/>
+        </w:rPr>
+        <w:t xml:space="preserve">    @Override</w:t>
+      </w:r>
+    </w:p>
+    <w:p>
+      <w:pPr>
+        <w:spacing w:after="0" w:line="240" w:lineRule="auto"/>
+        <w:rPr>
+          <w:lang w:val="en-US"/>
+        </w:rPr>
+      </w:pPr>
+      <w:r>
+        <w:rPr>
+          <w:lang w:val="en-US"/>
+        </w:rPr>
+        <w:t xml:space="preserve">    public </w:t>
+      </w:r>
+      <w:proofErr w:type="spellStart"/>
+      <w:r>
+        <w:rPr>
+          <w:lang w:val="en-US"/>
+        </w:rPr>
+        <w:t>boolean</w:t>
+      </w:r>
+      <w:proofErr w:type="spellEnd"/>
+      <w:r>
+        <w:rPr>
+          <w:lang w:val="en-US"/>
+        </w:rPr>
+        <w:t xml:space="preserve"> </w:t>
+      </w:r>
+      <w:proofErr w:type="gramStart"/>
+      <w:r>
+        <w:rPr>
+          <w:lang w:val="en-US"/>
+        </w:rPr>
+        <w:t>equals(</w:t>
+      </w:r>
+      <w:proofErr w:type="gramEnd"/>
+      <w:r>
+        <w:rPr>
+          <w:lang w:val="en-US"/>
+        </w:rPr>
+        <w:t>Object o) {</w:t>
+      </w:r>
+    </w:p>
+    <w:p>
+      <w:pPr>
+        <w:spacing w:after="0" w:line="240" w:lineRule="auto"/>
+        <w:rPr>
+          <w:lang w:val="en-US"/>
+        </w:rPr>
+      </w:pPr>
+      <w:r>
+        <w:rPr>
+          <w:lang w:val="en-US"/>
+        </w:rPr>
+        <w:t xml:space="preserve">        if (this == o) return true;</w:t>
+      </w:r>
+    </w:p>
+    <w:p>
+      <w:pPr>
+        <w:spacing w:after="0" w:line="240" w:lineRule="auto"/>
+        <w:rPr>
+          <w:lang w:val="en-US"/>
+        </w:rPr>
+      </w:pPr>
+      <w:r>
+        <w:rPr>
+          <w:lang w:val="en-US"/>
+        </w:rPr>
+        <w:t xml:space="preserve">        if (o == null || </w:t>
+      </w:r>
+      <w:proofErr w:type="spellStart"/>
+      <w:proofErr w:type="gramStart"/>
+      <w:r>
+        <w:rPr>
+          <w:lang w:val="en-US"/>
+        </w:rPr>
+        <w:t>getClass</w:t>
+      </w:r>
+      <w:proofErr w:type="spellEnd"/>
+      <w:r>
+        <w:rPr>
+          <w:lang w:val="en-US"/>
+        </w:rPr>
+        <w:t>(</w:t>
+      </w:r>
+      <w:proofErr w:type="gramEnd"/>
+      <w:r>
+        <w:rPr>
+          <w:lang w:val="en-US"/>
+        </w:rPr>
+        <w:t xml:space="preserve">) != </w:t>
+      </w:r>
+      <w:proofErr w:type="spellStart"/>
+      <w:r>
+        <w:rPr>
+          <w:lang w:val="en-US"/>
+        </w:rPr>
+        <w:t>o.getClass</w:t>
+      </w:r>
+      <w:proofErr w:type="spellEnd"/>
+      <w:r>
+        <w:rPr>
+          <w:lang w:val="en-US"/>
+        </w:rPr>
+        <w:t>()) return false;</w:t>
+      </w:r>
+    </w:p>
+    <w:p>
+      <w:pPr>
+        <w:spacing w:after="0" w:line="240" w:lineRule="auto"/>
+        <w:rPr>
+          <w:lang w:val="en-US"/>
+        </w:rPr>
+      </w:pPr>
+      <w:r>
+        <w:rPr>
+          <w:lang w:val="en-US"/>
+        </w:rPr>
+        <w:t xml:space="preserve">        </w:t>
+      </w:r>
+      <w:proofErr w:type="spellStart"/>
+      <w:r>
+        <w:rPr>
+          <w:lang w:val="en-US"/>
+        </w:rPr>
+        <w:t>PlayerProfilesEntity</w:t>
+      </w:r>
+      <w:proofErr w:type="spellEnd"/>
+      <w:r>
+        <w:rPr>
+          <w:lang w:val="en-US"/>
+        </w:rPr>
+        <w:t xml:space="preserve"> that = (</w:t>
+      </w:r>
+      <w:proofErr w:type="spellStart"/>
+      <w:r>
+        <w:rPr>
+          <w:lang w:val="en-US"/>
+        </w:rPr>
+        <w:t>PlayerProfilesEntity</w:t>
+      </w:r>
+      <w:proofErr w:type="spellEnd"/>
+      <w:r>
+        <w:rPr>
+          <w:lang w:val="en-US"/>
+        </w:rPr>
+        <w:t>) o;</w:t>
+      </w:r>
+    </w:p>
+    <w:p>
+      <w:pPr>
+        <w:spacing w:after="0" w:line="240" w:lineRule="auto"/>
+        <w:rPr>
+          <w:lang w:val="en-US"/>
+        </w:rPr>
+      </w:pPr>
+      <w:r>
+        <w:rPr>
+          <w:lang w:val="en-US"/>
+        </w:rPr>
+        <w:t xml:space="preserve">        if (</w:t>
+      </w:r>
+      <w:proofErr w:type="spellStart"/>
+      <w:proofErr w:type="gramStart"/>
+      <w:r>
+        <w:rPr>
+          <w:lang w:val="en-US"/>
+        </w:rPr>
+        <w:t>playerId</w:t>
+      </w:r>
+      <w:proofErr w:type="spellEnd"/>
+      <w:r>
+        <w:rPr>
+          <w:lang w:val="en-US"/>
+        </w:rPr>
+        <w:t xml:space="preserve"> !</w:t>
+      </w:r>
+      <w:proofErr w:type="gramEnd"/>
+      <w:r>
+        <w:rPr>
+          <w:lang w:val="en-US"/>
+        </w:rPr>
+        <w:t xml:space="preserve">= </w:t>
+      </w:r>
+      <w:proofErr w:type="spellStart"/>
+      <w:r>
+        <w:rPr>
+          <w:lang w:val="en-US"/>
+        </w:rPr>
+        <w:t>that.playerId</w:t>
+      </w:r>
+      <w:proofErr w:type="spellEnd"/>
+      <w:r>
+        <w:rPr>
+          <w:lang w:val="en-US"/>
+        </w:rPr>
+        <w:t>) return false;</w:t>
+      </w:r>
+    </w:p>
+    <w:p>
+      <w:pPr>
+        <w:spacing w:after="0" w:line="240" w:lineRule="auto"/>
+        <w:rPr>
+          <w:lang w:val="en-US"/>
+        </w:rPr>
+      </w:pPr>
+      <w:r>
+        <w:rPr>
+          <w:lang w:val="en-US"/>
+        </w:rPr>
+        <w:t xml:space="preserve">        if (</w:t>
+      </w:r>
+      <w:proofErr w:type="spellStart"/>
+      <w:proofErr w:type="gramStart"/>
+      <w:r>
+        <w:rPr>
+          <w:lang w:val="en-US"/>
+        </w:rPr>
+        <w:t>nickName</w:t>
+      </w:r>
+      <w:proofErr w:type="spellEnd"/>
+      <w:r>
+        <w:rPr>
+          <w:lang w:val="en-US"/>
+        </w:rPr>
+        <w:t xml:space="preserve"> !</w:t>
+      </w:r>
+      <w:proofErr w:type="gramEnd"/>
+      <w:r>
+        <w:rPr>
+          <w:lang w:val="en-US"/>
+        </w:rPr>
+        <w:t xml:space="preserve">= null ? </w:t>
+      </w:r>
+      <w:proofErr w:type="gramStart"/>
+      <w:r>
+        <w:rPr>
+          <w:lang w:val="en-US"/>
+        </w:rPr>
+        <w:t>!</w:t>
+      </w:r>
+      <w:proofErr w:type="spellStart"/>
+      <w:r>
+        <w:rPr>
+          <w:lang w:val="en-US"/>
+        </w:rPr>
+        <w:t>nickName.equals</w:t>
+      </w:r>
+      <w:proofErr w:type="spellEnd"/>
+      <w:proofErr w:type="gramEnd"/>
+      <w:r>
+        <w:rPr>
+          <w:lang w:val="en-US"/>
+        </w:rPr>
+        <w:t>(</w:t>
+      </w:r>
+      <w:proofErr w:type="spellStart"/>
+      <w:r>
+        <w:rPr>
+          <w:lang w:val="en-US"/>
+        </w:rPr>
+        <w:t>that.nickName</w:t>
+      </w:r>
+      <w:proofErr w:type="spellEnd"/>
+      <w:r>
+        <w:rPr>
+          <w:lang w:val="en-US"/>
+        </w:rPr>
+        <w:t xml:space="preserve">) : </w:t>
+      </w:r>
+      <w:proofErr w:type="spellStart"/>
+      <w:r>
+        <w:rPr>
+          <w:lang w:val="en-US"/>
+        </w:rPr>
+        <w:t>that.nickName</w:t>
+      </w:r>
+      <w:proofErr w:type="spellEnd"/>
+      <w:r>
+        <w:rPr>
+          <w:lang w:val="en-US"/>
+        </w:rPr>
+        <w:t xml:space="preserve"> != null) return false;</w:t>
+      </w:r>
+    </w:p>
+    <w:p>
+      <w:pPr>
+        <w:spacing w:after="0" w:line="240" w:lineRule="auto"/>
+        <w:rPr>
+          <w:lang w:val="en-US"/>
+        </w:rPr>
+      </w:pPr>
+      <w:r>
+        <w:rPr>
+          <w:lang w:val="en-US"/>
+        </w:rPr>
+        <w:t xml:space="preserve">        if (</w:t>
+      </w:r>
+      <w:proofErr w:type="spellStart"/>
+      <w:proofErr w:type="gramStart"/>
+      <w:r>
+        <w:rPr>
+          <w:lang w:val="en-US"/>
+        </w:rPr>
+        <w:t>lvl</w:t>
+      </w:r>
+      <w:proofErr w:type="spellEnd"/>
+      <w:r>
+        <w:rPr>
+          <w:lang w:val="en-US"/>
+        </w:rPr>
+        <w:t xml:space="preserve"> !</w:t>
+      </w:r>
+      <w:proofErr w:type="gramEnd"/>
+      <w:r>
+        <w:rPr>
+          <w:lang w:val="en-US"/>
+        </w:rPr>
+        <w:t xml:space="preserve">= null ? </w:t>
+      </w:r>
+      <w:proofErr w:type="gramStart"/>
+      <w:r>
+        <w:rPr>
+          <w:lang w:val="en-US"/>
+        </w:rPr>
+        <w:t>!</w:t>
+      </w:r>
+      <w:proofErr w:type="spellStart"/>
+      <w:r>
+        <w:rPr>
+          <w:lang w:val="en-US"/>
+        </w:rPr>
+        <w:t>lvl</w:t>
+      </w:r>
+      <w:proofErr w:type="gramEnd"/>
+      <w:r>
+        <w:rPr>
+          <w:lang w:val="en-US"/>
+        </w:rPr>
+        <w:t>.equals</w:t>
+      </w:r>
+      <w:proofErr w:type="spellEnd"/>
+      <w:r>
+        <w:rPr>
+          <w:lang w:val="en-US"/>
+        </w:rPr>
+        <w:t>(</w:t>
+      </w:r>
+      <w:proofErr w:type="spellStart"/>
+      <w:r>
+        <w:rPr>
+          <w:lang w:val="en-US"/>
+        </w:rPr>
+        <w:t>that.lvl</w:t>
+      </w:r>
+      <w:proofErr w:type="spellEnd"/>
+      <w:r>
+        <w:rPr>
+          <w:lang w:val="en-US"/>
+        </w:rPr>
+        <w:t xml:space="preserve">) : </w:t>
+      </w:r>
+      <w:proofErr w:type="spellStart"/>
+      <w:r>
+        <w:rPr>
+          <w:lang w:val="en-US"/>
+        </w:rPr>
+        <w:t>that.lvl</w:t>
+      </w:r>
+      <w:proofErr w:type="spellEnd"/>
+      <w:r>
+        <w:rPr>
+          <w:lang w:val="en-US"/>
+        </w:rPr>
+        <w:t xml:space="preserve"> != null) return false;</w:t>
+      </w:r>
+    </w:p>
+    <w:p>
+      <w:pPr>
+        <w:spacing w:after="0" w:line="240" w:lineRule="auto"/>
+        <w:rPr>
+          <w:lang w:val="en-US"/>
+        </w:rPr>
+      </w:pPr>
+      <w:r>
+        <w:rPr>
+          <w:lang w:val="en-US"/>
+        </w:rPr>
+        <w:t xml:space="preserve">        if (</w:t>
+      </w:r>
+      <w:proofErr w:type="spellStart"/>
+      <w:proofErr w:type="gramStart"/>
+      <w:r>
+        <w:rPr>
+          <w:lang w:val="en-US"/>
+        </w:rPr>
+        <w:t>assaultPoints</w:t>
+      </w:r>
+      <w:proofErr w:type="spellEnd"/>
+      <w:r>
+        <w:rPr>
+          <w:lang w:val="en-US"/>
+        </w:rPr>
+        <w:t xml:space="preserve"> !</w:t>
+      </w:r>
+      <w:proofErr w:type="gramEnd"/>
+      <w:r>
+        <w:rPr>
+          <w:lang w:val="en-US"/>
+        </w:rPr>
+        <w:t xml:space="preserve">= null ? </w:t>
+      </w:r>
+      <w:proofErr w:type="gramStart"/>
+      <w:r>
+        <w:rPr>
+          <w:lang w:val="en-US"/>
+        </w:rPr>
+        <w:t>!</w:t>
+      </w:r>
+      <w:proofErr w:type="spellStart"/>
+      <w:r>
+        <w:rPr>
+          <w:lang w:val="en-US"/>
+        </w:rPr>
+        <w:t>assaultPoints.equals</w:t>
+      </w:r>
+      <w:proofErr w:type="spellEnd"/>
+      <w:proofErr w:type="gramEnd"/>
+      <w:r>
+        <w:rPr>
+          <w:lang w:val="en-US"/>
+        </w:rPr>
+        <w:t>(</w:t>
+      </w:r>
+      <w:proofErr w:type="spellStart"/>
+      <w:r>
+        <w:rPr>
+          <w:lang w:val="en-US"/>
+        </w:rPr>
+        <w:t>that.assaultPoints</w:t>
+      </w:r>
+      <w:proofErr w:type="spellEnd"/>
+      <w:r>
+        <w:rPr>
+          <w:lang w:val="en-US"/>
+        </w:rPr>
+        <w:t xml:space="preserve">) : </w:t>
+      </w:r>
+      <w:proofErr w:type="spellStart"/>
+      <w:r>
+        <w:rPr>
+          <w:lang w:val="en-US"/>
+        </w:rPr>
+        <w:t>that.assaultPoints</w:t>
+      </w:r>
+      <w:proofErr w:type="spellEnd"/>
+      <w:r>
+        <w:rPr>
+          <w:lang w:val="en-US"/>
+        </w:rPr>
+        <w:t xml:space="preserve"> != null)</w:t>
+      </w:r>
+    </w:p>
+    <w:p>
+      <w:pPr>
+        <w:spacing w:after="0" w:line="240" w:lineRule="auto"/>
+        <w:rPr>
+          <w:lang w:val="en-US"/>
+        </w:rPr>
+      </w:pPr>
+      <w:r>
+        <w:rPr>
+          <w:lang w:val="en-US"/>
+        </w:rPr>
+        <w:t xml:space="preserve">            return false;</w:t>
+      </w:r>
+    </w:p>
+    <w:p>
+      <w:pPr>
+        <w:spacing w:after="0" w:line="240" w:lineRule="auto"/>
+        <w:rPr>
+          <w:lang w:val="en-US"/>
+        </w:rPr>
+      </w:pPr>
+      <w:r>
+        <w:rPr>
+          <w:lang w:val="en-US"/>
+        </w:rPr>
+        <w:t xml:space="preserve">        if (</w:t>
+      </w:r>
+      <w:proofErr w:type="spellStart"/>
+      <w:proofErr w:type="gramStart"/>
+      <w:r>
+        <w:rPr>
+          <w:lang w:val="en-US"/>
+        </w:rPr>
+        <w:t>engineerPoints</w:t>
+      </w:r>
+      <w:proofErr w:type="spellEnd"/>
+      <w:r>
+        <w:rPr>
+          <w:lang w:val="en-US"/>
+        </w:rPr>
+        <w:t xml:space="preserve"> !</w:t>
+      </w:r>
+      <w:proofErr w:type="gramEnd"/>
+      <w:r>
+        <w:rPr>
+          <w:lang w:val="en-US"/>
+        </w:rPr>
+        <w:t xml:space="preserve">= null ? </w:t>
+      </w:r>
+      <w:proofErr w:type="gramStart"/>
+      <w:r>
+        <w:rPr>
+          <w:lang w:val="en-US"/>
+        </w:rPr>
+        <w:t>!</w:t>
+      </w:r>
+      <w:proofErr w:type="spellStart"/>
+      <w:r>
+        <w:rPr>
+          <w:lang w:val="en-US"/>
+        </w:rPr>
+        <w:t>engineerPoints.equals</w:t>
+      </w:r>
+      <w:proofErr w:type="spellEnd"/>
+      <w:proofErr w:type="gramEnd"/>
+      <w:r>
+        <w:rPr>
+          <w:lang w:val="en-US"/>
+        </w:rPr>
+        <w:t>(</w:t>
+      </w:r>
+      <w:proofErr w:type="spellStart"/>
+      <w:r>
+        <w:rPr>
+          <w:lang w:val="en-US"/>
+        </w:rPr>
+        <w:t>that.engineerPoints</w:t>
+      </w:r>
+      <w:proofErr w:type="spellEnd"/>
+      <w:r>
+        <w:rPr>
+          <w:lang w:val="en-US"/>
+        </w:rPr>
+        <w:t xml:space="preserve">) : </w:t>
+      </w:r>
+      <w:proofErr w:type="spellStart"/>
+      <w:r>
+        <w:rPr>
+          <w:lang w:val="en-US"/>
+        </w:rPr>
+        <w:t>that.engineerPoints</w:t>
+      </w:r>
+      <w:proofErr w:type="spellEnd"/>
+      <w:r>
+        <w:rPr>
+          <w:lang w:val="en-US"/>
+        </w:rPr>
+        <w:t xml:space="preserve"> != null)</w:t>
+      </w:r>
+    </w:p>
+    <w:p>
+      <w:pPr>
+        <w:spacing w:after="0" w:line="240" w:lineRule="auto"/>
+        <w:rPr>
+          <w:lang w:val="en-US"/>
+        </w:rPr>
+      </w:pPr>
+      <w:r>
+        <w:rPr>
+          <w:lang w:val="en-US"/>
+        </w:rPr>
+        <w:t xml:space="preserve">            return false;</w:t>
+      </w:r>
+    </w:p>
+    <w:p>
+      <w:pPr>
+        <w:spacing w:after="0" w:line="240" w:lineRule="auto"/>
+        <w:rPr>
+          <w:lang w:val="en-US"/>
+        </w:rPr>
+      </w:pPr>
+      <w:r>
+        <w:rPr>
+          <w:lang w:val="en-US"/>
+        </w:rPr>
+        <w:t xml:space="preserve">        if (</w:t>
+      </w:r>
+      <w:proofErr w:type="spellStart"/>
+      <w:proofErr w:type="gramStart"/>
+      <w:r>
+        <w:rPr>
+          <w:lang w:val="en-US"/>
+        </w:rPr>
+        <w:t>supportPoints</w:t>
+      </w:r>
+      <w:proofErr w:type="spellEnd"/>
+      <w:r>
+        <w:rPr>
+          <w:lang w:val="en-US"/>
+        </w:rPr>
+        <w:t xml:space="preserve"> !</w:t>
+      </w:r>
+      <w:proofErr w:type="gramEnd"/>
+      <w:r>
+        <w:rPr>
+          <w:lang w:val="en-US"/>
+        </w:rPr>
+        <w:t xml:space="preserve">= null ? </w:t>
+      </w:r>
+      <w:proofErr w:type="gramStart"/>
+      <w:r>
+        <w:rPr>
+          <w:lang w:val="en-US"/>
+        </w:rPr>
+        <w:t>!</w:t>
+      </w:r>
+      <w:proofErr w:type="spellStart"/>
+      <w:r>
+        <w:rPr>
+          <w:lang w:val="en-US"/>
+        </w:rPr>
+        <w:t>supportPoints.equals</w:t>
+      </w:r>
+      <w:proofErr w:type="spellEnd"/>
+      <w:proofErr w:type="gramEnd"/>
+      <w:r>
+        <w:rPr>
+          <w:lang w:val="en-US"/>
+        </w:rPr>
+        <w:t>(</w:t>
+      </w:r>
+      <w:proofErr w:type="spellStart"/>
+      <w:r>
+        <w:rPr>
+          <w:lang w:val="en-US"/>
+        </w:rPr>
+        <w:t>that.supportPoints</w:t>
+      </w:r>
+      <w:proofErr w:type="spellEnd"/>
+      <w:r>
+        <w:rPr>
+          <w:lang w:val="en-US"/>
+        </w:rPr>
+        <w:t xml:space="preserve">) : </w:t>
+      </w:r>
+      <w:proofErr w:type="spellStart"/>
+      <w:r>
+        <w:rPr>
+          <w:lang w:val="en-US"/>
+        </w:rPr>
+        <w:t>that.supportPoints</w:t>
+      </w:r>
+      <w:proofErr w:type="spellEnd"/>
+      <w:r>
+        <w:rPr>
+          <w:lang w:val="en-US"/>
+        </w:rPr>
+        <w:t xml:space="preserve"> != null)</w:t>
+      </w:r>
+    </w:p>
+    <w:p>
+      <w:pPr>
+        <w:spacing w:after="0" w:line="240" w:lineRule="auto"/>
+        <w:rPr>
+          <w:lang w:val="en-US"/>
+        </w:rPr>
+      </w:pPr>
+      <w:r>
+        <w:rPr>
+          <w:lang w:val="en-US"/>
+        </w:rPr>
+        <w:t xml:space="preserve">            return false;</w:t>
+      </w:r>
+    </w:p>
+    <w:p>
+      <w:pPr>
+        <w:spacing w:after="0" w:line="240" w:lineRule="auto"/>
+        <w:rPr>
+          <w:lang w:val="en-US"/>
+        </w:rPr>
+      </w:pPr>
+      <w:r>
+        <w:rPr>
+          <w:lang w:val="en-US"/>
+        </w:rPr>
+        <w:t xml:space="preserve">        if (</w:t>
+      </w:r>
+      <w:proofErr w:type="spellStart"/>
+      <w:proofErr w:type="gramStart"/>
+      <w:r>
+        <w:rPr>
+          <w:lang w:val="en-US"/>
+        </w:rPr>
+        <w:t>reconPoints</w:t>
+      </w:r>
+      <w:proofErr w:type="spellEnd"/>
+      <w:r>
+        <w:rPr>
+          <w:lang w:val="en-US"/>
+        </w:rPr>
+        <w:t xml:space="preserve"> !</w:t>
+      </w:r>
+      <w:proofErr w:type="gramEnd"/>
+      <w:r>
+        <w:rPr>
+          <w:lang w:val="en-US"/>
+        </w:rPr>
+        <w:t xml:space="preserve">= null ? </w:t>
+      </w:r>
+      <w:proofErr w:type="gramStart"/>
+      <w:r>
+        <w:rPr>
+          <w:lang w:val="en-US"/>
+        </w:rPr>
+        <w:t>!</w:t>
+      </w:r>
+      <w:proofErr w:type="spellStart"/>
+      <w:r>
+        <w:rPr>
+          <w:lang w:val="en-US"/>
+        </w:rPr>
+        <w:t>reconPoints.equals</w:t>
+      </w:r>
+      <w:proofErr w:type="spellEnd"/>
+      <w:proofErr w:type="gramEnd"/>
+      <w:r>
+        <w:rPr>
+          <w:lang w:val="en-US"/>
+        </w:rPr>
+        <w:t>(</w:t>
+      </w:r>
+      <w:proofErr w:type="spellStart"/>
+      <w:r>
+        <w:rPr>
+          <w:lang w:val="en-US"/>
+        </w:rPr>
+        <w:t>that.reconPoints</w:t>
+      </w:r>
+      <w:proofErr w:type="spellEnd"/>
+      <w:r>
+        <w:rPr>
+          <w:lang w:val="en-US"/>
+        </w:rPr>
+        <w:t xml:space="preserve">) : </w:t>
+      </w:r>
+      <w:proofErr w:type="spellStart"/>
+      <w:r>
+        <w:rPr>
+          <w:lang w:val="en-US"/>
+        </w:rPr>
+        <w:t>that.reconPoints</w:t>
+      </w:r>
+      <w:proofErr w:type="spellEnd"/>
+      <w:r>
+        <w:rPr>
+          <w:lang w:val="en-US"/>
+        </w:rPr>
+        <w:t xml:space="preserve"> != null) return false;</w:t>
+      </w:r>
+    </w:p>
+    <w:p>
+      <w:pPr>
+        <w:spacing w:after="0" w:line="240" w:lineRule="auto"/>
+        <w:rPr>
+          <w:lang w:val="en-US"/>
+        </w:rPr>
+      </w:pPr>
+      <w:r>
+        <w:rPr>
+          <w:lang w:val="en-US"/>
+        </w:rPr>
+        <w:t xml:space="preserve">        return true;</w:t>
+      </w:r>
+    </w:p>
+    <w:p>
+      <w:pPr>
+        <w:spacing w:after="0" w:line="240" w:lineRule="auto"/>
+        <w:rPr>
+          <w:lang w:val="en-US"/>
+        </w:rPr>
+      </w:pPr>
+      <w:r>
+        <w:rPr>
+          <w:lang w:val="en-US"/>
+        </w:rPr>
+        <w:t xml:space="preserve">    }</w:t>
+      </w:r>
+    </w:p>
+    <w:p>
+      <w:pPr>
+        <w:spacing w:after="0" w:line="240" w:lineRule="auto"/>
+        <w:rPr>
+          <w:lang w:val="en-US"/>
+        </w:rPr>
+      </w:pPr>
+      <w:r>
+        <w:rPr>
+          <w:lang w:val="en-US"/>
+        </w:rPr>
+        <w:t xml:space="preserve">    @Override</w:t>
+      </w:r>
+    </w:p>
+    <w:p>
+      <w:pPr>
+        <w:spacing w:after="0" w:line="240" w:lineRule="auto"/>
+        <w:rPr>
+          <w:lang w:val="en-US"/>
+        </w:rPr>
+      </w:pPr>
+      <w:r>
+        <w:rPr>
+          <w:lang w:val="en-US"/>
+        </w:rPr>
+        <w:t xml:space="preserve">    public </w:t>
+      </w:r>
+      <w:proofErr w:type="spellStart"/>
+      <w:r>
+        <w:rPr>
+          <w:lang w:val="en-US"/>
+        </w:rPr>
+        <w:t>int</w:t>
+      </w:r>
+      <w:proofErr w:type="spellEnd"/>
+      <w:r>
+        <w:rPr>
+          <w:lang w:val="en-US"/>
+        </w:rPr>
+        <w:t xml:space="preserve"> </w:t>
+      </w:r>
+      <w:proofErr w:type="spellStart"/>
+      <w:proofErr w:type="gramStart"/>
+      <w:r>
+        <w:rPr>
+          <w:lang w:val="en-US"/>
+        </w:rPr>
+        <w:t>hashCode</w:t>
+      </w:r>
+      <w:proofErr w:type="spellEnd"/>
+      <w:r>
+        <w:rPr>
+          <w:lang w:val="en-US"/>
+        </w:rPr>
+        <w:t>(</w:t>
+      </w:r>
+      <w:proofErr w:type="gramEnd"/>
+      <w:r>
+        <w:rPr>
+          <w:lang w:val="en-US"/>
+        </w:rPr>
+        <w:t>) {</w:t>
+      </w:r>
+    </w:p>
+    <w:p>
+      <w:pPr>
+        <w:spacing w:after="0" w:line="240" w:lineRule="auto"/>
+        <w:rPr>
+          <w:lang w:val="en-US"/>
+        </w:rPr>
+      </w:pPr>
+      <w:r>
+        <w:rPr>
+          <w:lang w:val="en-US"/>
+        </w:rPr>
+        <w:t xml:space="preserve">        </w:t>
+      </w:r>
+      <w:proofErr w:type="spellStart"/>
+      <w:r>
+        <w:rPr>
+          <w:lang w:val="en-US"/>
+        </w:rPr>
+        <w:t>int</w:t>
+      </w:r>
+      <w:proofErr w:type="spellEnd"/>
+      <w:r>
+        <w:rPr>
+          <w:lang w:val="en-US"/>
+        </w:rPr>
+        <w:t xml:space="preserve"> result = </w:t>
+      </w:r>
+      <w:proofErr w:type="spellStart"/>
+      <w:r>
+        <w:rPr>
+          <w:lang w:val="en-US"/>
+        </w:rPr>
+        <w:t>playerId</w:t>
+      </w:r>
+      <w:proofErr w:type="spellEnd"/>
+      <w:r>
+        <w:rPr>
+          <w:lang w:val="en-US"/>
+        </w:rPr>
+        <w:t>;</w:t>
+      </w:r>
+    </w:p>
+    <w:p>
+      <w:pPr>
+        <w:spacing w:after="0" w:line="240" w:lineRule="auto"/>
+        <w:rPr>
+          <w:lang w:val="en-US"/>
+        </w:rPr>
+      </w:pPr>
+      <w:r>
+        <w:rPr>
+          <w:lang w:val="en-US"/>
+        </w:rPr>
+        <w:t xml:space="preserve">        result = 31 * result + (</w:t>
+      </w:r>
+      <w:proofErr w:type="spellStart"/>
+      <w:proofErr w:type="gramStart"/>
+      <w:r>
+        <w:rPr>
+          <w:lang w:val="en-US"/>
+        </w:rPr>
+        <w:t>nickName</w:t>
+      </w:r>
+      <w:proofErr w:type="spellEnd"/>
+      <w:r>
+        <w:rPr>
+          <w:lang w:val="en-US"/>
+        </w:rPr>
+        <w:t xml:space="preserve"> !</w:t>
+      </w:r>
+      <w:proofErr w:type="gramEnd"/>
+      <w:r>
+        <w:rPr>
+          <w:lang w:val="en-US"/>
+        </w:rPr>
+        <w:t xml:space="preserve">= null ? </w:t>
+      </w:r>
+      <w:proofErr w:type="spellStart"/>
+      <w:r>
+        <w:rPr>
+          <w:lang w:val="en-US"/>
+        </w:rPr>
+        <w:t>nickName.hashCode</w:t>
+      </w:r>
+      <w:proofErr w:type="spellEnd"/>
+      <w:r>
+        <w:rPr>
+          <w:lang w:val="en-US"/>
+        </w:rPr>
+        <w:t>() : 0);</w:t>
+      </w:r>
+    </w:p>
+    <w:p>
+      <w:pPr>
+        <w:spacing w:after="0" w:line="240" w:lineRule="auto"/>
+        <w:rPr>
+          <w:lang w:val="en-US"/>
+        </w:rPr>
+      </w:pPr>
+      <w:r>
+        <w:rPr>
+          <w:lang w:val="en-US"/>
+        </w:rPr>
+        <w:t xml:space="preserve">        result = 31 * result + (</w:t>
+      </w:r>
+      <w:proofErr w:type="spellStart"/>
+      <w:proofErr w:type="gramStart"/>
+      <w:r>
+        <w:rPr>
+          <w:lang w:val="en-US"/>
+        </w:rPr>
+        <w:t>lvl</w:t>
+      </w:r>
+      <w:proofErr w:type="spellEnd"/>
+      <w:r>
+        <w:rPr>
+          <w:lang w:val="en-US"/>
+        </w:rPr>
+        <w:t xml:space="preserve"> !</w:t>
+      </w:r>
+      <w:proofErr w:type="gramEnd"/>
+      <w:r>
+        <w:rPr>
+          <w:lang w:val="en-US"/>
+        </w:rPr>
+        <w:t xml:space="preserve">= null ? </w:t>
+      </w:r>
+      <w:proofErr w:type="spellStart"/>
+      <w:r>
+        <w:rPr>
+          <w:lang w:val="en-US"/>
+        </w:rPr>
+        <w:t>lvl.hashCode</w:t>
+      </w:r>
+      <w:proofErr w:type="spellEnd"/>
+      <w:r>
+        <w:rPr>
+          <w:lang w:val="en-US"/>
+        </w:rPr>
+        <w:t>() : 0);</w:t>
+      </w:r>
+    </w:p>
+    <w:p>
+      <w:pPr>
+        <w:spacing w:after="0" w:line="240" w:lineRule="auto"/>
+        <w:rPr>
+          <w:lang w:val="en-US"/>
+        </w:rPr>
+      </w:pPr>
+      <w:r>
+        <w:rPr>
+          <w:lang w:val="en-US"/>
+        </w:rPr>
+        <w:t xml:space="preserve">        result = 31 * result + (</w:t>
+      </w:r>
+      <w:proofErr w:type="spellStart"/>
+      <w:proofErr w:type="gramStart"/>
+      <w:r>
+        <w:rPr>
+          <w:lang w:val="en-US"/>
+        </w:rPr>
+        <w:t>assaultPoints</w:t>
+      </w:r>
+      <w:proofErr w:type="spellEnd"/>
+      <w:r>
+        <w:rPr>
+          <w:lang w:val="en-US"/>
+        </w:rPr>
+        <w:t xml:space="preserve"> !</w:t>
+      </w:r>
+      <w:proofErr w:type="gramEnd"/>
+      <w:r>
+        <w:rPr>
+          <w:lang w:val="en-US"/>
+        </w:rPr>
+        <w:t xml:space="preserve">= null ? </w:t>
+      </w:r>
+      <w:proofErr w:type="spellStart"/>
+      <w:r>
+        <w:rPr>
+          <w:lang w:val="en-US"/>
+        </w:rPr>
+        <w:t>assaultPoints.hashCode</w:t>
+      </w:r>
+      <w:proofErr w:type="spellEnd"/>
+      <w:r>
+        <w:rPr>
+          <w:lang w:val="en-US"/>
+        </w:rPr>
+        <w:t>() : 0);</w:t>
+      </w:r>
+    </w:p>
+    <w:p>
+      <w:pPr>
+        <w:spacing w:after="0" w:line="240" w:lineRule="auto"/>
+        <w:rPr>
+          <w:lang w:val="en-US"/>
+        </w:rPr>
+      </w:pPr>
+      <w:r>
+        <w:rPr>
+          <w:lang w:val="en-US"/>
+        </w:rPr>
+        <w:t xml:space="preserve">        result = 31 * result + (</w:t>
+      </w:r>
+      <w:proofErr w:type="spellStart"/>
+      <w:proofErr w:type="gramStart"/>
+      <w:r>
+        <w:rPr>
+          <w:lang w:val="en-US"/>
+        </w:rPr>
+        <w:t>engineerPoints</w:t>
+      </w:r>
+      <w:proofErr w:type="spellEnd"/>
+      <w:r>
+        <w:rPr>
+          <w:lang w:val="en-US"/>
+        </w:rPr>
+        <w:t xml:space="preserve"> !</w:t>
+      </w:r>
+      <w:proofErr w:type="gramEnd"/>
+      <w:r>
+        <w:rPr>
+          <w:lang w:val="en-US"/>
+        </w:rPr>
+        <w:t xml:space="preserve">= null ? </w:t>
+      </w:r>
+      <w:proofErr w:type="spellStart"/>
+      <w:r>
+        <w:rPr>
+          <w:lang w:val="en-US"/>
+        </w:rPr>
+        <w:t>engineerPoints.hashCode</w:t>
+      </w:r>
+      <w:proofErr w:type="spellEnd"/>
+      <w:r>
+        <w:rPr>
+          <w:lang w:val="en-US"/>
+        </w:rPr>
+        <w:t>() : 0);</w:t>
+      </w:r>
+    </w:p>
+    <w:p>
+      <w:pPr>
+        <w:spacing w:after="0" w:line="240" w:lineRule="auto"/>
+        <w:rPr>
+          <w:lang w:val="en-US"/>
+        </w:rPr>
+      </w:pPr>
+      <w:r>
+        <w:rPr>
+          <w:lang w:val="en-US"/>
+        </w:rPr>
+        <w:t xml:space="preserve">        result = 31 * result + (</w:t>
+      </w:r>
+      <w:proofErr w:type="spellStart"/>
+      <w:proofErr w:type="gramStart"/>
+      <w:r>
+        <w:rPr>
+          <w:lang w:val="en-US"/>
+        </w:rPr>
+        <w:t>supportPoints</w:t>
+      </w:r>
+      <w:proofErr w:type="spellEnd"/>
+      <w:r>
+        <w:rPr>
+          <w:lang w:val="en-US"/>
+        </w:rPr>
+        <w:t xml:space="preserve"> !</w:t>
+      </w:r>
+      <w:proofErr w:type="gramEnd"/>
+      <w:r>
+        <w:rPr>
+          <w:lang w:val="en-US"/>
+        </w:rPr>
+        <w:t xml:space="preserve">= null ? </w:t>
+      </w:r>
+      <w:proofErr w:type="spellStart"/>
+      <w:r>
+        <w:rPr>
+          <w:lang w:val="en-US"/>
+        </w:rPr>
+        <w:t>supportPoints.hashCode</w:t>
+      </w:r>
+      <w:proofErr w:type="spellEnd"/>
+      <w:r>
+        <w:rPr>
+          <w:lang w:val="en-US"/>
+        </w:rPr>
+        <w:t>() : 0);</w:t>
+      </w:r>
+    </w:p>
+    <w:p>
+      <w:pPr>
+        <w:spacing w:after="0" w:line="240" w:lineRule="auto"/>
+        <w:rPr>
+          <w:lang w:val="en-US"/>
+        </w:rPr>
+      </w:pPr>
+      <w:r>
+        <w:rPr>
+          <w:lang w:val="en-US"/>
+        </w:rPr>
+        <w:t xml:space="preserve">        result = 31 * result + (</w:t>
+      </w:r>
+      <w:proofErr w:type="spellStart"/>
+      <w:proofErr w:type="gramStart"/>
+      <w:r>
+        <w:rPr>
+          <w:lang w:val="en-US"/>
+        </w:rPr>
+        <w:t>reconPoints</w:t>
+      </w:r>
+      <w:proofErr w:type="spellEnd"/>
+      <w:r>
+        <w:rPr>
+          <w:lang w:val="en-US"/>
+        </w:rPr>
+        <w:t xml:space="preserve"> !</w:t>
+      </w:r>
+      <w:proofErr w:type="gramEnd"/>
+      <w:r>
+        <w:rPr>
+          <w:lang w:val="en-US"/>
+        </w:rPr>
+        <w:t xml:space="preserve">= null ? </w:t>
+      </w:r>
+      <w:proofErr w:type="spellStart"/>
+      <w:r>
+        <w:rPr>
+          <w:lang w:val="en-US"/>
+        </w:rPr>
+        <w:t>reconPoints.hashCode</w:t>
+      </w:r>
+      <w:proofErr w:type="spellEnd"/>
+      <w:r>
+        <w:rPr>
+          <w:lang w:val="en-US"/>
+        </w:rPr>
+        <w:t>() : 0);</w:t>
+      </w:r>
+    </w:p>
+    <w:p>
+      <w:pPr>
+        <w:spacing w:after="0" w:line="240" w:lineRule="auto"/>
+        <w:rPr>
+          <w:lang w:val="en-US"/>
+        </w:rPr>
+      </w:pPr>
+      <w:r>
+        <w:rPr>
+          <w:lang w:val="en-US"/>
+        </w:rPr>
+        <w:t xml:space="preserve">        return result;</w:t>
+      </w:r>
+    </w:p>
+    <w:p>
+      <w:pPr>
+        <w:spacing w:after="0" w:line="240" w:lineRule="auto"/>
+        <w:rPr>
+          <w:lang w:val="en-US"/>
+        </w:rPr>
+      </w:pPr>
+      <w:r>
+        <w:rPr>
+          <w:lang w:val="en-US"/>
+        </w:rPr>
+        <w:t xml:space="preserve">    }</w:t>
+      </w:r>
+    </w:p>
+    <w:p>
+      <w:pPr>
+        <w:spacing w:after="0" w:line="240" w:lineRule="auto"/>
+        <w:rPr>
+          <w:lang w:val="en-US"/>
+        </w:rPr>
+      </w:pPr>
+      <w:r>
+        <w:rPr>
+          <w:lang w:val="en-US"/>
+        </w:rPr>
+        <w:t xml:space="preserve">    @Override</w:t>
+      </w:r>
+    </w:p>
+    <w:p>
+      <w:pPr>
+        <w:spacing w:after="0" w:line="240" w:lineRule="auto"/>
+        <w:rPr>
+          <w:lang w:val="en-US"/>
+        </w:rPr>
+      </w:pPr>
+      <w:r>
+        <w:rPr>
+          <w:lang w:val="en-US"/>
+        </w:rPr>
+        <w:t xml:space="preserve">    public String </w:t>
+      </w:r>
+      <w:proofErr w:type="spellStart"/>
+      <w:proofErr w:type="gramStart"/>
+      <w:r>
+        <w:rPr>
+          <w:lang w:val="en-US"/>
+        </w:rPr>
+        <w:t>toString</w:t>
+      </w:r>
+      <w:proofErr w:type="spellEnd"/>
+      <w:r>
+        <w:rPr>
+          <w:lang w:val="en-US"/>
+        </w:rPr>
+        <w:t>(</w:t>
+      </w:r>
+      <w:proofErr w:type="gramEnd"/>
+      <w:r>
+        <w:rPr>
+          <w:lang w:val="en-US"/>
+        </w:rPr>
+        <w:t>){</w:t>
+      </w:r>
+    </w:p>
+    <w:p>
+      <w:pPr>
+        <w:spacing w:after="0" w:line="240" w:lineRule="auto"/>
+        <w:rPr>
+          <w:lang w:val="en-US"/>
+        </w:rPr>
+      </w:pPr>
+      <w:r>
+        <w:rPr>
+          <w:lang w:val="en-US"/>
+        </w:rPr>
+        <w:t xml:space="preserve">        return </w:t>
+      </w:r>
+      <w:proofErr w:type="spellStart"/>
+      <w:r>
+        <w:rPr>
+          <w:lang w:val="en-US"/>
+        </w:rPr>
+        <w:t>String.format</w:t>
+      </w:r>
+      <w:proofErr w:type="spellEnd"/>
+      <w:r>
+        <w:rPr>
+          <w:lang w:val="en-US"/>
+        </w:rPr>
+        <w:t>(</w:t>
+      </w:r>
+    </w:p>
+    <w:p>
+      <w:pPr>
+        <w:spacing w:after="0" w:line="240" w:lineRule="auto"/>
+        <w:rPr>
+          <w:lang w:val="en-US"/>
+        </w:rPr>
+      </w:pPr>
+      <w:r>
+        <w:rPr>
+          <w:lang w:val="en-US"/>
+        </w:rPr>
+        <w:t xml:space="preserve">                "</w:t>
+      </w:r>
+      <w:proofErr w:type="gramStart"/>
+      <w:r>
+        <w:rPr>
+          <w:lang w:val="en-US"/>
+        </w:rPr>
+        <w:t>Player[</w:t>
+      </w:r>
+      <w:proofErr w:type="spellStart"/>
+      <w:proofErr w:type="gramEnd"/>
+      <w:r>
+        <w:rPr>
+          <w:lang w:val="en-US"/>
+        </w:rPr>
+        <w:t>playerId</w:t>
+      </w:r>
+      <w:proofErr w:type="spellEnd"/>
+      <w:r>
+        <w:rPr>
+          <w:lang w:val="en-US"/>
+        </w:rPr>
+        <w:t xml:space="preserve">=%d, </w:t>
+      </w:r>
+      <w:proofErr w:type="spellStart"/>
+      <w:r>
+        <w:rPr>
+          <w:lang w:val="en-US"/>
+        </w:rPr>
+        <w:t>nickName</w:t>
+      </w:r>
+      <w:proofErr w:type="spellEnd"/>
+      <w:r>
+        <w:rPr>
+          <w:lang w:val="en-US"/>
+        </w:rPr>
+        <w:t xml:space="preserve">='%s', </w:t>
+      </w:r>
+      <w:proofErr w:type="spellStart"/>
+      <w:r>
+        <w:rPr>
+          <w:lang w:val="en-US"/>
+        </w:rPr>
+        <w:t>lvl</w:t>
+      </w:r>
+      <w:proofErr w:type="spellEnd"/>
+      <w:r>
+        <w:rPr>
+          <w:lang w:val="en-US"/>
+        </w:rPr>
+        <w:t>='%d']",</w:t>
+      </w:r>
+    </w:p>
+    <w:p>
+      <w:pPr>
+        <w:spacing w:after="0" w:line="240" w:lineRule="auto"/>
+      </w:pPr>
+      <w:r>
+        <w:rPr>
+          <w:lang w:val="en-US"/>
+        </w:rPr>
+        <w:t xml:space="preserve">                </w:t>
+      </w:r>
+      <w:proofErr w:type="spellStart"/>
+      <w:r>
+        <w:t>playerId</w:t>
+      </w:r>
+      <w:proofErr w:type="spellEnd"/>
+      <w:r>
+        <w:t xml:space="preserve">, </w:t>
+      </w:r>
+      <w:proofErr w:type="spellStart"/>
+      <w:r>
+        <w:t>nickName</w:t>
+      </w:r>
+      <w:proofErr w:type="spellEnd"/>
+      <w:r>
+        <w:t xml:space="preserve">, </w:t>
+      </w:r>
+      <w:proofErr w:type="spellStart"/>
+      <w:r>
+        <w:t>lvl</w:t>
+      </w:r>
+      <w:proofErr w:type="spellEnd"/>
+      <w:r>
+        <w:t>);</w:t>
+      </w:r>
+    </w:p>
+    <w:p>
+      <w:pPr>
+        <w:spacing w:after="0" w:line="240" w:lineRule="auto"/>
+      </w:pPr>
+      <w:r>
+        <w:t xml:space="preserve">    }</w:t>
+      </w:r>
+    </w:p>
+    <w:p>
+      <w:pPr>
+        <w:spacing w:after="0" w:line="240" w:lineRule="auto"/>
+      </w:pPr>
+      <w:r>
+        <w:t>}</w:t>
+      </w:r>
+    </w:p>
+    <w:p>
+      <w:pPr>
+        <w:spacing w:after="0" w:line="240" w:lineRule="auto"/>
+      </w:pPr>
+    </w:p>
+    <w:p>
+      <w:pPr>
+        <w:spacing w:after="0" w:line="240" w:lineRule="auto"/>
+      </w:pPr>
+    </w:p>
+    <w:p>
+      <w:pPr>
+        <w:pStyle w:val="1"/>
+        <w:rPr>
+          <w:lang w:val="en-US"/>
+        </w:rPr>
+      </w:pPr>
+      <w:r>
+        <w:lastRenderedPageBreak/>
+        <w:t>Пример</w:t>
+      </w:r>
+      <w:r>
+        <w:rPr>
+          <w:lang w:val="en-US"/>
+        </w:rPr>
+        <w:t xml:space="preserve"> </w:t>
+      </w:r>
+      <w:r>
+        <w:t>класса</w:t>
+      </w:r>
+      <w:r>
+        <w:rPr>
+          <w:lang w:val="en-US"/>
+        </w:rPr>
+        <w:t xml:space="preserve"> </w:t>
+      </w:r>
+      <w:r>
+        <w:t>типа</w:t>
+      </w:r>
+      <w:r>
+        <w:rPr>
+          <w:lang w:val="en-US"/>
+        </w:rPr>
+        <w:t xml:space="preserve"> </w:t>
+      </w:r>
+      <w:proofErr w:type="spellStart"/>
+      <w:r>
+        <w:rPr>
+          <w:lang w:val="en-US"/>
+        </w:rPr>
+        <w:t>Entity</w:t>
+      </w:r>
+      <w:r>
+        <w:rPr>
+          <w:lang w:val="en-US"/>
+        </w:rPr>
+        <w:t>Repository</w:t>
+      </w:r>
+      <w:proofErr w:type="spellEnd"/>
+    </w:p>
+    <w:p>
+      <w:pPr>
+        <w:spacing w:after="0" w:line="240" w:lineRule="auto"/>
+        <w:rPr>
+          <w:lang w:val="en-US"/>
+        </w:rPr>
+      </w:pPr>
+      <w:r>
+        <w:rPr>
+          <w:lang w:val="en-US"/>
+        </w:rPr>
+        <w:t xml:space="preserve">import </w:t>
+      </w:r>
+      <w:proofErr w:type="spellStart"/>
+      <w:proofErr w:type="gramStart"/>
+      <w:r>
+        <w:rPr>
+          <w:lang w:val="en-US"/>
+        </w:rPr>
+        <w:t>org.springframework</w:t>
+      </w:r>
+      <w:proofErr w:type="gramEnd"/>
+      <w:r>
+        <w:rPr>
+          <w:lang w:val="en-US"/>
+        </w:rPr>
+        <w:t>.data.repository.CrudRepository</w:t>
+      </w:r>
+      <w:proofErr w:type="spellEnd"/>
+      <w:r>
+        <w:rPr>
+          <w:lang w:val="en-US"/>
+        </w:rPr>
+        <w:t>;</w:t>
+      </w:r>
+    </w:p>
+    <w:p>
+      <w:pPr>
+        <w:spacing w:after="0" w:line="240" w:lineRule="auto"/>
+        <w:rPr>
+          <w:lang w:val="en-US"/>
+        </w:rPr>
+      </w:pPr>
+      <w:r>
+        <w:rPr>
+          <w:lang w:val="en-US"/>
+        </w:rPr>
+        <w:t xml:space="preserve">import </w:t>
+      </w:r>
+      <w:proofErr w:type="spellStart"/>
+      <w:proofErr w:type="gramStart"/>
+      <w:r>
+        <w:rPr>
+          <w:lang w:val="en-US"/>
+        </w:rPr>
+        <w:t>java.util</w:t>
+      </w:r>
+      <w:proofErr w:type="gramEnd"/>
+      <w:r>
+        <w:rPr>
+          <w:lang w:val="en-US"/>
+        </w:rPr>
+        <w:t>.List</w:t>
+      </w:r>
+      <w:proofErr w:type="spellEnd"/>
+      <w:r>
+        <w:rPr>
+          <w:lang w:val="en-US"/>
+        </w:rPr>
+        <w:t>;</w:t>
+      </w:r>
+    </w:p>
+    <w:p>
+      <w:pPr>
+        <w:spacing w:after="0" w:line="240" w:lineRule="auto"/>
+        <w:rPr>
+          <w:lang w:val="en-US"/>
+        </w:rPr>
+      </w:pPr>
+      <w:r>
+        <w:rPr>
+          <w:lang w:val="en-US"/>
+        </w:rPr>
+        <w:t xml:space="preserve">public interface </w:t>
+      </w:r>
+      <w:proofErr w:type="spellStart"/>
+      <w:r>
+        <w:rPr>
+          <w:lang w:val="en-US"/>
+        </w:rPr>
+        <w:t>PlayerProfilesRepository</w:t>
+      </w:r>
+      <w:proofErr w:type="spellEnd"/>
+      <w:r>
+        <w:rPr>
+          <w:lang w:val="en-US"/>
+        </w:rPr>
+        <w:t xml:space="preserve"> extends </w:t>
+      </w:r>
+      <w:proofErr w:type="spellStart"/>
+      <w:r>
+        <w:rPr>
+          <w:lang w:val="en-US"/>
+        </w:rPr>
+        <w:t>CrudRepository</w:t>
+      </w:r>
+      <w:proofErr w:type="spellEnd"/>
+      <w:r>
+        <w:rPr>
+          <w:lang w:val="en-US"/>
+        </w:rPr>
+        <w:t>&lt;</w:t>
+      </w:r>
+      <w:proofErr w:type="spellStart"/>
+      <w:proofErr w:type="gramStart"/>
+      <w:r>
+        <w:rPr>
+          <w:lang w:val="en-US"/>
+        </w:rPr>
+        <w:t>PlayerProfilesEntity,Integer</w:t>
+      </w:r>
+      <w:proofErr w:type="spellEnd"/>
+      <w:proofErr w:type="gramEnd"/>
+      <w:r>
+        <w:rPr>
+          <w:lang w:val="en-US"/>
+        </w:rPr>
+        <w:t>&gt;{</w:t>
+      </w:r>
+    </w:p>
+    <w:p>
+      <w:pPr>
+        <w:spacing w:after="0" w:line="240" w:lineRule="auto"/>
+      </w:pPr>
+      <w:r>
+        <w:rPr>
+          <w:lang w:val="en-US"/>
+        </w:rPr>
+        <w:t xml:space="preserve">    </w:t>
+      </w:r>
+      <w:r>
+        <w:t>/**</w:t>
+      </w:r>
+    </w:p>
+    <w:p>
+      <w:pPr>
+        <w:spacing w:after="0" w:line="240" w:lineRule="auto"/>
+      </w:pPr>
+      <w:r>
+        <w:t xml:space="preserve">     * Запрос по имени для </w:t>
+      </w:r>
+      <w:proofErr w:type="spellStart"/>
+      <w:r>
+        <w:rPr>
+          <w:lang w:val="en-US"/>
+        </w:rPr>
+        <w:t>PlayerProfilesEntity</w:t>
+      </w:r>
+      <w:proofErr w:type="spellEnd"/>
+    </w:p>
+    <w:p>
+      <w:pPr>
+        <w:spacing w:after="0" w:line="240" w:lineRule="auto"/>
+      </w:pPr>
+      <w:r>
+        <w:t xml:space="preserve">     * @</w:t>
+      </w:r>
+      <w:proofErr w:type="spellStart"/>
+      <w:r>
+        <w:rPr>
+          <w:lang w:val="en-US"/>
+        </w:rPr>
+        <w:t>param</w:t>
+      </w:r>
+      <w:proofErr w:type="spellEnd"/>
+      <w:r>
+        <w:t xml:space="preserve"> </w:t>
+      </w:r>
+      <w:proofErr w:type="spellStart"/>
+      <w:r>
+        <w:rPr>
+          <w:lang w:val="en-US"/>
+        </w:rPr>
+        <w:t>nickName</w:t>
+      </w:r>
+      <w:proofErr w:type="spellEnd"/>
+      <w:r>
+        <w:t xml:space="preserve"> искомый никнейм</w:t>
+      </w:r>
+    </w:p>
+    <w:p>
+      <w:pPr>
+        <w:spacing w:after="0" w:line="240" w:lineRule="auto"/>
+      </w:pPr>
+      <w:r>
+        <w:t xml:space="preserve">     * @</w:t>
+      </w:r>
+      <w:r>
+        <w:rPr>
+          <w:lang w:val="en-US"/>
+        </w:rPr>
+        <w:t>return</w:t>
+      </w:r>
+      <w:r>
+        <w:t xml:space="preserve"> первое </w:t>
+      </w:r>
+      <w:proofErr w:type="spellStart"/>
+      <w:r>
+        <w:rPr>
+          <w:lang w:val="en-US"/>
+        </w:rPr>
+        <w:t>PlayerProfilesEntity</w:t>
+      </w:r>
+      <w:proofErr w:type="spellEnd"/>
+      <w:r>
+        <w:t xml:space="preserve"> найденное по данному имени</w:t>
+      </w:r>
+    </w:p>
+    <w:p>
+      <w:pPr>
+        <w:spacing w:after="0" w:line="240" w:lineRule="auto"/>
+        <w:rPr>
+          <w:lang w:val="en-US"/>
+        </w:rPr>
+      </w:pPr>
+      <w:r>
+        <w:t xml:space="preserve">     </w:t>
+      </w:r>
+      <w:r>
+        <w:rPr>
+          <w:lang w:val="en-US"/>
+        </w:rPr>
+        <w:t>*/</w:t>
+      </w:r>
+    </w:p>
+    <w:p>
+      <w:pPr>
+        <w:spacing w:after="0" w:line="240" w:lineRule="auto"/>
+        <w:rPr>
+          <w:lang w:val="en-US"/>
+        </w:rPr>
+      </w:pPr>
+      <w:r>
+        <w:rPr>
+          <w:lang w:val="en-US"/>
+        </w:rPr>
+        <w:t xml:space="preserve">    </w:t>
+      </w:r>
+      <w:proofErr w:type="spellStart"/>
+      <w:r>
+        <w:rPr>
+          <w:lang w:val="en-US"/>
+        </w:rPr>
+        <w:t>PlayerProfilesEntity</w:t>
+      </w:r>
+      <w:proofErr w:type="spellEnd"/>
+      <w:r>
+        <w:rPr>
+          <w:lang w:val="en-US"/>
+        </w:rPr>
+        <w:t xml:space="preserve"> </w:t>
+      </w:r>
+      <w:proofErr w:type="spellStart"/>
+      <w:proofErr w:type="gramStart"/>
+      <w:r>
+        <w:rPr>
+          <w:lang w:val="en-US"/>
+        </w:rPr>
+        <w:t>findByNickName</w:t>
+      </w:r>
+      <w:proofErr w:type="spellEnd"/>
+      <w:r>
+        <w:rPr>
+          <w:lang w:val="en-US"/>
+        </w:rPr>
+        <w:t>(</w:t>
+      </w:r>
+      <w:proofErr w:type="gramEnd"/>
+      <w:r>
+        <w:rPr>
+          <w:lang w:val="en-US"/>
+        </w:rPr>
+        <w:t xml:space="preserve">String </w:t>
+      </w:r>
+      <w:proofErr w:type="spellStart"/>
+      <w:r>
+        <w:rPr>
+          <w:lang w:val="en-US"/>
+        </w:rPr>
+        <w:t>nickName</w:t>
+      </w:r>
+      <w:proofErr w:type="spellEnd"/>
+      <w:r>
+        <w:rPr>
+          <w:lang w:val="en-US"/>
+        </w:rPr>
+        <w:t>);</w:t>
+      </w:r>
+    </w:p>
+    <w:p>
+      <w:pPr>
+        <w:spacing w:after="0" w:line="240" w:lineRule="auto"/>
+        <w:rPr>
+          <w:lang w:val="en-US"/>
+        </w:rPr>
+      </w:pPr>
+      <w:r>
+        <w:rPr>
+          <w:lang w:val="en-US"/>
+        </w:rPr>
+        <w:t xml:space="preserve">    /**</w:t>
+      </w:r>
+    </w:p>
+    <w:p>
+      <w:pPr>
+        <w:spacing w:after="0" w:line="240" w:lineRule="auto"/>
+        <w:rPr>
+          <w:lang w:val="en-US"/>
+        </w:rPr>
+      </w:pPr>
+      <w:r>
+        <w:rPr>
+          <w:lang w:val="en-US"/>
+        </w:rPr>
+        <w:t xml:space="preserve">     * </w:t>
+      </w:r>
+      <w:proofErr w:type="spellStart"/>
+      <w:r>
+        <w:rPr>
+          <w:lang w:val="en-US"/>
+        </w:rPr>
+        <w:t>Запрос</w:t>
+      </w:r>
+      <w:proofErr w:type="spellEnd"/>
+      <w:r>
+        <w:rPr>
+          <w:lang w:val="en-US"/>
+        </w:rPr>
+        <w:t xml:space="preserve"> </w:t>
+      </w:r>
+      <w:proofErr w:type="spellStart"/>
+      <w:r>
+        <w:rPr>
+          <w:lang w:val="en-US"/>
+        </w:rPr>
+        <w:t>по</w:t>
+      </w:r>
+      <w:proofErr w:type="spellEnd"/>
+      <w:r>
+        <w:rPr>
+          <w:lang w:val="en-US"/>
+        </w:rPr>
+        <w:t xml:space="preserve"> </w:t>
+      </w:r>
+      <w:proofErr w:type="spellStart"/>
+      <w:r>
+        <w:rPr>
+          <w:lang w:val="en-US"/>
+        </w:rPr>
+        <w:t>уровню</w:t>
+      </w:r>
+      <w:proofErr w:type="spellEnd"/>
+      <w:r>
+        <w:rPr>
+          <w:lang w:val="en-US"/>
+        </w:rPr>
+        <w:t xml:space="preserve"> </w:t>
+      </w:r>
+      <w:proofErr w:type="spellStart"/>
+      <w:r>
+        <w:rPr>
+          <w:lang w:val="en-US"/>
+        </w:rPr>
+        <w:t>для</w:t>
+      </w:r>
+      <w:proofErr w:type="spellEnd"/>
+      <w:r>
+        <w:rPr>
+          <w:lang w:val="en-US"/>
+        </w:rPr>
+        <w:t xml:space="preserve"> </w:t>
+      </w:r>
+      <w:proofErr w:type="spellStart"/>
+      <w:r>
+        <w:rPr>
+          <w:lang w:val="en-US"/>
+        </w:rPr>
+        <w:t>UpgradesEntity</w:t>
+      </w:r>
+      <w:proofErr w:type="spellEnd"/>
+    </w:p>
+    <w:p>
+      <w:pPr>
+        <w:spacing w:after="0" w:line="240" w:lineRule="auto"/>
+      </w:pPr>
+      <w:r>
+        <w:rPr>
+          <w:lang w:val="en-US"/>
+        </w:rPr>
+        <w:t xml:space="preserve">     </w:t>
+      </w:r>
+      <w:r>
+        <w:t>* @</w:t>
+      </w:r>
+      <w:proofErr w:type="spellStart"/>
+      <w:r>
+        <w:rPr>
+          <w:lang w:val="en-US"/>
+        </w:rPr>
+        <w:t>param</w:t>
+      </w:r>
+      <w:proofErr w:type="spellEnd"/>
+      <w:r>
+        <w:t xml:space="preserve"> </w:t>
+      </w:r>
+      <w:proofErr w:type="spellStart"/>
+      <w:r>
+        <w:rPr>
+          <w:lang w:val="en-US"/>
+        </w:rPr>
+        <w:t>lvl</w:t>
+      </w:r>
+      <w:proofErr w:type="spellEnd"/>
+      <w:r>
+        <w:t xml:space="preserve"> уровень для поиска</w:t>
+      </w:r>
+    </w:p>
+    <w:p>
+      <w:pPr>
+        <w:spacing w:after="0" w:line="240" w:lineRule="auto"/>
+      </w:pPr>
+      <w:r>
+        <w:t xml:space="preserve">     * @</w:t>
+      </w:r>
+      <w:r>
+        <w:rPr>
+          <w:lang w:val="en-US"/>
+        </w:rPr>
+        <w:t>return</w:t>
+      </w:r>
+      <w:r>
+        <w:t xml:space="preserve"> все </w:t>
+      </w:r>
+      <w:proofErr w:type="spellStart"/>
+      <w:r>
+        <w:rPr>
+          <w:lang w:val="en-US"/>
+        </w:rPr>
+        <w:t>PlayerProfilesEntity</w:t>
+      </w:r>
+      <w:proofErr w:type="spellEnd"/>
+      <w:r>
+        <w:t xml:space="preserve"> уровень которых равен переданному уровню</w:t>
+      </w:r>
+    </w:p>
+    <w:p>
+      <w:pPr>
+        <w:spacing w:after="0" w:line="240" w:lineRule="auto"/>
+        <w:rPr>
+          <w:lang w:val="en-US"/>
+        </w:rPr>
+      </w:pPr>
+      <w:r>
+        <w:t xml:space="preserve">     </w:t>
+      </w:r>
+      <w:r>
+        <w:rPr>
+          <w:lang w:val="en-US"/>
+        </w:rPr>
+        <w:t>*/</w:t>
+      </w:r>
+    </w:p>
+    <w:p>
+      <w:pPr>
+        <w:spacing w:after="0" w:line="240" w:lineRule="auto"/>
+        <w:rPr>
+          <w:lang w:val="en-US"/>
+        </w:rPr>
+      </w:pPr>
+      <w:r>
+        <w:rPr>
+          <w:lang w:val="en-US"/>
+        </w:rPr>
+        <w:t xml:space="preserve">    List&lt;</w:t>
+      </w:r>
+      <w:proofErr w:type="spellStart"/>
+      <w:r>
+        <w:rPr>
+          <w:lang w:val="en-US"/>
+        </w:rPr>
+        <w:t>PlayerProfilesEntity</w:t>
+      </w:r>
+      <w:proofErr w:type="spellEnd"/>
+      <w:r>
+        <w:rPr>
+          <w:lang w:val="en-US"/>
+        </w:rPr>
+        <w:t xml:space="preserve">&gt; </w:t>
+      </w:r>
+      <w:proofErr w:type="spellStart"/>
+      <w:proofErr w:type="gramStart"/>
+      <w:r>
+        <w:rPr>
+          <w:lang w:val="en-US"/>
+        </w:rPr>
+        <w:t>findAllByLvl</w:t>
+      </w:r>
+      <w:proofErr w:type="spellEnd"/>
+      <w:r>
+        <w:rPr>
+          <w:lang w:val="en-US"/>
+        </w:rPr>
+        <w:t>(</w:t>
+      </w:r>
+      <w:proofErr w:type="spellStart"/>
+      <w:proofErr w:type="gramEnd"/>
+      <w:r>
+        <w:rPr>
+          <w:lang w:val="en-US"/>
+        </w:rPr>
+        <w:t>int</w:t>
+      </w:r>
+      <w:proofErr w:type="spellEnd"/>
+      <w:r>
+        <w:rPr>
+          <w:lang w:val="en-US"/>
+        </w:rPr>
+        <w:t xml:space="preserve"> </w:t>
+      </w:r>
+      <w:proofErr w:type="spellStart"/>
+      <w:r>
+        <w:rPr>
+          <w:lang w:val="en-US"/>
+        </w:rPr>
+        <w:t>lvl</w:t>
+      </w:r>
+      <w:proofErr w:type="spellEnd"/>
+      <w:r>
+        <w:rPr>
+          <w:lang w:val="en-US"/>
+        </w:rPr>
+        <w:t>);</w:t>
+      </w:r>
+    </w:p>
+    <w:p>
+      <w:pPr>
+        <w:spacing w:after="0" w:line="240" w:lineRule="auto"/>
+        <w:rPr>
+          <w:lang w:val="en-US"/>
+        </w:rPr>
+      </w:pPr>
+      <w:r>
+        <w:rPr>
+          <w:lang w:val="en-US"/>
+        </w:rPr>
+        <w:t>}</w:t>
+      </w:r>
       <w:bookmarkStart w:id="0" w:name="_GoBack"/>
       <w:bookmarkEnd w:id="0"/>
+    </w:p>
+    <w:p>
+      <w:pPr>
+        <w:spacing w:after="0" w:line="240" w:lineRule="auto"/>
+      </w:pPr>
     </w:p>
     <w:sectPr>
       <w:pgSz w:w="11906" w:h="16838"/>
@@ -4891,6 +9538,30 @@
       <w:contextualSpacing/>
     </w:pPr>
   </w:style>
+  <w:style w:type="paragraph" w:customStyle="1" w:styleId="a9">
+    <w:name w:val="Титул"/>
+    <w:basedOn w:val="a"/>
+    <w:link w:val="aa"/>
+    <w:qFormat/>
+    <w:rsid w:val="004D7DF6"/>
+    <w:pPr>
+      <w:jc w:val="right"/>
+    </w:pPr>
+    <w:rPr>
+      <w:rFonts w:ascii="Times New Roman" w:hAnsi="Times New Roman" w:cs="Times New Roman"/>
+      <w:sz w:val="28"/>
+    </w:rPr>
+  </w:style>
+  <w:style w:type="character" w:customStyle="1" w:styleId="aa">
+    <w:name w:val="Титул Знак"/>
+    <w:basedOn w:val="a0"/>
+    <w:link w:val="a9"/>
+    <w:rsid w:val="004D7DF6"/>
+    <w:rPr>
+      <w:rFonts w:ascii="Times New Roman" w:hAnsi="Times New Roman" w:cs="Times New Roman"/>
+      <w:sz w:val="28"/>
+    </w:rPr>
+  </w:style>
 </w:styles>
 </file>
 
